--- a/Локтяев_ТЗ-2 ГОСТ_34.602-89.docx
+++ b/Локтяев_ТЗ-2 ГОСТ_34.602-89.docx
@@ -1779,7 +1779,6 @@
         <w:spacing w:after="0" w:line="240" w:lineRule="auto"/>
         <w:ind w:firstLine="851"/>
       </w:pPr>
-      <w:bookmarkStart w:id="0" w:name="_GoBack"/>
       <w:r>
         <w:lastRenderedPageBreak/>
         <w:t>Введение</w:t>
@@ -1790,6 +1789,8 @@
         </w:rPr>
         <w:t>:</w:t>
       </w:r>
+      <w:bookmarkStart w:id="0" w:name="_GoBack"/>
+      <w:bookmarkEnd w:id="0"/>
     </w:p>
     <w:p>
       <w:pPr>
@@ -2095,6 +2096,12 @@
       <w:r>
         <w:t>Телефон / Факс: +7 (922)738-03-39</w:t>
       </w:r>
+    </w:p>
+    <w:p>
+      <w:pPr>
+        <w:spacing w:after="0" w:line="240" w:lineRule="auto"/>
+        <w:ind w:firstLine="851"/>
+      </w:pPr>
     </w:p>
     <w:p>
       <w:pPr>
@@ -2293,19 +2300,20 @@
         <w:tblLook w:val="04A0" w:firstRow="1" w:lastRow="0" w:firstColumn="1" w:lastColumn="0" w:noHBand="0" w:noVBand="1"/>
       </w:tblPr>
       <w:tblGrid>
-        <w:gridCol w:w="2227"/>
-        <w:gridCol w:w="2615"/>
-        <w:gridCol w:w="2288"/>
-        <w:gridCol w:w="2215"/>
+        <w:gridCol w:w="2893"/>
+        <w:gridCol w:w="2218"/>
+        <w:gridCol w:w="2117"/>
+        <w:gridCol w:w="2117"/>
       </w:tblGrid>
       <w:tr>
         <w:tc>
           <w:tcPr>
             <w:tcW w:w="2893" w:type="dxa"/>
-          </w:tcPr>
-          <w:p>
-            <w:pPr>
-              <w:ind w:firstLine="851"/>
+            <w:vAlign w:val="center"/>
+          </w:tcPr>
+          <w:p>
+            <w:pPr>
+              <w:jc w:val="center"/>
             </w:pPr>
             <w:r>
               <w:t>Структурное подразделение</w:t>
@@ -2315,10 +2323,11 @@
         <w:tc>
           <w:tcPr>
             <w:tcW w:w="2218" w:type="dxa"/>
-          </w:tcPr>
-          <w:p>
-            <w:pPr>
-              <w:ind w:firstLine="851"/>
+            <w:vAlign w:val="center"/>
+          </w:tcPr>
+          <w:p>
+            <w:pPr>
+              <w:jc w:val="center"/>
             </w:pPr>
             <w:r>
               <w:t>Наименование процесса</w:t>
@@ -2328,10 +2337,11 @@
         <w:tc>
           <w:tcPr>
             <w:tcW w:w="2117" w:type="dxa"/>
-          </w:tcPr>
-          <w:p>
-            <w:pPr>
-              <w:ind w:firstLine="851"/>
+            <w:vAlign w:val="center"/>
+          </w:tcPr>
+          <w:p>
+            <w:pPr>
+              <w:jc w:val="center"/>
             </w:pPr>
             <w:r>
               <w:t>Возможность автоматизации</w:t>
@@ -2341,10 +2351,11 @@
         <w:tc>
           <w:tcPr>
             <w:tcW w:w="2117" w:type="dxa"/>
-          </w:tcPr>
-          <w:p>
-            <w:pPr>
-              <w:ind w:firstLine="851"/>
+            <w:vAlign w:val="center"/>
+          </w:tcPr>
+          <w:p>
+            <w:pPr>
+              <w:jc w:val="center"/>
             </w:pPr>
             <w:r>
               <w:t>Решение об автоматизации в ходе проекта</w:t>
@@ -2356,10 +2367,11 @@
         <w:tc>
           <w:tcPr>
             <w:tcW w:w="2893" w:type="dxa"/>
-          </w:tcPr>
-          <w:p>
-            <w:pPr>
-              <w:ind w:firstLine="851"/>
+            <w:vAlign w:val="center"/>
+          </w:tcPr>
+          <w:p>
+            <w:pPr>
+              <w:jc w:val="center"/>
             </w:pPr>
             <w:r>
               <w:t>Приемный участок</w:t>
@@ -2369,10 +2381,11 @@
         <w:tc>
           <w:tcPr>
             <w:tcW w:w="2218" w:type="dxa"/>
-          </w:tcPr>
-          <w:p>
-            <w:pPr>
-              <w:ind w:firstLine="851"/>
+            <w:vAlign w:val="center"/>
+          </w:tcPr>
+          <w:p>
+            <w:pPr>
+              <w:jc w:val="center"/>
             </w:pPr>
             <w:r>
               <w:t>Прием вещей</w:t>
@@ -2382,10 +2395,11 @@
         <w:tc>
           <w:tcPr>
             <w:tcW w:w="2117" w:type="dxa"/>
-          </w:tcPr>
-          <w:p>
-            <w:pPr>
-              <w:ind w:firstLine="851"/>
+            <w:vAlign w:val="center"/>
+          </w:tcPr>
+          <w:p>
+            <w:pPr>
+              <w:jc w:val="center"/>
             </w:pPr>
             <w:r>
               <w:t>Возможна</w:t>
@@ -2395,10 +2409,11 @@
         <w:tc>
           <w:tcPr>
             <w:tcW w:w="2117" w:type="dxa"/>
-          </w:tcPr>
-          <w:p>
-            <w:pPr>
-              <w:ind w:firstLine="851"/>
+            <w:vAlign w:val="center"/>
+          </w:tcPr>
+          <w:p>
+            <w:pPr>
+              <w:jc w:val="center"/>
             </w:pPr>
             <w:r>
               <w:t>Поставить конвейер</w:t>
@@ -2410,10 +2425,11 @@
         <w:tc>
           <w:tcPr>
             <w:tcW w:w="2893" w:type="dxa"/>
-          </w:tcPr>
-          <w:p>
-            <w:pPr>
-              <w:ind w:firstLine="851"/>
+            <w:vAlign w:val="center"/>
+          </w:tcPr>
+          <w:p>
+            <w:pPr>
+              <w:jc w:val="center"/>
             </w:pPr>
             <w:r>
               <w:t>Участок комплектовки</w:t>
@@ -2421,7 +2437,7 @@
           </w:p>
           <w:p>
             <w:pPr>
-              <w:ind w:firstLine="851"/>
+              <w:jc w:val="center"/>
             </w:pPr>
             <w:r>
               <w:t>и отгрузки изделия</w:t>
@@ -2431,10 +2447,11 @@
         <w:tc>
           <w:tcPr>
             <w:tcW w:w="2218" w:type="dxa"/>
-          </w:tcPr>
-          <w:p>
-            <w:pPr>
-              <w:ind w:firstLine="851"/>
+            <w:vAlign w:val="center"/>
+          </w:tcPr>
+          <w:p>
+            <w:pPr>
+              <w:jc w:val="center"/>
             </w:pPr>
             <w:r>
               <w:t>Отделение и сортировка вещей</w:t>
@@ -2444,10 +2461,11 @@
         <w:tc>
           <w:tcPr>
             <w:tcW w:w="2117" w:type="dxa"/>
-          </w:tcPr>
-          <w:p>
-            <w:pPr>
-              <w:ind w:firstLine="851"/>
+            <w:vAlign w:val="center"/>
+          </w:tcPr>
+          <w:p>
+            <w:pPr>
+              <w:jc w:val="center"/>
             </w:pPr>
             <w:r>
               <w:t>Возможна</w:t>
@@ -2457,10 +2475,11 @@
         <w:tc>
           <w:tcPr>
             <w:tcW w:w="2117" w:type="dxa"/>
-          </w:tcPr>
-          <w:p>
-            <w:pPr>
-              <w:ind w:firstLine="851"/>
+            <w:vAlign w:val="center"/>
+          </w:tcPr>
+          <w:p>
+            <w:pPr>
+              <w:jc w:val="center"/>
             </w:pPr>
             <w:r>
               <w:t>Сортировать вещи роботами-крюками</w:t>
@@ -2472,10 +2491,11 @@
         <w:tc>
           <w:tcPr>
             <w:tcW w:w="2893" w:type="dxa"/>
-          </w:tcPr>
-          <w:p>
-            <w:pPr>
-              <w:ind w:firstLine="851"/>
+            <w:vAlign w:val="center"/>
+          </w:tcPr>
+          <w:p>
+            <w:pPr>
+              <w:jc w:val="center"/>
             </w:pPr>
             <w:r>
               <w:t>Участок отделки</w:t>
@@ -2485,14 +2505,12 @@
         <w:tc>
           <w:tcPr>
             <w:tcW w:w="2218" w:type="dxa"/>
-          </w:tcPr>
-          <w:p>
-            <w:pPr>
-              <w:ind w:firstLine="851"/>
-            </w:pPr>
-            <w:r>
-              <w:t> </w:t>
-            </w:r>
+            <w:vAlign w:val="center"/>
+          </w:tcPr>
+          <w:p>
+            <w:pPr>
+              <w:jc w:val="center"/>
+            </w:pPr>
             <w:r>
               <w:t>В</w:t>
             </w:r>
@@ -2504,10 +2522,11 @@
         <w:tc>
           <w:tcPr>
             <w:tcW w:w="2117" w:type="dxa"/>
-          </w:tcPr>
-          <w:p>
-            <w:pPr>
-              <w:ind w:firstLine="851"/>
+            <w:vAlign w:val="center"/>
+          </w:tcPr>
+          <w:p>
+            <w:pPr>
+              <w:jc w:val="center"/>
             </w:pPr>
             <w:r>
               <w:t>Невозможна</w:t>
@@ -2517,20 +2536,17 @@
         <w:tc>
           <w:tcPr>
             <w:tcW w:w="2117" w:type="dxa"/>
+            <w:vAlign w:val="center"/>
           </w:tcPr>
           <w:p>
             <w:pPr>
               <w:ind w:firstLine="851"/>
-            </w:pPr>
-          </w:p>
-          <w:p>
-            <w:pPr>
-              <w:ind w:firstLine="851"/>
-            </w:pPr>
-          </w:p>
-          <w:p>
-            <w:pPr>
-              <w:ind w:firstLine="851"/>
+              <w:jc w:val="center"/>
+            </w:pPr>
+          </w:p>
+          <w:p>
+            <w:pPr>
+              <w:jc w:val="center"/>
             </w:pPr>
             <w:r>
               <w:t>_____</w:t>
@@ -2717,55 +2733,14 @@
       </w:r>
       <w:r>
         <w:br/>
-        <w:t xml:space="preserve">– </w:t>
-      </w:r>
-      <w:proofErr w:type="spellStart"/>
-      <w:r>
-        <w:t>валидации</w:t>
-      </w:r>
-      <w:proofErr w:type="spellEnd"/>
-      <w:r>
-        <w:t xml:space="preserve"> форматов файлов(для форматов HTML и </w:t>
-      </w:r>
-      <w:proofErr w:type="spellStart"/>
-      <w:r>
-        <w:t>Open</w:t>
-      </w:r>
-      <w:proofErr w:type="spellEnd"/>
-      <w:r>
-        <w:t xml:space="preserve"> </w:t>
-      </w:r>
-      <w:proofErr w:type="spellStart"/>
-      <w:r>
-        <w:t>Document</w:t>
-      </w:r>
-      <w:proofErr w:type="spellEnd"/>
-      <w:r>
-        <w:t>) поступающих материалов ;</w:t>
-      </w:r>
-      <w:r>
-        <w:br/>
-        <w:t>– конвертирования файлов формата для обработки(</w:t>
-      </w:r>
-      <w:proofErr w:type="spellStart"/>
-      <w:r>
-        <w:t>Open</w:t>
-      </w:r>
-      <w:proofErr w:type="spellEnd"/>
-      <w:r>
-        <w:t xml:space="preserve"> </w:t>
-      </w:r>
-      <w:proofErr w:type="spellStart"/>
-      <w:r>
-        <w:t>Document</w:t>
-      </w:r>
-      <w:proofErr w:type="spellEnd"/>
-      <w:r>
-        <w:t xml:space="preserve">) в формат </w:t>
+        <w:t>– валидации форматов файлов(для форматов HTML и Open Document) поступающих материалов ;</w:t>
+      </w:r>
+      <w:r>
+        <w:br/>
       </w:r>
       <w:r>
         <w:lastRenderedPageBreak/>
-        <w:t>для печати (PDF) и гипертекстовом формате(HTML). Детальные требования приведены в документе, указанном в пункте 3 раздела «Источники разработки»;</w:t>
+        <w:t>– конвертирования файлов формата для обработки(Open Document) в формат для печати (PDF) и гипертекстовом формате(HTML). Детальные требования приведены в документе, указанном в пункте 3 раздела «Источники разработки»;</w:t>
       </w:r>
       <w:r>
         <w:br/>
@@ -3088,11 +3063,10 @@
       </w:r>
       <w:r>
         <w:br/>
-        <w:t xml:space="preserve">Для организации информационного обеспечения системы должен быть </w:t>
       </w:r>
       <w:r>
         <w:lastRenderedPageBreak/>
-        <w:t>разработан и утвержден регламент подготовки и публикации данных из систем-источников.</w:t>
+        <w:t>Для организации информационного обеспечения системы должен быть разработан и утвержден регламент подготовки и публикации данных из систем-источников.</w:t>
       </w:r>
       <w:r>
         <w:br/>
@@ -3215,7 +3189,7 @@
         <w:br/>
         <w:t>- </w:t>
       </w:r>
-      <w:hyperlink r:id="rId5" w:tooltip="ГОСТ 21958-76" w:history="1">
+      <w:hyperlink r:id="rId7" w:tooltip="ГОСТ 21958-76" w:history="1">
         <w:r>
           <w:rPr>
             <w:rStyle w:val="a8"/>
@@ -3238,16 +3212,128 @@
         <w:br/>
         <w:t>- и т.д.</w:t>
       </w:r>
-      <w:bookmarkEnd w:id="0"/>
     </w:p>
     <w:sectPr>
+      <w:headerReference w:type="default" r:id="rId8"/>
+      <w:headerReference w:type="first" r:id="rId9"/>
       <w:pgSz w:w="11906" w:h="16838"/>
       <w:pgMar w:top="1134" w:right="850" w:bottom="1134" w:left="1701" w:header="708" w:footer="708" w:gutter="0"/>
       <w:cols w:space="708"/>
-      <w:docGrid w:linePitch="360"/>
+      <w:titlePg/>
+      <w:docGrid w:linePitch="381"/>
     </w:sectPr>
   </w:body>
 </w:document>
+</file>
+
+<file path=word/endnotes.xml><?xml version="1.0" encoding="utf-8"?>
+<w:endnotes xmlns:wpc="http://schemas.microsoft.com/office/word/2010/wordprocessingCanvas" xmlns:cx="http://schemas.microsoft.com/office/drawing/2014/chartex" xmlns:cx1="http://schemas.microsoft.com/office/drawing/2015/9/8/chartex" xmlns:mc="http://schemas.openxmlformats.org/markup-compatibility/2006" xmlns:o="urn:schemas-microsoft-com:office:office" xmlns:r="http://schemas.openxmlformats.org/officeDocument/2006/relationships" xmlns:m="http://schemas.openxmlformats.org/officeDocument/2006/math" xmlns:v="urn:schemas-microsoft-com:vml" xmlns:wp14="http://schemas.microsoft.com/office/word/2010/wordprocessingDrawing" xmlns:wp="http://schemas.openxmlformats.org/drawingml/2006/wordprocessingDrawing" xmlns:w10="urn:schemas-microsoft-com:office:word" xmlns:w="http://schemas.openxmlformats.org/wordprocessingml/2006/main" xmlns:w14="http://schemas.microsoft.com/office/word/2010/wordml" xmlns:w15="http://schemas.microsoft.com/office/word/2012/wordml" xmlns:w16se="http://schemas.microsoft.com/office/word/2015/wordml/symex" xmlns:wpg="http://schemas.microsoft.com/office/word/2010/wordprocessingGroup" xmlns:wpi="http://schemas.microsoft.com/office/word/2010/wordprocessingInk" xmlns:wne="http://schemas.microsoft.com/office/word/2006/wordml" xmlns:wps="http://schemas.microsoft.com/office/word/2010/wordprocessingShape" mc:Ignorable="w14 w15 w16se wp14">
+  <w:endnote w:type="separator" w:id="-1">
+    <w:p>
+      <w:pPr>
+        <w:spacing w:after="0" w:line="240" w:lineRule="auto"/>
+      </w:pPr>
+      <w:r>
+        <w:separator/>
+      </w:r>
+    </w:p>
+  </w:endnote>
+  <w:endnote w:type="continuationSeparator" w:id="0">
+    <w:p>
+      <w:pPr>
+        <w:spacing w:after="0" w:line="240" w:lineRule="auto"/>
+      </w:pPr>
+      <w:r>
+        <w:continuationSeparator/>
+      </w:r>
+    </w:p>
+  </w:endnote>
+</w:endnotes>
+</file>
+
+<file path=word/footnotes.xml><?xml version="1.0" encoding="utf-8"?>
+<w:footnotes xmlns:wpc="http://schemas.microsoft.com/office/word/2010/wordprocessingCanvas" xmlns:cx="http://schemas.microsoft.com/office/drawing/2014/chartex" xmlns:cx1="http://schemas.microsoft.com/office/drawing/2015/9/8/chartex" xmlns:mc="http://schemas.openxmlformats.org/markup-compatibility/2006" xmlns:o="urn:schemas-microsoft-com:office:office" xmlns:r="http://schemas.openxmlformats.org/officeDocument/2006/relationships" xmlns:m="http://schemas.openxmlformats.org/officeDocument/2006/math" xmlns:v="urn:schemas-microsoft-com:vml" xmlns:wp14="http://schemas.microsoft.com/office/word/2010/wordprocessingDrawing" xmlns:wp="http://schemas.openxmlformats.org/drawingml/2006/wordprocessingDrawing" xmlns:w10="urn:schemas-microsoft-com:office:word" xmlns:w="http://schemas.openxmlformats.org/wordprocessingml/2006/main" xmlns:w14="http://schemas.microsoft.com/office/word/2010/wordml" xmlns:w15="http://schemas.microsoft.com/office/word/2012/wordml" xmlns:w16se="http://schemas.microsoft.com/office/word/2015/wordml/symex" xmlns:wpg="http://schemas.microsoft.com/office/word/2010/wordprocessingGroup" xmlns:wpi="http://schemas.microsoft.com/office/word/2010/wordprocessingInk" xmlns:wne="http://schemas.microsoft.com/office/word/2006/wordml" xmlns:wps="http://schemas.microsoft.com/office/word/2010/wordprocessingShape" mc:Ignorable="w14 w15 w16se wp14">
+  <w:footnote w:type="separator" w:id="-1">
+    <w:p>
+      <w:pPr>
+        <w:spacing w:after="0" w:line="240" w:lineRule="auto"/>
+      </w:pPr>
+      <w:r>
+        <w:separator/>
+      </w:r>
+    </w:p>
+  </w:footnote>
+  <w:footnote w:type="continuationSeparator" w:id="0">
+    <w:p>
+      <w:pPr>
+        <w:spacing w:after="0" w:line="240" w:lineRule="auto"/>
+      </w:pPr>
+      <w:r>
+        <w:continuationSeparator/>
+      </w:r>
+    </w:p>
+  </w:footnote>
+</w:footnotes>
+</file>
+
+<file path=word/header1.xml><?xml version="1.0" encoding="utf-8"?>
+<w:hdr xmlns:wpc="http://schemas.microsoft.com/office/word/2010/wordprocessingCanvas" xmlns:cx="http://schemas.microsoft.com/office/drawing/2014/chartex" xmlns:cx1="http://schemas.microsoft.com/office/drawing/2015/9/8/chartex" xmlns:mc="http://schemas.openxmlformats.org/markup-compatibility/2006" xmlns:o="urn:schemas-microsoft-com:office:office" xmlns:r="http://schemas.openxmlformats.org/officeDocument/2006/relationships" xmlns:m="http://schemas.openxmlformats.org/officeDocument/2006/math" xmlns:v="urn:schemas-microsoft-com:vml" xmlns:wp14="http://schemas.microsoft.com/office/word/2010/wordprocessingDrawing" xmlns:wp="http://schemas.openxmlformats.org/drawingml/2006/wordprocessingDrawing" xmlns:w10="urn:schemas-microsoft-com:office:word" xmlns:w="http://schemas.openxmlformats.org/wordprocessingml/2006/main" xmlns:w14="http://schemas.microsoft.com/office/word/2010/wordml" xmlns:w15="http://schemas.microsoft.com/office/word/2012/wordml" xmlns:w16se="http://schemas.microsoft.com/office/word/2015/wordml/symex" xmlns:wpg="http://schemas.microsoft.com/office/word/2010/wordprocessingGroup" xmlns:wpi="http://schemas.microsoft.com/office/word/2010/wordprocessingInk" xmlns:wne="http://schemas.microsoft.com/office/word/2006/wordml" xmlns:wps="http://schemas.microsoft.com/office/word/2010/wordprocessingShape" mc:Ignorable="w14 w15 w16se wp14">
+  <w:sdt>
+    <w:sdtPr>
+      <w:id w:val="-491945215"/>
+      <w:docPartObj>
+        <w:docPartGallery w:val="Page Numbers (Top of Page)"/>
+        <w:docPartUnique/>
+      </w:docPartObj>
+    </w:sdtPr>
+    <w:sdtContent>
+      <w:p>
+        <w:pPr>
+          <w:pStyle w:val="a9"/>
+          <w:jc w:val="center"/>
+        </w:pPr>
+        <w:r>
+          <w:fldChar w:fldCharType="begin"/>
+        </w:r>
+        <w:r>
+          <w:instrText>PAGE   \* MERGEFORMAT</w:instrText>
+        </w:r>
+        <w:r>
+          <w:fldChar w:fldCharType="separate"/>
+        </w:r>
+        <w:r>
+          <w:rPr>
+            <w:noProof/>
+          </w:rPr>
+          <w:t>4</w:t>
+        </w:r>
+        <w:r>
+          <w:fldChar w:fldCharType="end"/>
+        </w:r>
+      </w:p>
+    </w:sdtContent>
+  </w:sdt>
+  <w:p>
+    <w:pPr>
+      <w:pStyle w:val="a9"/>
+    </w:pPr>
+  </w:p>
+</w:hdr>
+</file>
+
+<file path=word/header2.xml><?xml version="1.0" encoding="utf-8"?>
+<w:hdr xmlns:wpc="http://schemas.microsoft.com/office/word/2010/wordprocessingCanvas" xmlns:cx="http://schemas.microsoft.com/office/drawing/2014/chartex" xmlns:cx1="http://schemas.microsoft.com/office/drawing/2015/9/8/chartex" xmlns:mc="http://schemas.openxmlformats.org/markup-compatibility/2006" xmlns:o="urn:schemas-microsoft-com:office:office" xmlns:r="http://schemas.openxmlformats.org/officeDocument/2006/relationships" xmlns:m="http://schemas.openxmlformats.org/officeDocument/2006/math" xmlns:v="urn:schemas-microsoft-com:vml" xmlns:wp14="http://schemas.microsoft.com/office/word/2010/wordprocessingDrawing" xmlns:wp="http://schemas.openxmlformats.org/drawingml/2006/wordprocessingDrawing" xmlns:w10="urn:schemas-microsoft-com:office:word" xmlns:w="http://schemas.openxmlformats.org/wordprocessingml/2006/main" xmlns:w14="http://schemas.microsoft.com/office/word/2010/wordml" xmlns:w15="http://schemas.microsoft.com/office/word/2012/wordml" xmlns:w16se="http://schemas.microsoft.com/office/word/2015/wordml/symex" xmlns:wpg="http://schemas.microsoft.com/office/word/2010/wordprocessingGroup" xmlns:wpi="http://schemas.microsoft.com/office/word/2010/wordprocessingInk" xmlns:wne="http://schemas.microsoft.com/office/word/2006/wordml" xmlns:wps="http://schemas.microsoft.com/office/word/2010/wordprocessingShape" mc:Ignorable="w14 w15 w16se wp14">
+  <w:p>
+    <w:pPr>
+      <w:pStyle w:val="a9"/>
+    </w:pPr>
+  </w:p>
+  <w:p>
+    <w:pPr>
+      <w:pStyle w:val="a9"/>
+    </w:pPr>
+  </w:p>
+</w:hdr>
 </file>
 
 <file path=word/numbering.xml><?xml version="1.0" encoding="utf-8"?>
@@ -3879,6 +3965,7 @@
   <w:style w:type="character" w:default="1" w:styleId="a0">
     <w:name w:val="Default Paragraph Font"/>
     <w:uiPriority w:val="1"/>
+    <w:semiHidden/>
     <w:unhideWhenUsed/>
   </w:style>
   <w:style w:type="table" w:default="1" w:styleId="a1">
@@ -4064,6 +4151,60 @@
     <w:rPr>
       <w:color w:val="0000FF"/>
       <w:u w:val="single"/>
+    </w:rPr>
+  </w:style>
+  <w:style w:type="paragraph" w:styleId="a9">
+    <w:name w:val="header"/>
+    <w:basedOn w:val="a"/>
+    <w:link w:val="aa"/>
+    <w:uiPriority w:val="99"/>
+    <w:unhideWhenUsed/>
+    <w:rsid w:val="00630FEB"/>
+    <w:pPr>
+      <w:tabs>
+        <w:tab w:val="center" w:pos="4677"/>
+        <w:tab w:val="right" w:pos="9355"/>
+      </w:tabs>
+      <w:spacing w:after="0" w:line="240" w:lineRule="auto"/>
+    </w:pPr>
+  </w:style>
+  <w:style w:type="character" w:customStyle="1" w:styleId="aa">
+    <w:name w:val="Верхний колонтитул Знак"/>
+    <w:basedOn w:val="a0"/>
+    <w:link w:val="a9"/>
+    <w:uiPriority w:val="99"/>
+    <w:rsid w:val="00630FEB"/>
+    <w:rPr>
+      <w:rFonts w:ascii="Times New Roman" w:hAnsi="Times New Roman"/>
+      <w:color w:val="000000" w:themeColor="text1"/>
+      <w:sz w:val="28"/>
+    </w:rPr>
+  </w:style>
+  <w:style w:type="paragraph" w:styleId="ab">
+    <w:name w:val="footer"/>
+    <w:basedOn w:val="a"/>
+    <w:link w:val="ac"/>
+    <w:uiPriority w:val="99"/>
+    <w:unhideWhenUsed/>
+    <w:rsid w:val="00630FEB"/>
+    <w:pPr>
+      <w:tabs>
+        <w:tab w:val="center" w:pos="4677"/>
+        <w:tab w:val="right" w:pos="9355"/>
+      </w:tabs>
+      <w:spacing w:after="0" w:line="240" w:lineRule="auto"/>
+    </w:pPr>
+  </w:style>
+  <w:style w:type="character" w:customStyle="1" w:styleId="ac">
+    <w:name w:val="Нижний колонтитул Знак"/>
+    <w:basedOn w:val="a0"/>
+    <w:link w:val="ab"/>
+    <w:uiPriority w:val="99"/>
+    <w:rsid w:val="00630FEB"/>
+    <w:rPr>
+      <w:rFonts w:ascii="Times New Roman" w:hAnsi="Times New Roman"/>
+      <w:color w:val="000000" w:themeColor="text1"/>
+      <w:sz w:val="28"/>
     </w:rPr>
   </w:style>
 </w:styles>

--- a/Локтяев_ТЗ-2 ГОСТ_34.602-89.docx
+++ b/Локтяев_ТЗ-2 ГОСТ_34.602-89.docx
@@ -4,29 +4,89 @@
   <w:body>
     <w:p>
       <w:pPr>
-        <w:spacing w:after="0" w:line="255" w:lineRule="atLeast"/>
-        <w:jc w:val="center"/>
-        <w:rPr>
-          <w:rFonts w:eastAsia="Times New Roman" w:cs="Times New Roman"/>
-          <w:b/>
-          <w:bCs/>
-          <w:color w:val="000000"/>
-          <w:sz w:val="24"/>
-          <w:szCs w:val="24"/>
-          <w:lang w:eastAsia="ru-RU"/>
-        </w:rPr>
-      </w:pPr>
-      <w:r>
-        <w:rPr>
-          <w:rFonts w:eastAsia="Times New Roman" w:cs="Times New Roman"/>
-          <w:b/>
-          <w:bCs/>
-          <w:color w:val="000000"/>
-          <w:sz w:val="24"/>
-          <w:szCs w:val="24"/>
-          <w:lang w:eastAsia="ru-RU"/>
-        </w:rPr>
-        <w:t>_________________________________________________________________________</w:t>
+        <w:rPr>
+          <w:rFonts w:cs="Times New Roman"/>
+          <w:szCs w:val="28"/>
+        </w:rPr>
+      </w:pPr>
+      <w:r>
+        <w:rPr>
+          <w:rFonts w:cs="Times New Roman"/>
+          <w:noProof/>
+          <w:szCs w:val="28"/>
+          <w:lang w:eastAsia="ru-RU"/>
+        </w:rPr>
+        <mc:AlternateContent>
+          <mc:Choice Requires="wps">
+            <w:drawing>
+              <wp:anchor distT="0" distB="0" distL="114300" distR="114300" simplePos="0" relativeHeight="251659264" behindDoc="0" locked="0" layoutInCell="1" allowOverlap="1">
+                <wp:simplePos x="0" y="0"/>
+                <wp:positionH relativeFrom="column">
+                  <wp:posOffset>-565784</wp:posOffset>
+                </wp:positionH>
+                <wp:positionV relativeFrom="paragraph">
+                  <wp:posOffset>446405</wp:posOffset>
+                </wp:positionV>
+                <wp:extent cx="6686550" cy="0"/>
+                <wp:effectExtent l="0" t="0" r="19050" b="19050"/>
+                <wp:wrapNone/>
+                <wp:docPr id="2" name="Прямая соединительная линия 2"/>
+                <wp:cNvGraphicFramePr/>
+                <a:graphic xmlns:a="http://schemas.openxmlformats.org/drawingml/2006/main">
+                  <a:graphicData uri="http://schemas.microsoft.com/office/word/2010/wordprocessingShape">
+                    <wps:wsp>
+                      <wps:cNvCnPr/>
+                      <wps:spPr>
+                        <a:xfrm flipV="1">
+                          <a:off x="0" y="0"/>
+                          <a:ext cx="6686550" cy="0"/>
+                        </a:xfrm>
+                        <a:prstGeom prst="line">
+                          <a:avLst/>
+                        </a:prstGeom>
+                      </wps:spPr>
+                      <wps:style>
+                        <a:lnRef idx="1">
+                          <a:schemeClr val="dk1"/>
+                        </a:lnRef>
+                        <a:fillRef idx="0">
+                          <a:schemeClr val="dk1"/>
+                        </a:fillRef>
+                        <a:effectRef idx="0">
+                          <a:schemeClr val="dk1"/>
+                        </a:effectRef>
+                        <a:fontRef idx="minor">
+                          <a:schemeClr val="tx1"/>
+                        </a:fontRef>
+                      </wps:style>
+                      <wps:bodyPr/>
+                    </wps:wsp>
+                  </a:graphicData>
+                </a:graphic>
+                <wp14:sizeRelH relativeFrom="margin">
+                  <wp14:pctWidth>0</wp14:pctWidth>
+                </wp14:sizeRelH>
+                <wp14:sizeRelV relativeFrom="margin">
+                  <wp14:pctHeight>0</wp14:pctHeight>
+                </wp14:sizeRelV>
+              </wp:anchor>
+            </w:drawing>
+          </mc:Choice>
+          <mc:Fallback>
+            <w:pict>
+              <v:line w14:anchorId="7193E8FA" id="Прямая соединительная линия 2" o:spid="_x0000_s1026" style="position:absolute;flip:y;z-index:251659264;visibility:visible;mso-wrap-style:square;mso-width-percent:0;mso-height-percent:0;mso-wrap-distance-left:9pt;mso-wrap-distance-top:0;mso-wrap-distance-right:9pt;mso-wrap-distance-bottom:0;mso-position-horizontal:absolute;mso-position-horizontal-relative:text;mso-position-vertical:absolute;mso-position-vertical-relative:text;mso-width-percent:0;mso-height-percent:0;mso-width-relative:margin;mso-height-relative:margin" from="-44.55pt,35.15pt" to="481.95pt,35.15pt" o:gfxdata="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" strokecolor="black [3200]" strokeweight=".5pt">
+                <v:stroke joinstyle="miter"/>
+              </v:line>
+            </w:pict>
+          </mc:Fallback>
+        </mc:AlternateContent>
+      </w:r>
+      <w:r>
+        <w:rPr>
+          <w:rFonts w:cs="Times New Roman"/>
+          <w:szCs w:val="28"/>
+        </w:rPr>
+        <w:t> Государственное автономное профессиональное образовательное учреждение «Бугурусланский нефтяной колледж»</w:t>
       </w:r>
     </w:p>
     <w:p>
@@ -39,17 +99,15 @@
         <w:rPr>
           <w:rFonts w:eastAsia="Times New Roman" w:cs="Times New Roman"/>
           <w:color w:val="000000"/>
-          <w:sz w:val="24"/>
-          <w:szCs w:val="24"/>
-          <w:lang w:eastAsia="ru-RU"/>
-        </w:rPr>
-      </w:pPr>
-      <w:r>
-        <w:rPr>
-          <w:rFonts w:eastAsia="Times New Roman" w:cs="Times New Roman"/>
-          <w:color w:val="000000"/>
-          <w:sz w:val="24"/>
-          <w:szCs w:val="24"/>
+          <w:szCs w:val="28"/>
+          <w:lang w:eastAsia="ru-RU"/>
+        </w:rPr>
+      </w:pPr>
+      <w:r>
+        <w:rPr>
+          <w:rFonts w:eastAsia="Times New Roman" w:cs="Times New Roman"/>
+          <w:color w:val="000000"/>
+          <w:szCs w:val="28"/>
           <w:lang w:eastAsia="ru-RU"/>
         </w:rPr>
         <w:t>наименование организации - разработчика ТЗ на АС</w:t>
@@ -67,10 +125,10 @@
         <w:tblLook w:val="04A0" w:firstRow="1" w:lastRow="0" w:firstColumn="1" w:lastColumn="0" w:noHBand="0" w:noVBand="1"/>
       </w:tblPr>
       <w:tblGrid>
-        <w:gridCol w:w="2763"/>
-        <w:gridCol w:w="2025"/>
-        <w:gridCol w:w="2763"/>
-        <w:gridCol w:w="1436"/>
+        <w:gridCol w:w="2686"/>
+        <w:gridCol w:w="1992"/>
+        <w:gridCol w:w="2685"/>
+        <w:gridCol w:w="1624"/>
       </w:tblGrid>
       <w:tr>
         <w:trPr>
@@ -90,8 +148,7 @@
               <w:rPr>
                 <w:rFonts w:eastAsia="Times New Roman" w:cs="Times New Roman"/>
                 <w:color w:val="auto"/>
-                <w:sz w:val="24"/>
-                <w:szCs w:val="24"/>
+                <w:szCs w:val="28"/>
                 <w:lang w:eastAsia="ru-RU"/>
               </w:rPr>
             </w:pPr>
@@ -102,8 +159,7 @@
               <w:jc w:val="center"/>
               <w:rPr>
                 <w:rFonts w:eastAsia="Times New Roman" w:cs="Times New Roman"/>
-                <w:sz w:val="24"/>
-                <w:szCs w:val="24"/>
+                <w:szCs w:val="28"/>
                 <w:lang w:eastAsia="ru-RU"/>
               </w:rPr>
             </w:pPr>
@@ -114,16 +170,14 @@
               <w:jc w:val="center"/>
               <w:rPr>
                 <w:rFonts w:eastAsia="Times New Roman" w:cs="Times New Roman"/>
-                <w:sz w:val="24"/>
-                <w:szCs w:val="24"/>
+                <w:szCs w:val="28"/>
                 <w:lang w:eastAsia="ru-RU"/>
               </w:rPr>
             </w:pPr>
             <w:r>
               <w:rPr>
                 <w:rFonts w:eastAsia="Times New Roman" w:cs="Times New Roman"/>
-                <w:sz w:val="24"/>
-                <w:szCs w:val="24"/>
+                <w:szCs w:val="28"/>
                 <w:lang w:eastAsia="ru-RU"/>
               </w:rPr>
               <w:t>УТВЕРЖДАЮ</w:t>
@@ -140,8 +194,7 @@
             <w:pPr>
               <w:rPr>
                 <w:rFonts w:eastAsia="Times New Roman" w:cs="Times New Roman"/>
-                <w:sz w:val="24"/>
-                <w:szCs w:val="24"/>
+                <w:szCs w:val="28"/>
                 <w:lang w:eastAsia="ru-RU"/>
               </w:rPr>
             </w:pPr>
@@ -159,16 +212,14 @@
               <w:jc w:val="center"/>
               <w:rPr>
                 <w:rFonts w:eastAsia="Times New Roman" w:cs="Times New Roman"/>
-                <w:sz w:val="24"/>
-                <w:szCs w:val="24"/>
+                <w:szCs w:val="28"/>
                 <w:lang w:eastAsia="ru-RU"/>
               </w:rPr>
             </w:pPr>
             <w:r>
               <w:rPr>
                 <w:rFonts w:eastAsia="Times New Roman" w:cs="Times New Roman"/>
-                <w:sz w:val="24"/>
-                <w:szCs w:val="24"/>
+                <w:szCs w:val="28"/>
                 <w:lang w:eastAsia="ru-RU"/>
               </w:rPr>
               <w:t>УТВЕРЖДАЮ</w:t>
@@ -185,8 +236,7 @@
             <w:pPr>
               <w:rPr>
                 <w:rFonts w:eastAsia="Times New Roman" w:cs="Times New Roman"/>
-                <w:sz w:val="24"/>
-                <w:szCs w:val="24"/>
+                <w:szCs w:val="28"/>
                 <w:lang w:eastAsia="ru-RU"/>
               </w:rPr>
             </w:pPr>
@@ -212,16 +262,14 @@
               <w:jc w:val="center"/>
               <w:rPr>
                 <w:rFonts w:eastAsia="Times New Roman" w:cs="Times New Roman"/>
-                <w:sz w:val="24"/>
-                <w:szCs w:val="24"/>
+                <w:szCs w:val="28"/>
                 <w:lang w:eastAsia="ru-RU"/>
               </w:rPr>
             </w:pPr>
             <w:r>
               <w:rPr>
                 <w:rFonts w:eastAsia="Times New Roman" w:cs="Times New Roman"/>
-                <w:sz w:val="24"/>
-                <w:szCs w:val="24"/>
+                <w:szCs w:val="28"/>
                 <w:lang w:eastAsia="ru-RU"/>
               </w:rPr>
               <w:t>Руководитель (должность,</w:t>
@@ -241,16 +289,14 @@
               <w:jc w:val="center"/>
               <w:rPr>
                 <w:rFonts w:eastAsia="Times New Roman" w:cs="Times New Roman"/>
-                <w:sz w:val="24"/>
-                <w:szCs w:val="24"/>
+                <w:szCs w:val="28"/>
                 <w:lang w:eastAsia="ru-RU"/>
               </w:rPr>
             </w:pPr>
             <w:r>
               <w:rPr>
                 <w:rFonts w:eastAsia="Times New Roman" w:cs="Times New Roman"/>
-                <w:sz w:val="24"/>
-                <w:szCs w:val="24"/>
+                <w:szCs w:val="28"/>
                 <w:lang w:eastAsia="ru-RU"/>
               </w:rPr>
               <w:t>Руководитель (должность,</w:t>
@@ -277,16 +323,14 @@
               <w:jc w:val="center"/>
               <w:rPr>
                 <w:rFonts w:eastAsia="Times New Roman" w:cs="Times New Roman"/>
-                <w:sz w:val="24"/>
-                <w:szCs w:val="24"/>
+                <w:szCs w:val="28"/>
                 <w:lang w:eastAsia="ru-RU"/>
               </w:rPr>
             </w:pPr>
             <w:r>
               <w:rPr>
                 <w:rFonts w:eastAsia="Times New Roman" w:cs="Times New Roman"/>
-                <w:sz w:val="24"/>
-                <w:szCs w:val="24"/>
+                <w:szCs w:val="28"/>
                 <w:lang w:eastAsia="ru-RU"/>
               </w:rPr>
               <w:t>наименование предприятия–</w:t>
@@ -306,16 +350,14 @@
               <w:jc w:val="center"/>
               <w:rPr>
                 <w:rFonts w:eastAsia="Times New Roman" w:cs="Times New Roman"/>
-                <w:sz w:val="24"/>
-                <w:szCs w:val="24"/>
+                <w:szCs w:val="28"/>
                 <w:lang w:eastAsia="ru-RU"/>
               </w:rPr>
             </w:pPr>
             <w:r>
               <w:rPr>
                 <w:rFonts w:eastAsia="Times New Roman" w:cs="Times New Roman"/>
-                <w:sz w:val="24"/>
-                <w:szCs w:val="24"/>
+                <w:szCs w:val="28"/>
                 <w:lang w:eastAsia="ru-RU"/>
               </w:rPr>
               <w:t>наименование предприятия–</w:t>
@@ -341,16 +383,14 @@
               <w:jc w:val="center"/>
               <w:rPr>
                 <w:rFonts w:eastAsia="Times New Roman" w:cs="Times New Roman"/>
-                <w:sz w:val="24"/>
-                <w:szCs w:val="24"/>
+                <w:szCs w:val="28"/>
                 <w:lang w:eastAsia="ru-RU"/>
               </w:rPr>
             </w:pPr>
             <w:r>
               <w:rPr>
                 <w:rFonts w:eastAsia="Times New Roman" w:cs="Times New Roman"/>
-                <w:sz w:val="24"/>
-                <w:szCs w:val="24"/>
+                <w:szCs w:val="28"/>
                 <w:lang w:eastAsia="ru-RU"/>
               </w:rPr>
               <w:t>заказчика АС)</w:t>
@@ -367,8 +407,7 @@
             <w:pPr>
               <w:rPr>
                 <w:rFonts w:eastAsia="Times New Roman" w:cs="Times New Roman"/>
-                <w:sz w:val="24"/>
-                <w:szCs w:val="24"/>
+                <w:szCs w:val="28"/>
                 <w:lang w:eastAsia="ru-RU"/>
               </w:rPr>
             </w:pPr>
@@ -386,16 +425,14 @@
               <w:jc w:val="center"/>
               <w:rPr>
                 <w:rFonts w:eastAsia="Times New Roman" w:cs="Times New Roman"/>
-                <w:sz w:val="24"/>
-                <w:szCs w:val="24"/>
+                <w:szCs w:val="28"/>
                 <w:lang w:eastAsia="ru-RU"/>
               </w:rPr>
             </w:pPr>
             <w:r>
               <w:rPr>
                 <w:rFonts w:eastAsia="Times New Roman" w:cs="Times New Roman"/>
-                <w:sz w:val="24"/>
-                <w:szCs w:val="24"/>
+                <w:szCs w:val="28"/>
                 <w:lang w:eastAsia="ru-RU"/>
               </w:rPr>
               <w:t>разработчика АС)</w:t>
@@ -412,8 +449,7 @@
             <w:pPr>
               <w:rPr>
                 <w:rFonts w:eastAsia="Times New Roman" w:cs="Times New Roman"/>
-                <w:sz w:val="24"/>
-                <w:szCs w:val="24"/>
+                <w:szCs w:val="28"/>
                 <w:lang w:eastAsia="ru-RU"/>
               </w:rPr>
             </w:pPr>
@@ -438,16 +474,14 @@
               <w:jc w:val="center"/>
               <w:rPr>
                 <w:rFonts w:eastAsia="Times New Roman" w:cs="Times New Roman"/>
-                <w:sz w:val="23"/>
-                <w:szCs w:val="23"/>
+                <w:szCs w:val="28"/>
                 <w:lang w:eastAsia="ru-RU"/>
               </w:rPr>
             </w:pPr>
             <w:r>
               <w:rPr>
                 <w:rFonts w:eastAsia="Times New Roman" w:cs="Times New Roman"/>
-                <w:sz w:val="23"/>
-                <w:szCs w:val="23"/>
+                <w:szCs w:val="28"/>
                 <w:lang w:eastAsia="ru-RU"/>
               </w:rPr>
               <w:t>Личная подпись</w:t>
@@ -466,16 +500,14 @@
               <w:jc w:val="center"/>
               <w:rPr>
                 <w:rFonts w:eastAsia="Times New Roman" w:cs="Times New Roman"/>
-                <w:sz w:val="24"/>
-                <w:szCs w:val="24"/>
+                <w:szCs w:val="28"/>
                 <w:lang w:eastAsia="ru-RU"/>
               </w:rPr>
             </w:pPr>
             <w:r>
               <w:rPr>
                 <w:rFonts w:eastAsia="Times New Roman" w:cs="Times New Roman"/>
-                <w:sz w:val="24"/>
-                <w:szCs w:val="24"/>
+                <w:szCs w:val="28"/>
                 <w:lang w:eastAsia="ru-RU"/>
               </w:rPr>
               <w:t>Расшифровка</w:t>
@@ -494,16 +526,14 @@
               <w:jc w:val="center"/>
               <w:rPr>
                 <w:rFonts w:eastAsia="Times New Roman" w:cs="Times New Roman"/>
-                <w:sz w:val="23"/>
-                <w:szCs w:val="23"/>
+                <w:szCs w:val="28"/>
                 <w:lang w:eastAsia="ru-RU"/>
               </w:rPr>
             </w:pPr>
             <w:r>
               <w:rPr>
                 <w:rFonts w:eastAsia="Times New Roman" w:cs="Times New Roman"/>
-                <w:sz w:val="23"/>
-                <w:szCs w:val="23"/>
+                <w:szCs w:val="28"/>
                 <w:lang w:eastAsia="ru-RU"/>
               </w:rPr>
               <w:t>Личная подпись</w:t>
@@ -522,16 +552,14 @@
               <w:jc w:val="center"/>
               <w:rPr>
                 <w:rFonts w:eastAsia="Times New Roman" w:cs="Times New Roman"/>
-                <w:sz w:val="24"/>
-                <w:szCs w:val="24"/>
+                <w:szCs w:val="28"/>
                 <w:lang w:eastAsia="ru-RU"/>
               </w:rPr>
             </w:pPr>
             <w:r>
               <w:rPr>
                 <w:rFonts w:eastAsia="Times New Roman" w:cs="Times New Roman"/>
-                <w:sz w:val="24"/>
-                <w:szCs w:val="24"/>
+                <w:szCs w:val="28"/>
                 <w:lang w:eastAsia="ru-RU"/>
               </w:rPr>
               <w:t>Расшифровка</w:t>
@@ -555,8 +583,7 @@
             <w:pPr>
               <w:rPr>
                 <w:rFonts w:eastAsia="Times New Roman" w:cs="Times New Roman"/>
-                <w:sz w:val="24"/>
-                <w:szCs w:val="24"/>
+                <w:szCs w:val="28"/>
                 <w:lang w:eastAsia="ru-RU"/>
               </w:rPr>
             </w:pPr>
@@ -574,16 +601,14 @@
               <w:jc w:val="center"/>
               <w:rPr>
                 <w:rFonts w:eastAsia="Times New Roman" w:cs="Times New Roman"/>
-                <w:sz w:val="23"/>
-                <w:szCs w:val="23"/>
+                <w:szCs w:val="28"/>
                 <w:lang w:eastAsia="ru-RU"/>
               </w:rPr>
             </w:pPr>
             <w:r>
               <w:rPr>
                 <w:rFonts w:eastAsia="Times New Roman" w:cs="Times New Roman"/>
-                <w:sz w:val="23"/>
-                <w:szCs w:val="23"/>
+                <w:szCs w:val="28"/>
                 <w:lang w:eastAsia="ru-RU"/>
               </w:rPr>
               <w:t>подписи</w:t>
@@ -600,8 +625,7 @@
             <w:pPr>
               <w:rPr>
                 <w:rFonts w:eastAsia="Times New Roman" w:cs="Times New Roman"/>
-                <w:sz w:val="23"/>
-                <w:szCs w:val="23"/>
+                <w:szCs w:val="28"/>
                 <w:lang w:eastAsia="ru-RU"/>
               </w:rPr>
             </w:pPr>
@@ -619,16 +643,14 @@
               <w:jc w:val="center"/>
               <w:rPr>
                 <w:rFonts w:eastAsia="Times New Roman" w:cs="Times New Roman"/>
-                <w:sz w:val="23"/>
-                <w:szCs w:val="23"/>
+                <w:szCs w:val="28"/>
                 <w:lang w:eastAsia="ru-RU"/>
               </w:rPr>
             </w:pPr>
             <w:r>
               <w:rPr>
                 <w:rFonts w:eastAsia="Times New Roman" w:cs="Times New Roman"/>
-                <w:sz w:val="23"/>
-                <w:szCs w:val="23"/>
+                <w:szCs w:val="28"/>
                 <w:lang w:eastAsia="ru-RU"/>
               </w:rPr>
               <w:t>подписи</w:t>
@@ -654,16 +676,14 @@
               <w:jc w:val="center"/>
               <w:rPr>
                 <w:rFonts w:eastAsia="Times New Roman" w:cs="Times New Roman"/>
-                <w:sz w:val="24"/>
-                <w:szCs w:val="24"/>
+                <w:szCs w:val="28"/>
                 <w:lang w:eastAsia="ru-RU"/>
               </w:rPr>
             </w:pPr>
             <w:r>
               <w:rPr>
                 <w:rFonts w:eastAsia="Times New Roman" w:cs="Times New Roman"/>
-                <w:sz w:val="24"/>
-                <w:szCs w:val="24"/>
+                <w:szCs w:val="28"/>
                 <w:lang w:eastAsia="ru-RU"/>
               </w:rPr>
               <w:t>Печать</w:t>
@@ -680,8 +700,7 @@
             <w:pPr>
               <w:rPr>
                 <w:rFonts w:eastAsia="Times New Roman" w:cs="Times New Roman"/>
-                <w:sz w:val="24"/>
-                <w:szCs w:val="24"/>
+                <w:szCs w:val="28"/>
                 <w:lang w:eastAsia="ru-RU"/>
               </w:rPr>
             </w:pPr>
@@ -699,16 +718,14 @@
               <w:jc w:val="center"/>
               <w:rPr>
                 <w:rFonts w:eastAsia="Times New Roman" w:cs="Times New Roman"/>
-                <w:sz w:val="24"/>
-                <w:szCs w:val="24"/>
+                <w:szCs w:val="28"/>
                 <w:lang w:eastAsia="ru-RU"/>
               </w:rPr>
             </w:pPr>
             <w:r>
               <w:rPr>
                 <w:rFonts w:eastAsia="Times New Roman" w:cs="Times New Roman"/>
-                <w:sz w:val="24"/>
-                <w:szCs w:val="24"/>
+                <w:szCs w:val="28"/>
                 <w:lang w:eastAsia="ru-RU"/>
               </w:rPr>
               <w:t>Печать</w:t>
@@ -725,8 +742,7 @@
             <w:pPr>
               <w:rPr>
                 <w:rFonts w:eastAsia="Times New Roman" w:cs="Times New Roman"/>
-                <w:sz w:val="24"/>
-                <w:szCs w:val="24"/>
+                <w:szCs w:val="28"/>
                 <w:lang w:eastAsia="ru-RU"/>
               </w:rPr>
             </w:pPr>
@@ -751,16 +767,14 @@
               <w:jc w:val="center"/>
               <w:rPr>
                 <w:rFonts w:eastAsia="Times New Roman" w:cs="Times New Roman"/>
-                <w:sz w:val="24"/>
-                <w:szCs w:val="24"/>
+                <w:szCs w:val="28"/>
                 <w:lang w:eastAsia="ru-RU"/>
               </w:rPr>
             </w:pPr>
             <w:r>
               <w:rPr>
                 <w:rFonts w:eastAsia="Times New Roman" w:cs="Times New Roman"/>
-                <w:sz w:val="24"/>
-                <w:szCs w:val="24"/>
+                <w:szCs w:val="28"/>
                 <w:lang w:eastAsia="ru-RU"/>
               </w:rPr>
               <w:t>Дата</w:t>
@@ -777,8 +791,7 @@
             <w:pPr>
               <w:rPr>
                 <w:rFonts w:eastAsia="Times New Roman" w:cs="Times New Roman"/>
-                <w:sz w:val="24"/>
-                <w:szCs w:val="24"/>
+                <w:szCs w:val="28"/>
                 <w:lang w:eastAsia="ru-RU"/>
               </w:rPr>
             </w:pPr>
@@ -796,16 +809,14 @@
               <w:jc w:val="center"/>
               <w:rPr>
                 <w:rFonts w:eastAsia="Times New Roman" w:cs="Times New Roman"/>
-                <w:sz w:val="24"/>
-                <w:szCs w:val="24"/>
+                <w:szCs w:val="28"/>
                 <w:lang w:eastAsia="ru-RU"/>
               </w:rPr>
             </w:pPr>
             <w:r>
               <w:rPr>
                 <w:rFonts w:eastAsia="Times New Roman" w:cs="Times New Roman"/>
-                <w:sz w:val="24"/>
-                <w:szCs w:val="24"/>
+                <w:szCs w:val="28"/>
                 <w:lang w:eastAsia="ru-RU"/>
               </w:rPr>
               <w:t>Дата</w:t>
@@ -822,8 +833,7 @@
             <w:pPr>
               <w:rPr>
                 <w:rFonts w:eastAsia="Times New Roman" w:cs="Times New Roman"/>
-                <w:sz w:val="24"/>
-                <w:szCs w:val="24"/>
+                <w:szCs w:val="28"/>
                 <w:lang w:eastAsia="ru-RU"/>
               </w:rPr>
             </w:pPr>
@@ -838,20 +848,63 @@
         <w:rPr>
           <w:rFonts w:eastAsia="Times New Roman" w:cs="Times New Roman"/>
           <w:color w:val="000000"/>
-          <w:sz w:val="24"/>
-          <w:szCs w:val="24"/>
-          <w:lang w:eastAsia="ru-RU"/>
-        </w:rPr>
-      </w:pPr>
-      <w:r>
-        <w:rPr>
-          <w:rFonts w:eastAsia="Times New Roman" w:cs="Times New Roman"/>
-          <w:color w:val="000000"/>
-          <w:sz w:val="24"/>
-          <w:szCs w:val="24"/>
-          <w:lang w:eastAsia="ru-RU"/>
-        </w:rPr>
-        <w:t>___________________________________________________________________________</w:t>
+          <w:szCs w:val="28"/>
+          <w:lang w:eastAsia="ru-RU"/>
+        </w:rPr>
+      </w:pPr>
+      <w:r>
+        <w:rPr>
+          <w:rFonts w:eastAsia="Times New Roman" w:cs="Times New Roman"/>
+          <w:color w:val="000000"/>
+          <w:szCs w:val="28"/>
+          <w:lang w:eastAsia="ru-RU"/>
+        </w:rPr>
+        <w:t>«</w:t>
+      </w:r>
+      <w:r>
+        <w:rPr>
+          <w:rFonts w:eastAsia="Times New Roman" w:cs="Times New Roman"/>
+          <w:color w:val="000000"/>
+          <w:szCs w:val="28"/>
+          <w:lang w:eastAsia="ru-RU"/>
+        </w:rPr>
+        <w:t xml:space="preserve">Автоматизированная </w:t>
+      </w:r>
+      <w:r>
+        <w:rPr>
+          <w:rFonts w:eastAsia="Times New Roman" w:cs="Times New Roman"/>
+          <w:color w:val="000000"/>
+          <w:szCs w:val="28"/>
+          <w:lang w:eastAsia="ru-RU"/>
+        </w:rPr>
+        <w:t xml:space="preserve">информационная </w:t>
+      </w:r>
+      <w:r>
+        <w:rPr>
+          <w:rFonts w:eastAsia="Times New Roman" w:cs="Times New Roman"/>
+          <w:color w:val="000000"/>
+          <w:szCs w:val="28"/>
+          <w:lang w:eastAsia="ru-RU"/>
+        </w:rPr>
+        <w:t>система</w:t>
+      </w:r>
+      <w:r>
+        <w:rPr>
+          <w:rFonts w:eastAsia="Times New Roman" w:cs="Times New Roman"/>
+          <w:color w:val="000000"/>
+          <w:szCs w:val="28"/>
+          <w:lang w:eastAsia="ru-RU"/>
+        </w:rPr>
+        <w:t xml:space="preserve"> Химчис-09</w:t>
+      </w:r>
+      <w:r>
+        <w:rPr>
+          <w:rFonts w:eastAsia="Times New Roman" w:cs="Times New Roman"/>
+          <w:color w:val="000000"/>
+          <w:szCs w:val="28"/>
+          <w:lang w:eastAsia="ru-RU"/>
+        </w:rPr>
+        <w:t>»</w:t>
       </w:r>
     </w:p>
     <w:p>
@@ -861,17 +914,88 @@
         <w:rPr>
           <w:rFonts w:eastAsia="Times New Roman" w:cs="Times New Roman"/>
           <w:color w:val="000000"/>
-          <w:sz w:val="24"/>
-          <w:szCs w:val="24"/>
-          <w:lang w:eastAsia="ru-RU"/>
-        </w:rPr>
-      </w:pPr>
-      <w:r>
-        <w:rPr>
-          <w:rFonts w:eastAsia="Times New Roman" w:cs="Times New Roman"/>
-          <w:color w:val="000000"/>
-          <w:sz w:val="24"/>
-          <w:szCs w:val="24"/>
+          <w:szCs w:val="28"/>
+          <w:lang w:eastAsia="ru-RU"/>
+        </w:rPr>
+      </w:pPr>
+      <w:r>
+        <w:rPr>
+          <w:rFonts w:eastAsia="Times New Roman" w:cs="Times New Roman"/>
+          <w:noProof/>
+          <w:color w:val="000000"/>
+          <w:szCs w:val="28"/>
+          <w:lang w:eastAsia="ru-RU"/>
+        </w:rPr>
+        <mc:AlternateContent>
+          <mc:Choice Requires="wps">
+            <w:drawing>
+              <wp:anchor distT="0" distB="0" distL="114300" distR="114300" simplePos="0" relativeHeight="251662336" behindDoc="0" locked="0" layoutInCell="1" allowOverlap="1">
+                <wp:simplePos x="0" y="0"/>
+                <wp:positionH relativeFrom="column">
+                  <wp:posOffset>177165</wp:posOffset>
+                </wp:positionH>
+                <wp:positionV relativeFrom="paragraph">
+                  <wp:posOffset>12064</wp:posOffset>
+                </wp:positionV>
+                <wp:extent cx="5219700" cy="0"/>
+                <wp:effectExtent l="0" t="0" r="19050" b="19050"/>
+                <wp:wrapNone/>
+                <wp:docPr id="4" name="Прямая соединительная линия 4"/>
+                <wp:cNvGraphicFramePr/>
+                <a:graphic xmlns:a="http://schemas.openxmlformats.org/drawingml/2006/main">
+                  <a:graphicData uri="http://schemas.microsoft.com/office/word/2010/wordprocessingShape">
+                    <wps:wsp>
+                      <wps:cNvCnPr/>
+                      <wps:spPr>
+                        <a:xfrm flipV="1">
+                          <a:off x="0" y="0"/>
+                          <a:ext cx="5219700" cy="0"/>
+                        </a:xfrm>
+                        <a:prstGeom prst="line">
+                          <a:avLst/>
+                        </a:prstGeom>
+                      </wps:spPr>
+                      <wps:style>
+                        <a:lnRef idx="1">
+                          <a:schemeClr val="dk1"/>
+                        </a:lnRef>
+                        <a:fillRef idx="0">
+                          <a:schemeClr val="dk1"/>
+                        </a:fillRef>
+                        <a:effectRef idx="0">
+                          <a:schemeClr val="dk1"/>
+                        </a:effectRef>
+                        <a:fontRef idx="minor">
+                          <a:schemeClr val="tx1"/>
+                        </a:fontRef>
+                      </wps:style>
+                      <wps:bodyPr/>
+                    </wps:wsp>
+                  </a:graphicData>
+                </a:graphic>
+                <wp14:sizeRelH relativeFrom="margin">
+                  <wp14:pctWidth>0</wp14:pctWidth>
+                </wp14:sizeRelH>
+                <wp14:sizeRelV relativeFrom="margin">
+                  <wp14:pctHeight>0</wp14:pctHeight>
+                </wp14:sizeRelV>
+              </wp:anchor>
+            </w:drawing>
+          </mc:Choice>
+          <mc:Fallback>
+            <w:pict>
+              <v:line w14:anchorId="2CDC4C3D" id="Прямая соединительная линия 4" o:spid="_x0000_s1026" style="position:absolute;flip:y;z-index:251662336;visibility:visible;mso-wrap-style:square;mso-width-percent:0;mso-height-percent:0;mso-wrap-distance-left:9pt;mso-wrap-distance-top:0;mso-wrap-distance-right:9pt;mso-wrap-distance-bottom:0;mso-position-horizontal:absolute;mso-position-horizontal-relative:text;mso-position-vertical:absolute;mso-position-vertical-relative:text;mso-width-percent:0;mso-height-percent:0;mso-width-relative:margin;mso-height-relative:margin" from="13.95pt,.95pt" to="424.95pt,.95pt" o:gfxdata="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" strokecolor="black [3200]" strokeweight=".5pt">
+                <v:stroke joinstyle="miter"/>
+              </v:line>
+            </w:pict>
+          </mc:Fallback>
+        </mc:AlternateContent>
+      </w:r>
+      <w:r>
+        <w:rPr>
+          <w:rFonts w:eastAsia="Times New Roman" w:cs="Times New Roman"/>
+          <w:color w:val="000000"/>
+          <w:szCs w:val="28"/>
           <w:lang w:eastAsia="ru-RU"/>
         </w:rPr>
         <w:t>наименование вида АС</w:t>
@@ -879,25 +1003,122 @@
     </w:p>
     <w:p>
       <w:pPr>
+        <w:tabs>
+          <w:tab w:val="left" w:pos="3960"/>
+          <w:tab w:val="center" w:pos="4677"/>
+        </w:tabs>
         <w:spacing w:before="15" w:after="0" w:line="255" w:lineRule="atLeast"/>
-        <w:jc w:val="center"/>
-        <w:rPr>
-          <w:rFonts w:eastAsia="Times New Roman" w:cs="Times New Roman"/>
-          <w:color w:val="000000"/>
-          <w:sz w:val="24"/>
-          <w:szCs w:val="24"/>
-          <w:lang w:eastAsia="ru-RU"/>
-        </w:rPr>
-      </w:pPr>
-      <w:r>
-        <w:rPr>
-          <w:rFonts w:eastAsia="Times New Roman" w:cs="Times New Roman"/>
-          <w:color w:val="000000"/>
-          <w:sz w:val="24"/>
-          <w:szCs w:val="24"/>
-          <w:lang w:eastAsia="ru-RU"/>
-        </w:rPr>
-        <w:t>___________________________________________________________________________</w:t>
+        <w:jc w:val="left"/>
+        <w:rPr>
+          <w:rFonts w:eastAsia="Times New Roman" w:cs="Times New Roman"/>
+          <w:color w:val="000000"/>
+          <w:szCs w:val="28"/>
+          <w:lang w:eastAsia="ru-RU"/>
+        </w:rPr>
+      </w:pPr>
+      <w:r>
+        <w:rPr>
+          <w:rFonts w:eastAsia="Times New Roman" w:cs="Times New Roman"/>
+          <w:noProof/>
+          <w:color w:val="000000"/>
+          <w:szCs w:val="28"/>
+          <w:lang w:eastAsia="ru-RU"/>
+        </w:rPr>
+        <mc:AlternateContent>
+          <mc:Choice Requires="wps">
+            <w:drawing>
+              <wp:anchor distT="0" distB="0" distL="114300" distR="114300" simplePos="0" relativeHeight="251660288" behindDoc="0" locked="0" layoutInCell="1" allowOverlap="1">
+                <wp:simplePos x="0" y="0"/>
+                <wp:positionH relativeFrom="column">
+                  <wp:posOffset>862330</wp:posOffset>
+                </wp:positionH>
+                <wp:positionV relativeFrom="paragraph">
+                  <wp:posOffset>170180</wp:posOffset>
+                </wp:positionV>
+                <wp:extent cx="4371975" cy="9525"/>
+                <wp:effectExtent l="0" t="0" r="28575" b="28575"/>
+                <wp:wrapNone/>
+                <wp:docPr id="1" name="Прямая соединительная линия 1"/>
+                <wp:cNvGraphicFramePr/>
+                <a:graphic xmlns:a="http://schemas.openxmlformats.org/drawingml/2006/main">
+                  <a:graphicData uri="http://schemas.microsoft.com/office/word/2010/wordprocessingShape">
+                    <wps:wsp>
+                      <wps:cNvCnPr/>
+                      <wps:spPr>
+                        <a:xfrm>
+                          <a:off x="0" y="0"/>
+                          <a:ext cx="4371975" cy="9525"/>
+                        </a:xfrm>
+                        <a:prstGeom prst="line">
+                          <a:avLst/>
+                        </a:prstGeom>
+                      </wps:spPr>
+                      <wps:style>
+                        <a:lnRef idx="1">
+                          <a:schemeClr val="dk1"/>
+                        </a:lnRef>
+                        <a:fillRef idx="0">
+                          <a:schemeClr val="dk1"/>
+                        </a:fillRef>
+                        <a:effectRef idx="0">
+                          <a:schemeClr val="dk1"/>
+                        </a:effectRef>
+                        <a:fontRef idx="minor">
+                          <a:schemeClr val="tx1"/>
+                        </a:fontRef>
+                      </wps:style>
+                      <wps:bodyPr/>
+                    </wps:wsp>
+                  </a:graphicData>
+                </a:graphic>
+              </wp:anchor>
+            </w:drawing>
+          </mc:Choice>
+          <mc:Fallback>
+            <w:pict>
+              <v:line w14:anchorId="70BB1383" id="Прямая соединительная линия 1" o:spid="_x0000_s1026" style="position:absolute;z-index:251660288;visibility:visible;mso-wrap-style:square;mso-wrap-distance-left:9pt;mso-wrap-distance-top:0;mso-wrap-distance-right:9pt;mso-wrap-distance-bottom:0;mso-position-horizontal:absolute;mso-position-horizontal-relative:text;mso-position-vertical:absolute;mso-position-vertical-relative:text" from="67.9pt,13.4pt" to="412.15pt,14.15pt" o:gfxdata="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" strokecolor="black [3200]" strokeweight=".5pt">
+                <v:stroke joinstyle="miter"/>
+              </v:line>
+            </w:pict>
+          </mc:Fallback>
+        </mc:AlternateContent>
+      </w:r>
+      <w:r>
+        <w:rPr>
+          <w:rFonts w:eastAsia="Times New Roman" w:cs="Times New Roman"/>
+          <w:color w:val="000000"/>
+          <w:szCs w:val="28"/>
+          <w:lang w:eastAsia="ru-RU"/>
+        </w:rPr>
+        <w:tab/>
+        <w:t>«</w:t>
+      </w:r>
+      <w:r>
+        <w:rPr>
+          <w:rFonts w:eastAsia="Times New Roman" w:cs="Times New Roman"/>
+          <w:color w:val="000000"/>
+          <w:szCs w:val="28"/>
+          <w:lang w:eastAsia="ru-RU"/>
+        </w:rPr>
+        <w:tab/>
+      </w:r>
+      <w:r>
+        <w:rPr>
+          <w:rFonts w:eastAsia="Times New Roman" w:cs="Times New Roman"/>
+          <w:color w:val="000000"/>
+          <w:szCs w:val="28"/>
+          <w:lang w:eastAsia="ru-RU"/>
+        </w:rPr>
+        <w:t>Химчистка</w:t>
+      </w:r>
+      <w:r>
+        <w:rPr>
+          <w:rFonts w:eastAsia="Times New Roman" w:cs="Times New Roman"/>
+          <w:color w:val="000000"/>
+          <w:szCs w:val="28"/>
+          <w:lang w:eastAsia="ru-RU"/>
+        </w:rPr>
+        <w:t>»</w:t>
       </w:r>
     </w:p>
     <w:p>
@@ -907,43 +1128,18 @@
         <w:rPr>
           <w:rFonts w:eastAsia="Times New Roman" w:cs="Times New Roman"/>
           <w:color w:val="000000"/>
-          <w:sz w:val="24"/>
-          <w:szCs w:val="24"/>
-          <w:lang w:eastAsia="ru-RU"/>
-        </w:rPr>
-      </w:pPr>
-      <w:r>
-        <w:rPr>
-          <w:rFonts w:eastAsia="Times New Roman" w:cs="Times New Roman"/>
-          <w:color w:val="000000"/>
-          <w:sz w:val="24"/>
-          <w:szCs w:val="24"/>
+          <w:szCs w:val="28"/>
+          <w:lang w:eastAsia="ru-RU"/>
+        </w:rPr>
+      </w:pPr>
+      <w:r>
+        <w:rPr>
+          <w:rFonts w:eastAsia="Times New Roman" w:cs="Times New Roman"/>
+          <w:color w:val="000000"/>
+          <w:szCs w:val="28"/>
           <w:lang w:eastAsia="ru-RU"/>
         </w:rPr>
         <w:t>наименование объекта автоматизации</w:t>
-      </w:r>
-    </w:p>
-    <w:p>
-      <w:pPr>
-        <w:spacing w:before="15" w:after="0" w:line="255" w:lineRule="atLeast"/>
-        <w:jc w:val="center"/>
-        <w:rPr>
-          <w:rFonts w:eastAsia="Times New Roman" w:cs="Times New Roman"/>
-          <w:color w:val="000000"/>
-          <w:sz w:val="24"/>
-          <w:szCs w:val="24"/>
-          <w:lang w:eastAsia="ru-RU"/>
-        </w:rPr>
-      </w:pPr>
-      <w:r>
-        <w:rPr>
-          <w:rFonts w:eastAsia="Times New Roman" w:cs="Times New Roman"/>
-          <w:color w:val="000000"/>
-          <w:sz w:val="24"/>
-          <w:szCs w:val="24"/>
-          <w:lang w:eastAsia="ru-RU"/>
-        </w:rPr>
-        <w:t>___________________________________________________________________________</w:t>
       </w:r>
     </w:p>
     <w:p>
@@ -953,20 +1149,18 @@
         <w:rPr>
           <w:rFonts w:eastAsia="Times New Roman" w:cs="Times New Roman"/>
           <w:color w:val="000000"/>
-          <w:sz w:val="24"/>
-          <w:szCs w:val="24"/>
-          <w:lang w:eastAsia="ru-RU"/>
-        </w:rPr>
-      </w:pPr>
-      <w:r>
-        <w:rPr>
-          <w:rFonts w:eastAsia="Times New Roman" w:cs="Times New Roman"/>
-          <w:color w:val="000000"/>
-          <w:sz w:val="24"/>
-          <w:szCs w:val="24"/>
-          <w:lang w:eastAsia="ru-RU"/>
-        </w:rPr>
-        <w:t>сокращенное наименование АС</w:t>
+          <w:szCs w:val="28"/>
+          <w:lang w:eastAsia="ru-RU"/>
+        </w:rPr>
+      </w:pPr>
+      <w:r>
+        <w:rPr>
+          <w:rFonts w:eastAsia="Times New Roman" w:cs="Times New Roman"/>
+          <w:color w:val="000000"/>
+          <w:szCs w:val="28"/>
+          <w:lang w:eastAsia="ru-RU"/>
+        </w:rPr>
+        <w:t>АИС «Хча»</w:t>
       </w:r>
     </w:p>
     <w:p>
@@ -976,8 +1170,101 @@
         <w:rPr>
           <w:rFonts w:eastAsia="Times New Roman" w:cs="Times New Roman"/>
           <w:color w:val="000000"/>
-          <w:sz w:val="24"/>
-          <w:szCs w:val="24"/>
+          <w:szCs w:val="28"/>
+          <w:lang w:eastAsia="ru-RU"/>
+        </w:rPr>
+      </w:pPr>
+      <w:r>
+        <w:rPr>
+          <w:rFonts w:eastAsia="Times New Roman" w:cs="Times New Roman"/>
+          <w:noProof/>
+          <w:color w:val="000000"/>
+          <w:szCs w:val="28"/>
+          <w:lang w:eastAsia="ru-RU"/>
+        </w:rPr>
+        <mc:AlternateContent>
+          <mc:Choice Requires="wps">
+            <w:drawing>
+              <wp:anchor distT="0" distB="0" distL="114300" distR="114300" simplePos="0" relativeHeight="251661312" behindDoc="0" locked="0" layoutInCell="1" allowOverlap="1">
+                <wp:simplePos x="0" y="0"/>
+                <wp:positionH relativeFrom="column">
+                  <wp:posOffset>910591</wp:posOffset>
+                </wp:positionH>
+                <wp:positionV relativeFrom="paragraph">
+                  <wp:posOffset>25400</wp:posOffset>
+                </wp:positionV>
+                <wp:extent cx="4438650" cy="9525"/>
+                <wp:effectExtent l="0" t="0" r="19050" b="28575"/>
+                <wp:wrapNone/>
+                <wp:docPr id="3" name="Прямая соединительная линия 3"/>
+                <wp:cNvGraphicFramePr/>
+                <a:graphic xmlns:a="http://schemas.openxmlformats.org/drawingml/2006/main">
+                  <a:graphicData uri="http://schemas.microsoft.com/office/word/2010/wordprocessingShape">
+                    <wps:wsp>
+                      <wps:cNvCnPr/>
+                      <wps:spPr>
+                        <a:xfrm>
+                          <a:off x="0" y="0"/>
+                          <a:ext cx="4438650" cy="9525"/>
+                        </a:xfrm>
+                        <a:prstGeom prst="line">
+                          <a:avLst/>
+                        </a:prstGeom>
+                      </wps:spPr>
+                      <wps:style>
+                        <a:lnRef idx="1">
+                          <a:schemeClr val="dk1"/>
+                        </a:lnRef>
+                        <a:fillRef idx="0">
+                          <a:schemeClr val="dk1"/>
+                        </a:fillRef>
+                        <a:effectRef idx="0">
+                          <a:schemeClr val="dk1"/>
+                        </a:effectRef>
+                        <a:fontRef idx="minor">
+                          <a:schemeClr val="tx1"/>
+                        </a:fontRef>
+                      </wps:style>
+                      <wps:bodyPr/>
+                    </wps:wsp>
+                  </a:graphicData>
+                </a:graphic>
+                <wp14:sizeRelH relativeFrom="margin">
+                  <wp14:pctWidth>0</wp14:pctWidth>
+                </wp14:sizeRelH>
+                <wp14:sizeRelV relativeFrom="margin">
+                  <wp14:pctHeight>0</wp14:pctHeight>
+                </wp14:sizeRelV>
+              </wp:anchor>
+            </w:drawing>
+          </mc:Choice>
+          <mc:Fallback>
+            <w:pict>
+              <v:line w14:anchorId="568483E2" id="Прямая соединительная линия 3" o:spid="_x0000_s1026" style="position:absolute;z-index:251661312;visibility:visible;mso-wrap-style:square;mso-width-percent:0;mso-height-percent:0;mso-wrap-distance-left:9pt;mso-wrap-distance-top:0;mso-wrap-distance-right:9pt;mso-wrap-distance-bottom:0;mso-position-horizontal:absolute;mso-position-horizontal-relative:text;mso-position-vertical:absolute;mso-position-vertical-relative:text;mso-width-percent:0;mso-height-percent:0;mso-width-relative:margin;mso-height-relative:margin" from="71.7pt,2pt" to="421.2pt,2.75pt" o:gfxdata="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" strokecolor="black [3200]" strokeweight=".5pt">
+                <v:stroke joinstyle="miter"/>
+              </v:line>
+            </w:pict>
+          </mc:Fallback>
+        </mc:AlternateContent>
+      </w:r>
+      <w:r>
+        <w:rPr>
+          <w:rFonts w:eastAsia="Times New Roman" w:cs="Times New Roman"/>
+          <w:color w:val="000000"/>
+          <w:szCs w:val="28"/>
+          <w:lang w:eastAsia="ru-RU"/>
+        </w:rPr>
+        <w:t>сокращенное наименование АС</w:t>
+      </w:r>
+    </w:p>
+    <w:p>
+      <w:pPr>
+        <w:spacing w:before="45" w:after="0" w:line="255" w:lineRule="atLeast"/>
+        <w:jc w:val="center"/>
+        <w:rPr>
+          <w:rFonts w:eastAsia="Times New Roman" w:cs="Times New Roman"/>
+          <w:color w:val="000000"/>
+          <w:szCs w:val="28"/>
           <w:lang w:eastAsia="ru-RU"/>
         </w:rPr>
       </w:pPr>
@@ -991,8 +1278,7 @@
           <w:b/>
           <w:bCs/>
           <w:color w:val="000000"/>
-          <w:sz w:val="24"/>
-          <w:szCs w:val="24"/>
+          <w:szCs w:val="28"/>
           <w:lang w:eastAsia="ru-RU"/>
         </w:rPr>
       </w:pPr>
@@ -1002,8 +1288,7 @@
           <w:b/>
           <w:bCs/>
           <w:color w:val="000000"/>
-          <w:sz w:val="24"/>
-          <w:szCs w:val="24"/>
+          <w:szCs w:val="28"/>
           <w:lang w:eastAsia="ru-RU"/>
         </w:rPr>
         <w:t>ТЕХНИЧЕСКОЕ ЗАДАНИЕ</w:t>
@@ -1017,20 +1302,46 @@
         <w:rPr>
           <w:rFonts w:eastAsia="Times New Roman" w:cs="Times New Roman"/>
           <w:color w:val="000000"/>
-          <w:sz w:val="24"/>
-          <w:szCs w:val="24"/>
-          <w:lang w:eastAsia="ru-RU"/>
-        </w:rPr>
-      </w:pPr>
-      <w:r>
-        <w:rPr>
-          <w:rFonts w:eastAsia="Times New Roman" w:cs="Times New Roman"/>
-          <w:color w:val="000000"/>
-          <w:sz w:val="24"/>
-          <w:szCs w:val="24"/>
-          <w:lang w:eastAsia="ru-RU"/>
-        </w:rPr>
-        <w:t>На________ листах</w:t>
+          <w:szCs w:val="28"/>
+          <w:lang w:eastAsia="ru-RU"/>
+        </w:rPr>
+      </w:pPr>
+      <w:r>
+        <w:rPr>
+          <w:rFonts w:eastAsia="Times New Roman" w:cs="Times New Roman"/>
+          <w:color w:val="000000"/>
+          <w:szCs w:val="28"/>
+          <w:lang w:eastAsia="ru-RU"/>
+        </w:rPr>
+        <w:t>На</w:t>
+      </w:r>
+      <w:r>
+        <w:rPr>
+          <w:rFonts w:eastAsia="Times New Roman" w:cs="Times New Roman"/>
+          <w:color w:val="000000"/>
+          <w:szCs w:val="28"/>
+          <w:u w:val="single"/>
+          <w:lang w:eastAsia="ru-RU"/>
+        </w:rPr>
+        <w:t xml:space="preserve"> 17</w:t>
+      </w:r>
+      <w:r>
+        <w:rPr>
+          <w:rFonts w:eastAsia="Times New Roman" w:cs="Times New Roman"/>
+          <w:color w:val="000000"/>
+          <w:szCs w:val="28"/>
+          <w:lang w:eastAsia="ru-RU"/>
+        </w:rPr>
+        <w:t xml:space="preserve"> </w:t>
+      </w:r>
+      <w:r>
+        <w:rPr>
+          <w:rFonts w:eastAsia="Times New Roman" w:cs="Times New Roman"/>
+          <w:color w:val="000000"/>
+          <w:szCs w:val="28"/>
+          <w:lang w:eastAsia="ru-RU"/>
+        </w:rPr>
+        <w:t>листах</w:t>
       </w:r>
     </w:p>
     <w:p>
@@ -1041,20 +1352,228 @@
         <w:rPr>
           <w:rFonts w:eastAsia="Times New Roman" w:cs="Times New Roman"/>
           <w:color w:val="000000"/>
-          <w:sz w:val="24"/>
-          <w:szCs w:val="24"/>
-          <w:lang w:eastAsia="ru-RU"/>
-        </w:rPr>
-      </w:pPr>
-      <w:r>
-        <w:rPr>
-          <w:rFonts w:eastAsia="Times New Roman" w:cs="Times New Roman"/>
-          <w:color w:val="000000"/>
-          <w:sz w:val="24"/>
-          <w:szCs w:val="24"/>
+          <w:szCs w:val="28"/>
+          <w:lang w:eastAsia="ru-RU"/>
+        </w:rPr>
+      </w:pPr>
+      <w:r>
+        <w:rPr>
+          <w:rFonts w:eastAsia="Times New Roman" w:cs="Times New Roman"/>
+          <w:noProof/>
+          <w:color w:val="000000"/>
+          <w:szCs w:val="28"/>
+          <w:lang w:eastAsia="ru-RU"/>
+        </w:rPr>
+        <mc:AlternateContent>
+          <mc:Choice Requires="wps">
+            <w:drawing>
+              <wp:anchor distT="0" distB="0" distL="114300" distR="114300" simplePos="0" relativeHeight="251665408" behindDoc="0" locked="0" layoutInCell="1" allowOverlap="1">
+                <wp:simplePos x="0" y="0"/>
+                <wp:positionH relativeFrom="column">
+                  <wp:posOffset>3341370</wp:posOffset>
+                </wp:positionH>
+                <wp:positionV relativeFrom="paragraph">
+                  <wp:posOffset>335915</wp:posOffset>
+                </wp:positionV>
+                <wp:extent cx="87630" cy="0"/>
+                <wp:effectExtent l="0" t="0" r="26670" b="19050"/>
+                <wp:wrapNone/>
+                <wp:docPr id="8" name="Прямая соединительная линия 8"/>
+                <wp:cNvGraphicFramePr/>
+                <a:graphic xmlns:a="http://schemas.openxmlformats.org/drawingml/2006/main">
+                  <a:graphicData uri="http://schemas.microsoft.com/office/word/2010/wordprocessingShape">
+                    <wps:wsp>
+                      <wps:cNvCnPr/>
+                      <wps:spPr>
+                        <a:xfrm flipH="1">
+                          <a:off x="0" y="0"/>
+                          <a:ext cx="87630" cy="0"/>
+                        </a:xfrm>
+                        <a:prstGeom prst="line">
+                          <a:avLst/>
+                        </a:prstGeom>
+                      </wps:spPr>
+                      <wps:style>
+                        <a:lnRef idx="1">
+                          <a:schemeClr val="dk1"/>
+                        </a:lnRef>
+                        <a:fillRef idx="0">
+                          <a:schemeClr val="dk1"/>
+                        </a:fillRef>
+                        <a:effectRef idx="0">
+                          <a:schemeClr val="dk1"/>
+                        </a:effectRef>
+                        <a:fontRef idx="minor">
+                          <a:schemeClr val="tx1"/>
+                        </a:fontRef>
+                      </wps:style>
+                      <wps:bodyPr/>
+                    </wps:wsp>
+                  </a:graphicData>
+                </a:graphic>
+              </wp:anchor>
+            </w:drawing>
+          </mc:Choice>
+          <mc:Fallback>
+            <w:pict>
+              <v:line w14:anchorId="10AEED47" id="Прямая соединительная линия 8" o:spid="_x0000_s1026" style="position:absolute;flip:x;z-index:251665408;visibility:visible;mso-wrap-style:square;mso-wrap-distance-left:9pt;mso-wrap-distance-top:0;mso-wrap-distance-right:9pt;mso-wrap-distance-bottom:0;mso-position-horizontal:absolute;mso-position-horizontal-relative:text;mso-position-vertical:absolute;mso-position-vertical-relative:text" from="263.1pt,26.45pt" to="270pt,26.45pt" o:gfxdata="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" strokecolor="black [3200]" strokeweight=".5pt">
+                <v:stroke joinstyle="miter"/>
+              </v:line>
+            </w:pict>
+          </mc:Fallback>
+        </mc:AlternateContent>
+      </w:r>
+      <w:r>
+        <w:rPr>
+          <w:rFonts w:eastAsia="Times New Roman" w:cs="Times New Roman"/>
+          <w:noProof/>
+          <w:color w:val="000000"/>
+          <w:szCs w:val="28"/>
+          <w:lang w:eastAsia="ru-RU"/>
+        </w:rPr>
+        <mc:AlternateContent>
+          <mc:Choice Requires="wps">
+            <w:drawing>
+              <wp:anchor distT="0" distB="0" distL="114300" distR="114300" simplePos="0" relativeHeight="251664384" behindDoc="0" locked="0" layoutInCell="1" allowOverlap="1">
+                <wp:simplePos x="0" y="0"/>
+                <wp:positionH relativeFrom="column">
+                  <wp:posOffset>3075940</wp:posOffset>
+                </wp:positionH>
+                <wp:positionV relativeFrom="paragraph">
+                  <wp:posOffset>335915</wp:posOffset>
+                </wp:positionV>
+                <wp:extent cx="184150" cy="0"/>
+                <wp:effectExtent l="0" t="0" r="25400" b="19050"/>
+                <wp:wrapNone/>
+                <wp:docPr id="7" name="Прямая соединительная линия 7"/>
+                <wp:cNvGraphicFramePr/>
+                <a:graphic xmlns:a="http://schemas.openxmlformats.org/drawingml/2006/main">
+                  <a:graphicData uri="http://schemas.microsoft.com/office/word/2010/wordprocessingShape">
+                    <wps:wsp>
+                      <wps:cNvCnPr/>
+                      <wps:spPr>
+                        <a:xfrm flipH="1">
+                          <a:off x="0" y="0"/>
+                          <a:ext cx="184150" cy="0"/>
+                        </a:xfrm>
+                        <a:prstGeom prst="line">
+                          <a:avLst/>
+                        </a:prstGeom>
+                      </wps:spPr>
+                      <wps:style>
+                        <a:lnRef idx="1">
+                          <a:schemeClr val="dk1"/>
+                        </a:lnRef>
+                        <a:fillRef idx="0">
+                          <a:schemeClr val="dk1"/>
+                        </a:fillRef>
+                        <a:effectRef idx="0">
+                          <a:schemeClr val="dk1"/>
+                        </a:effectRef>
+                        <a:fontRef idx="minor">
+                          <a:schemeClr val="tx1"/>
+                        </a:fontRef>
+                      </wps:style>
+                      <wps:bodyPr/>
+                    </wps:wsp>
+                  </a:graphicData>
+                </a:graphic>
+              </wp:anchor>
+            </w:drawing>
+          </mc:Choice>
+          <mc:Fallback>
+            <w:pict>
+              <v:line w14:anchorId="48386F88" id="Прямая соединительная линия 7" o:spid="_x0000_s1026" style="position:absolute;flip:x;z-index:251664384;visibility:visible;mso-wrap-style:square;mso-wrap-distance-left:9pt;mso-wrap-distance-top:0;mso-wrap-distance-right:9pt;mso-wrap-distance-bottom:0;mso-position-horizontal:absolute;mso-position-horizontal-relative:text;mso-position-vertical:absolute;mso-position-vertical-relative:text" from="242.2pt,26.45pt" to="256.7pt,26.45pt" o:gfxdata="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" strokecolor="black [3200]" strokeweight=".5pt">
+                <v:stroke joinstyle="miter"/>
+              </v:line>
+            </w:pict>
+          </mc:Fallback>
+        </mc:AlternateContent>
+      </w:r>
+      <w:r>
+        <w:rPr>
+          <w:rFonts w:eastAsia="Times New Roman" w:cs="Times New Roman"/>
+          <w:noProof/>
+          <w:color w:val="000000"/>
+          <w:szCs w:val="28"/>
+          <w:lang w:eastAsia="ru-RU"/>
+        </w:rPr>
+        <mc:AlternateContent>
+          <mc:Choice Requires="wps">
+            <w:drawing>
+              <wp:anchor distT="0" distB="0" distL="114300" distR="114300" simplePos="0" relativeHeight="251663360" behindDoc="0" locked="0" layoutInCell="1" allowOverlap="1">
+                <wp:simplePos x="0" y="0"/>
+                <wp:positionH relativeFrom="column">
+                  <wp:posOffset>2809240</wp:posOffset>
+                </wp:positionH>
+                <wp:positionV relativeFrom="paragraph">
+                  <wp:posOffset>335915</wp:posOffset>
+                </wp:positionV>
+                <wp:extent cx="171450" cy="0"/>
+                <wp:effectExtent l="0" t="0" r="19050" b="19050"/>
+                <wp:wrapNone/>
+                <wp:docPr id="6" name="Прямая соединительная линия 6"/>
+                <wp:cNvGraphicFramePr/>
+                <a:graphic xmlns:a="http://schemas.openxmlformats.org/drawingml/2006/main">
+                  <a:graphicData uri="http://schemas.microsoft.com/office/word/2010/wordprocessingShape">
+                    <wps:wsp>
+                      <wps:cNvCnPr/>
+                      <wps:spPr>
+                        <a:xfrm flipH="1">
+                          <a:off x="0" y="0"/>
+                          <a:ext cx="171450" cy="0"/>
+                        </a:xfrm>
+                        <a:prstGeom prst="line">
+                          <a:avLst/>
+                        </a:prstGeom>
+                      </wps:spPr>
+                      <wps:style>
+                        <a:lnRef idx="1">
+                          <a:schemeClr val="dk1"/>
+                        </a:lnRef>
+                        <a:fillRef idx="0">
+                          <a:schemeClr val="dk1"/>
+                        </a:fillRef>
+                        <a:effectRef idx="0">
+                          <a:schemeClr val="dk1"/>
+                        </a:effectRef>
+                        <a:fontRef idx="minor">
+                          <a:schemeClr val="tx1"/>
+                        </a:fontRef>
+                      </wps:style>
+                      <wps:bodyPr/>
+                    </wps:wsp>
+                  </a:graphicData>
+                </a:graphic>
+              </wp:anchor>
+            </w:drawing>
+          </mc:Choice>
+          <mc:Fallback>
+            <w:pict>
+              <v:line w14:anchorId="62ECB306" id="Прямая соединительная линия 6" o:spid="_x0000_s1026" style="position:absolute;flip:x;z-index:251663360;visibility:visible;mso-wrap-style:square;mso-wrap-distance-left:9pt;mso-wrap-distance-top:0;mso-wrap-distance-right:9pt;mso-wrap-distance-bottom:0;mso-position-horizontal:absolute;mso-position-horizontal-relative:text;mso-position-vertical:absolute;mso-position-vertical-relative:text" from="221.2pt,26.45pt" to="234.7pt,26.45pt" o:gfxdata="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" strokecolor="black [3200]" strokeweight=".5pt">
+                <v:stroke joinstyle="miter"/>
+              </v:line>
+            </w:pict>
+          </mc:Fallback>
+        </mc:AlternateContent>
+      </w:r>
+      <w:r>
+        <w:rPr>
+          <w:rFonts w:eastAsia="Times New Roman" w:cs="Times New Roman"/>
+          <w:color w:val="000000"/>
+          <w:szCs w:val="28"/>
           <w:lang w:eastAsia="ru-RU"/>
         </w:rPr>
         <w:t>Действует с</w:t>
+      </w:r>
+      <w:r>
+        <w:rPr>
+          <w:rFonts w:eastAsia="Times New Roman" w:cs="Times New Roman"/>
+          <w:color w:val="000000"/>
+          <w:szCs w:val="28"/>
+          <w:lang w:eastAsia="ru-RU"/>
+        </w:rPr>
+        <w:t>__. __. _022г.</w:t>
       </w:r>
     </w:p>
     <w:p>
@@ -1065,8 +1584,7 @@
         <w:rPr>
           <w:rFonts w:eastAsia="Times New Roman" w:cs="Times New Roman"/>
           <w:color w:val="000000"/>
-          <w:sz w:val="24"/>
-          <w:szCs w:val="24"/>
+          <w:szCs w:val="28"/>
           <w:lang w:eastAsia="ru-RU"/>
         </w:rPr>
       </w:pPr>
@@ -1079,8 +1597,7 @@
         <w:rPr>
           <w:rFonts w:eastAsia="Times New Roman" w:cs="Times New Roman"/>
           <w:color w:val="000000"/>
-          <w:sz w:val="24"/>
-          <w:szCs w:val="24"/>
+          <w:szCs w:val="28"/>
           <w:lang w:eastAsia="ru-RU"/>
         </w:rPr>
       </w:pPr>
@@ -1093,8 +1610,7 @@
         <w:rPr>
           <w:rFonts w:eastAsia="Times New Roman" w:cs="Times New Roman"/>
           <w:color w:val="000000"/>
-          <w:sz w:val="24"/>
-          <w:szCs w:val="24"/>
+          <w:szCs w:val="28"/>
           <w:lang w:eastAsia="ru-RU"/>
         </w:rPr>
       </w:pPr>
@@ -1107,8 +1623,7 @@
         <w:rPr>
           <w:rFonts w:eastAsia="Times New Roman" w:cs="Times New Roman"/>
           <w:color w:val="000000"/>
-          <w:sz w:val="24"/>
-          <w:szCs w:val="24"/>
+          <w:szCs w:val="28"/>
           <w:lang w:eastAsia="ru-RU"/>
         </w:rPr>
       </w:pPr>
@@ -1121,8 +1636,7 @@
         <w:rPr>
           <w:rFonts w:eastAsia="Times New Roman" w:cs="Times New Roman"/>
           <w:color w:val="000000"/>
-          <w:sz w:val="24"/>
-          <w:szCs w:val="24"/>
+          <w:szCs w:val="28"/>
           <w:lang w:eastAsia="ru-RU"/>
         </w:rPr>
       </w:pPr>
@@ -1135,8 +1649,7 @@
         <w:rPr>
           <w:rFonts w:eastAsia="Times New Roman" w:cs="Times New Roman"/>
           <w:color w:val="000000"/>
-          <w:sz w:val="24"/>
-          <w:szCs w:val="24"/>
+          <w:szCs w:val="28"/>
           <w:lang w:eastAsia="ru-RU"/>
         </w:rPr>
       </w:pPr>
@@ -1149,17 +1662,15 @@
         <w:rPr>
           <w:rFonts w:eastAsia="Times New Roman" w:cs="Times New Roman"/>
           <w:color w:val="000000"/>
-          <w:sz w:val="24"/>
-          <w:szCs w:val="24"/>
-          <w:lang w:eastAsia="ru-RU"/>
-        </w:rPr>
-      </w:pPr>
-      <w:r>
-        <w:rPr>
-          <w:rFonts w:eastAsia="Times New Roman" w:cs="Times New Roman"/>
-          <w:color w:val="000000"/>
-          <w:sz w:val="24"/>
-          <w:szCs w:val="24"/>
+          <w:szCs w:val="28"/>
+          <w:lang w:eastAsia="ru-RU"/>
+        </w:rPr>
+      </w:pPr>
+      <w:r>
+        <w:rPr>
+          <w:rFonts w:eastAsia="Times New Roman" w:cs="Times New Roman"/>
+          <w:color w:val="000000"/>
+          <w:szCs w:val="28"/>
           <w:lang w:eastAsia="ru-RU"/>
         </w:rPr>
         <w:t>СОГЛАСОВАНО Руководитель (должность,</w:t>
@@ -1172,17 +1683,15 @@
         <w:rPr>
           <w:rFonts w:eastAsia="Times New Roman" w:cs="Times New Roman"/>
           <w:color w:val="000000"/>
-          <w:sz w:val="24"/>
-          <w:szCs w:val="24"/>
-          <w:lang w:eastAsia="ru-RU"/>
-        </w:rPr>
-      </w:pPr>
-      <w:r>
-        <w:rPr>
-          <w:rFonts w:eastAsia="Times New Roman" w:cs="Times New Roman"/>
-          <w:color w:val="000000"/>
-          <w:sz w:val="24"/>
-          <w:szCs w:val="24"/>
+          <w:szCs w:val="28"/>
+          <w:lang w:eastAsia="ru-RU"/>
+        </w:rPr>
+      </w:pPr>
+      <w:r>
+        <w:rPr>
+          <w:rFonts w:eastAsia="Times New Roman" w:cs="Times New Roman"/>
+          <w:color w:val="000000"/>
+          <w:szCs w:val="28"/>
           <w:lang w:eastAsia="ru-RU"/>
         </w:rPr>
         <w:t>наименование согласующей организации)</w:t>
@@ -1227,16 +1736,14 @@
               <w:rPr>
                 <w:rFonts w:eastAsia="Times New Roman" w:cs="Times New Roman"/>
                 <w:color w:val="auto"/>
-                <w:sz w:val="24"/>
-                <w:szCs w:val="24"/>
+                <w:szCs w:val="28"/>
                 <w:lang w:eastAsia="ru-RU"/>
               </w:rPr>
             </w:pPr>
             <w:r>
               <w:rPr>
                 <w:rFonts w:eastAsia="Times New Roman" w:cs="Times New Roman"/>
-                <w:sz w:val="24"/>
-                <w:szCs w:val="24"/>
+                <w:szCs w:val="28"/>
                 <w:lang w:eastAsia="ru-RU"/>
               </w:rPr>
               <w:t>Личная</w:t>
@@ -1253,8 +1760,7 @@
             <w:pPr>
               <w:rPr>
                 <w:rFonts w:eastAsia="Times New Roman" w:cs="Times New Roman"/>
-                <w:sz w:val="24"/>
-                <w:szCs w:val="24"/>
+                <w:szCs w:val="28"/>
                 <w:lang w:eastAsia="ru-RU"/>
               </w:rPr>
             </w:pPr>
@@ -1270,8 +1776,8 @@
             <w:pPr>
               <w:spacing w:after="0"/>
               <w:rPr>
-                <w:sz w:val="20"/>
-                <w:szCs w:val="20"/>
+                <w:rFonts w:cs="Times New Roman"/>
+                <w:szCs w:val="28"/>
                 <w:lang w:eastAsia="ru-RU"/>
               </w:rPr>
             </w:pPr>
@@ -1290,16 +1796,14 @@
               <w:jc w:val="center"/>
               <w:rPr>
                 <w:rFonts w:eastAsia="Times New Roman" w:cs="Times New Roman"/>
-                <w:sz w:val="24"/>
-                <w:szCs w:val="24"/>
+                <w:szCs w:val="28"/>
                 <w:lang w:eastAsia="ru-RU"/>
               </w:rPr>
             </w:pPr>
             <w:r>
               <w:rPr>
                 <w:rFonts w:eastAsia="Times New Roman" w:cs="Times New Roman"/>
-                <w:sz w:val="24"/>
-                <w:szCs w:val="24"/>
+                <w:szCs w:val="28"/>
                 <w:lang w:eastAsia="ru-RU"/>
               </w:rPr>
               <w:t>Расшифровка</w:t>
@@ -1316,8 +1820,7 @@
             <w:pPr>
               <w:rPr>
                 <w:rFonts w:eastAsia="Times New Roman" w:cs="Times New Roman"/>
-                <w:sz w:val="24"/>
-                <w:szCs w:val="24"/>
+                <w:szCs w:val="28"/>
                 <w:lang w:eastAsia="ru-RU"/>
               </w:rPr>
             </w:pPr>
@@ -1333,8 +1836,8 @@
             <w:pPr>
               <w:spacing w:after="0"/>
               <w:rPr>
-                <w:sz w:val="20"/>
-                <w:szCs w:val="20"/>
+                <w:rFonts w:cs="Times New Roman"/>
+                <w:szCs w:val="28"/>
                 <w:lang w:eastAsia="ru-RU"/>
               </w:rPr>
             </w:pPr>
@@ -1359,16 +1862,14 @@
               <w:jc w:val="center"/>
               <w:rPr>
                 <w:rFonts w:eastAsia="Times New Roman" w:cs="Times New Roman"/>
-                <w:sz w:val="24"/>
-                <w:szCs w:val="24"/>
+                <w:szCs w:val="28"/>
                 <w:lang w:eastAsia="ru-RU"/>
               </w:rPr>
             </w:pPr>
             <w:r>
               <w:rPr>
                 <w:rFonts w:eastAsia="Times New Roman" w:cs="Times New Roman"/>
-                <w:sz w:val="24"/>
-                <w:szCs w:val="24"/>
+                <w:szCs w:val="28"/>
                 <w:lang w:eastAsia="ru-RU"/>
               </w:rPr>
               <w:t>подпись</w:t>
@@ -1385,8 +1886,7 @@
             <w:pPr>
               <w:rPr>
                 <w:rFonts w:eastAsia="Times New Roman" w:cs="Times New Roman"/>
-                <w:sz w:val="24"/>
-                <w:szCs w:val="24"/>
+                <w:szCs w:val="28"/>
                 <w:lang w:eastAsia="ru-RU"/>
               </w:rPr>
             </w:pPr>
@@ -1402,8 +1902,8 @@
             <w:pPr>
               <w:spacing w:after="0"/>
               <w:rPr>
-                <w:sz w:val="20"/>
-                <w:szCs w:val="20"/>
+                <w:rFonts w:cs="Times New Roman"/>
+                <w:szCs w:val="28"/>
                 <w:lang w:eastAsia="ru-RU"/>
               </w:rPr>
             </w:pPr>
@@ -1422,16 +1922,14 @@
               <w:jc w:val="center"/>
               <w:rPr>
                 <w:rFonts w:eastAsia="Times New Roman" w:cs="Times New Roman"/>
-                <w:sz w:val="24"/>
-                <w:szCs w:val="24"/>
+                <w:szCs w:val="28"/>
                 <w:lang w:eastAsia="ru-RU"/>
               </w:rPr>
             </w:pPr>
             <w:r>
               <w:rPr>
                 <w:rFonts w:eastAsia="Times New Roman" w:cs="Times New Roman"/>
-                <w:sz w:val="24"/>
-                <w:szCs w:val="24"/>
+                <w:szCs w:val="28"/>
                 <w:lang w:eastAsia="ru-RU"/>
               </w:rPr>
               <w:t>подписи</w:t>
@@ -1448,8 +1946,7 @@
             <w:pPr>
               <w:rPr>
                 <w:rFonts w:eastAsia="Times New Roman" w:cs="Times New Roman"/>
-                <w:sz w:val="24"/>
-                <w:szCs w:val="24"/>
+                <w:szCs w:val="28"/>
                 <w:lang w:eastAsia="ru-RU"/>
               </w:rPr>
             </w:pPr>
@@ -1465,8 +1962,8 @@
             <w:pPr>
               <w:spacing w:after="0"/>
               <w:rPr>
-                <w:sz w:val="20"/>
-                <w:szCs w:val="20"/>
+                <w:rFonts w:cs="Times New Roman"/>
+                <w:szCs w:val="28"/>
                 <w:lang w:eastAsia="ru-RU"/>
               </w:rPr>
             </w:pPr>
@@ -1491,16 +1988,14 @@
               <w:jc w:val="center"/>
               <w:rPr>
                 <w:rFonts w:eastAsia="Times New Roman" w:cs="Times New Roman"/>
-                <w:sz w:val="24"/>
-                <w:szCs w:val="24"/>
+                <w:szCs w:val="28"/>
                 <w:lang w:eastAsia="ru-RU"/>
               </w:rPr>
             </w:pPr>
             <w:r>
               <w:rPr>
                 <w:rFonts w:eastAsia="Times New Roman" w:cs="Times New Roman"/>
-                <w:sz w:val="24"/>
-                <w:szCs w:val="24"/>
+                <w:szCs w:val="28"/>
                 <w:lang w:eastAsia="ru-RU"/>
               </w:rPr>
               <w:t>Печать</w:t>
@@ -1517,8 +2012,7 @@
             <w:pPr>
               <w:rPr>
                 <w:rFonts w:eastAsia="Times New Roman" w:cs="Times New Roman"/>
-                <w:sz w:val="24"/>
-                <w:szCs w:val="24"/>
+                <w:szCs w:val="28"/>
                 <w:lang w:eastAsia="ru-RU"/>
               </w:rPr>
             </w:pPr>
@@ -1534,8 +2028,8 @@
             <w:pPr>
               <w:spacing w:after="0"/>
               <w:rPr>
-                <w:sz w:val="20"/>
-                <w:szCs w:val="20"/>
+                <w:rFonts w:cs="Times New Roman"/>
+                <w:szCs w:val="28"/>
                 <w:lang w:eastAsia="ru-RU"/>
               </w:rPr>
             </w:pPr>
@@ -1551,8 +2045,8 @@
             <w:pPr>
               <w:spacing w:after="0"/>
               <w:rPr>
-                <w:sz w:val="20"/>
-                <w:szCs w:val="20"/>
+                <w:rFonts w:cs="Times New Roman"/>
+                <w:szCs w:val="28"/>
                 <w:lang w:eastAsia="ru-RU"/>
               </w:rPr>
             </w:pPr>
@@ -1568,8 +2062,8 @@
             <w:pPr>
               <w:spacing w:after="0"/>
               <w:rPr>
-                <w:sz w:val="20"/>
-                <w:szCs w:val="20"/>
+                <w:rFonts w:cs="Times New Roman"/>
+                <w:szCs w:val="28"/>
                 <w:lang w:eastAsia="ru-RU"/>
               </w:rPr>
             </w:pPr>
@@ -1585,8 +2079,8 @@
             <w:pPr>
               <w:spacing w:after="0"/>
               <w:rPr>
-                <w:sz w:val="20"/>
-                <w:szCs w:val="20"/>
+                <w:rFonts w:cs="Times New Roman"/>
+                <w:szCs w:val="28"/>
                 <w:lang w:eastAsia="ru-RU"/>
               </w:rPr>
             </w:pPr>
@@ -1602,8 +2096,8 @@
             <w:pPr>
               <w:spacing w:after="0"/>
               <w:rPr>
-                <w:sz w:val="20"/>
-                <w:szCs w:val="20"/>
+                <w:rFonts w:cs="Times New Roman"/>
+                <w:szCs w:val="28"/>
                 <w:lang w:eastAsia="ru-RU"/>
               </w:rPr>
             </w:pPr>
@@ -1628,16 +2122,14 @@
               <w:jc w:val="center"/>
               <w:rPr>
                 <w:rFonts w:eastAsia="Times New Roman" w:cs="Times New Roman"/>
-                <w:sz w:val="24"/>
-                <w:szCs w:val="24"/>
+                <w:szCs w:val="28"/>
                 <w:lang w:eastAsia="ru-RU"/>
               </w:rPr>
             </w:pPr>
             <w:r>
               <w:rPr>
                 <w:rFonts w:eastAsia="Times New Roman" w:cs="Times New Roman"/>
-                <w:sz w:val="24"/>
-                <w:szCs w:val="24"/>
+                <w:szCs w:val="28"/>
                 <w:lang w:eastAsia="ru-RU"/>
               </w:rPr>
               <w:t>Дата</w:t>
@@ -1654,8 +2146,7 @@
             <w:pPr>
               <w:rPr>
                 <w:rFonts w:eastAsia="Times New Roman" w:cs="Times New Roman"/>
-                <w:sz w:val="24"/>
-                <w:szCs w:val="24"/>
+                <w:szCs w:val="28"/>
                 <w:lang w:eastAsia="ru-RU"/>
               </w:rPr>
             </w:pPr>
@@ -1671,8 +2162,8 @@
             <w:pPr>
               <w:spacing w:after="0"/>
               <w:rPr>
-                <w:sz w:val="20"/>
-                <w:szCs w:val="20"/>
+                <w:rFonts w:cs="Times New Roman"/>
+                <w:szCs w:val="28"/>
                 <w:lang w:eastAsia="ru-RU"/>
               </w:rPr>
             </w:pPr>
@@ -1688,8 +2179,8 @@
             <w:pPr>
               <w:spacing w:after="0"/>
               <w:rPr>
-                <w:sz w:val="20"/>
-                <w:szCs w:val="20"/>
+                <w:rFonts w:cs="Times New Roman"/>
+                <w:szCs w:val="28"/>
                 <w:lang w:eastAsia="ru-RU"/>
               </w:rPr>
             </w:pPr>
@@ -1705,8 +2196,8 @@
             <w:pPr>
               <w:spacing w:after="0"/>
               <w:rPr>
-                <w:sz w:val="20"/>
-                <w:szCs w:val="20"/>
+                <w:rFonts w:cs="Times New Roman"/>
+                <w:szCs w:val="28"/>
                 <w:lang w:eastAsia="ru-RU"/>
               </w:rPr>
             </w:pPr>
@@ -1722,8 +2213,8 @@
             <w:pPr>
               <w:spacing w:after="0"/>
               <w:rPr>
-                <w:sz w:val="20"/>
-                <w:szCs w:val="20"/>
+                <w:rFonts w:cs="Times New Roman"/>
+                <w:szCs w:val="28"/>
                 <w:lang w:eastAsia="ru-RU"/>
               </w:rPr>
             </w:pPr>
@@ -1739,8 +2230,8 @@
             <w:pPr>
               <w:spacing w:after="0"/>
               <w:rPr>
-                <w:sz w:val="20"/>
-                <w:szCs w:val="20"/>
+                <w:rFonts w:cs="Times New Roman"/>
+                <w:szCs w:val="28"/>
                 <w:lang w:eastAsia="ru-RU"/>
               </w:rPr>
             </w:pPr>
@@ -1753,8 +2244,8 @@
         <w:spacing w:after="0" w:line="240" w:lineRule="auto"/>
         <w:ind w:firstLine="851"/>
         <w:rPr>
-          <w:rFonts w:asciiTheme="minorHAnsi" w:hAnsiTheme="minorHAnsi"/>
-          <w:sz w:val="22"/>
+          <w:rFonts w:cs="Times New Roman"/>
+          <w:szCs w:val="28"/>
         </w:rPr>
       </w:pPr>
     </w:p>
@@ -1762,14 +2253,14 @@
       <w:pPr>
         <w:jc w:val="left"/>
         <w:rPr>
-          <w:rFonts w:asciiTheme="minorHAnsi" w:hAnsiTheme="minorHAnsi"/>
-          <w:sz w:val="22"/>
-        </w:rPr>
-      </w:pPr>
-      <w:r>
-        <w:rPr>
-          <w:rFonts w:asciiTheme="minorHAnsi" w:hAnsiTheme="minorHAnsi"/>
-          <w:sz w:val="22"/>
+          <w:rFonts w:cs="Times New Roman"/>
+          <w:szCs w:val="28"/>
+        </w:rPr>
+      </w:pPr>
+      <w:r>
+        <w:rPr>
+          <w:rFonts w:cs="Times New Roman"/>
+          <w:szCs w:val="28"/>
         </w:rPr>
         <w:br w:type="page"/>
       </w:r>
@@ -1778,26 +2269,35 @@
       <w:pPr>
         <w:spacing w:after="0" w:line="240" w:lineRule="auto"/>
         <w:ind w:firstLine="851"/>
-      </w:pPr>
-      <w:r>
-        <w:lastRenderedPageBreak/>
-        <w:t>Введение</w:t>
-      </w:r>
-      <w:r>
-        <w:rPr>
-          <w:lang w:val="en-US"/>
-        </w:rPr>
-        <w:t>:</w:t>
-      </w:r>
+        <w:rPr>
+          <w:rFonts w:cs="Times New Roman"/>
+          <w:szCs w:val="28"/>
+        </w:rPr>
+      </w:pPr>
       <w:bookmarkStart w:id="0" w:name="_GoBack"/>
       <w:bookmarkEnd w:id="0"/>
+      <w:r>
+        <w:rPr>
+          <w:rFonts w:cs="Times New Roman"/>
+          <w:szCs w:val="28"/>
+        </w:rPr>
+        <w:t>Введение:</w:t>
+      </w:r>
     </w:p>
     <w:p>
       <w:pPr>
         <w:spacing w:after="0" w:line="240" w:lineRule="auto"/>
         <w:ind w:firstLine="851"/>
-      </w:pPr>
-      <w:r>
+        <w:rPr>
+          <w:rFonts w:cs="Times New Roman"/>
+          <w:szCs w:val="28"/>
+        </w:rPr>
+      </w:pPr>
+      <w:r>
+        <w:rPr>
+          <w:rFonts w:cs="Times New Roman"/>
+          <w:szCs w:val="28"/>
+        </w:rPr>
         <w:t>1) общие сведения;</w:t>
       </w:r>
     </w:p>
@@ -1805,8 +2305,16 @@
       <w:pPr>
         <w:spacing w:after="0" w:line="240" w:lineRule="auto"/>
         <w:ind w:firstLine="851"/>
-      </w:pPr>
-      <w:r>
+        <w:rPr>
+          <w:rFonts w:cs="Times New Roman"/>
+          <w:szCs w:val="28"/>
+        </w:rPr>
+      </w:pPr>
+      <w:r>
+        <w:rPr>
+          <w:rFonts w:cs="Times New Roman"/>
+          <w:szCs w:val="28"/>
+        </w:rPr>
         <w:t xml:space="preserve"> 2) назначение и цели создания (развития) системы; </w:t>
       </w:r>
     </w:p>
@@ -1814,8 +2322,16 @@
       <w:pPr>
         <w:spacing w:after="0" w:line="240" w:lineRule="auto"/>
         <w:ind w:firstLine="851"/>
-      </w:pPr>
-      <w:r>
+        <w:rPr>
+          <w:rFonts w:cs="Times New Roman"/>
+          <w:szCs w:val="28"/>
+        </w:rPr>
+      </w:pPr>
+      <w:r>
+        <w:rPr>
+          <w:rFonts w:cs="Times New Roman"/>
+          <w:szCs w:val="28"/>
+        </w:rPr>
         <w:t>3) характеристика объектов автоматизации;</w:t>
       </w:r>
     </w:p>
@@ -1823,8 +2339,16 @@
       <w:pPr>
         <w:spacing w:after="0" w:line="240" w:lineRule="auto"/>
         <w:ind w:firstLine="851"/>
-      </w:pPr>
-      <w:r>
+        <w:rPr>
+          <w:rFonts w:cs="Times New Roman"/>
+          <w:szCs w:val="28"/>
+        </w:rPr>
+      </w:pPr>
+      <w:r>
+        <w:rPr>
+          <w:rFonts w:cs="Times New Roman"/>
+          <w:szCs w:val="28"/>
+        </w:rPr>
         <w:t xml:space="preserve"> 4) требования к системе; </w:t>
       </w:r>
     </w:p>
@@ -1832,8 +2356,16 @@
       <w:pPr>
         <w:spacing w:after="0" w:line="240" w:lineRule="auto"/>
         <w:ind w:firstLine="851"/>
-      </w:pPr>
-      <w:r>
+        <w:rPr>
+          <w:rFonts w:cs="Times New Roman"/>
+          <w:szCs w:val="28"/>
+        </w:rPr>
+      </w:pPr>
+      <w:r>
+        <w:rPr>
+          <w:rFonts w:cs="Times New Roman"/>
+          <w:szCs w:val="28"/>
+        </w:rPr>
         <w:t xml:space="preserve">5) состав и содержание работ по созданию системы; </w:t>
       </w:r>
     </w:p>
@@ -1841,8 +2373,16 @@
       <w:pPr>
         <w:spacing w:after="0" w:line="240" w:lineRule="auto"/>
         <w:ind w:firstLine="851"/>
-      </w:pPr>
-      <w:r>
+        <w:rPr>
+          <w:rFonts w:cs="Times New Roman"/>
+          <w:szCs w:val="28"/>
+        </w:rPr>
+      </w:pPr>
+      <w:r>
+        <w:rPr>
+          <w:rFonts w:cs="Times New Roman"/>
+          <w:szCs w:val="28"/>
+        </w:rPr>
         <w:t xml:space="preserve">6) порядок контроля и приемки системы; </w:t>
       </w:r>
     </w:p>
@@ -1850,8 +2390,16 @@
       <w:pPr>
         <w:spacing w:after="0" w:line="240" w:lineRule="auto"/>
         <w:ind w:firstLine="851"/>
-      </w:pPr>
-      <w:r>
+        <w:rPr>
+          <w:rFonts w:cs="Times New Roman"/>
+          <w:szCs w:val="28"/>
+        </w:rPr>
+      </w:pPr>
+      <w:r>
+        <w:rPr>
+          <w:rFonts w:cs="Times New Roman"/>
+          <w:szCs w:val="28"/>
+        </w:rPr>
         <w:t xml:space="preserve">7) требования к составу и содержанию работ по подготовке объекта автоматизации к вводу системы в действие; </w:t>
       </w:r>
     </w:p>
@@ -1859,8 +2407,16 @@
       <w:pPr>
         <w:spacing w:after="0" w:line="240" w:lineRule="auto"/>
         <w:ind w:firstLine="851"/>
-      </w:pPr>
-      <w:r>
+        <w:rPr>
+          <w:rFonts w:cs="Times New Roman"/>
+          <w:szCs w:val="28"/>
+        </w:rPr>
+      </w:pPr>
+      <w:r>
+        <w:rPr>
+          <w:rFonts w:cs="Times New Roman"/>
+          <w:szCs w:val="28"/>
+        </w:rPr>
         <w:t xml:space="preserve">8) требования к документированию; </w:t>
       </w:r>
     </w:p>
@@ -1868,8 +2424,16 @@
       <w:pPr>
         <w:spacing w:after="0" w:line="240" w:lineRule="auto"/>
         <w:ind w:firstLine="851"/>
-      </w:pPr>
-      <w:r>
+        <w:rPr>
+          <w:rFonts w:cs="Times New Roman"/>
+          <w:szCs w:val="28"/>
+        </w:rPr>
+      </w:pPr>
+      <w:r>
+        <w:rPr>
+          <w:rFonts w:cs="Times New Roman"/>
+          <w:szCs w:val="28"/>
+        </w:rPr>
         <w:t xml:space="preserve">9) источники разработки. </w:t>
       </w:r>
     </w:p>
@@ -1877,8 +2441,16 @@
       <w:pPr>
         <w:spacing w:after="0" w:line="240" w:lineRule="auto"/>
         <w:ind w:firstLine="851"/>
-      </w:pPr>
-      <w:r>
+        <w:rPr>
+          <w:rFonts w:cs="Times New Roman"/>
+          <w:szCs w:val="28"/>
+        </w:rPr>
+      </w:pPr>
+      <w:r>
+        <w:rPr>
+          <w:rFonts w:cs="Times New Roman"/>
+          <w:szCs w:val="28"/>
+        </w:rPr>
         <w:br w:type="page"/>
       </w:r>
     </w:p>
@@ -1886,8 +2458,16 @@
       <w:pPr>
         <w:spacing w:after="0" w:line="240" w:lineRule="auto"/>
         <w:ind w:firstLine="851"/>
-      </w:pPr>
-      <w:r>
+        <w:rPr>
+          <w:rFonts w:cs="Times New Roman"/>
+          <w:szCs w:val="28"/>
+        </w:rPr>
+      </w:pPr>
+      <w:r>
+        <w:rPr>
+          <w:rFonts w:cs="Times New Roman"/>
+          <w:szCs w:val="28"/>
+        </w:rPr>
         <w:lastRenderedPageBreak/>
         <w:t>1. Общие сведения</w:t>
       </w:r>
@@ -1896,72 +2476,159 @@
       <w:pPr>
         <w:spacing w:after="0" w:line="240" w:lineRule="auto"/>
         <w:ind w:firstLine="851"/>
-      </w:pPr>
-      <w:r>
-        <w:t>1.1. Наименование системы</w:t>
+        <w:rPr>
+          <w:rFonts w:cs="Times New Roman"/>
+          <w:szCs w:val="28"/>
+        </w:rPr>
+      </w:pPr>
+      <w:r>
+        <w:rPr>
+          <w:rFonts w:cs="Times New Roman"/>
+          <w:szCs w:val="28"/>
+        </w:rPr>
+        <w:t>1.1</w:t>
+      </w:r>
+      <w:r>
+        <w:rPr>
+          <w:rFonts w:cs="Times New Roman"/>
+          <w:szCs w:val="28"/>
+        </w:rPr>
+        <w:t xml:space="preserve">Полное </w:t>
+      </w:r>
+      <w:r>
+        <w:rPr>
+          <w:rFonts w:cs="Times New Roman"/>
+          <w:szCs w:val="28"/>
+        </w:rPr>
+        <w:t>наименование</w:t>
+      </w:r>
+      <w:r>
+        <w:rPr>
+          <w:rFonts w:cs="Times New Roman"/>
+          <w:szCs w:val="28"/>
+        </w:rPr>
+        <w:t xml:space="preserve"> «Автоматизированная информационная система Химчис-09»</w:t>
       </w:r>
     </w:p>
     <w:p>
       <w:pPr>
         <w:spacing w:after="0" w:line="240" w:lineRule="auto"/>
         <w:ind w:firstLine="851"/>
-      </w:pPr>
-      <w:r>
-        <w:t>1.1.1. Полное наименование системы:</w:t>
+        <w:rPr>
+          <w:rFonts w:cs="Times New Roman"/>
+          <w:szCs w:val="28"/>
+        </w:rPr>
+      </w:pPr>
+      <w:r>
+        <w:rPr>
+          <w:rFonts w:cs="Times New Roman"/>
+          <w:szCs w:val="28"/>
+        </w:rPr>
+        <w:t>1.1.1. Условное обозначение: АИС «Хча»</w:t>
       </w:r>
     </w:p>
     <w:p>
       <w:pPr>
         <w:spacing w:after="0" w:line="240" w:lineRule="auto"/>
         <w:ind w:firstLine="851"/>
-      </w:pPr>
-      <w:r>
-        <w:t xml:space="preserve">Полное наименование: Химчистка </w:t>
+        <w:rPr>
+          <w:rFonts w:cs="Times New Roman"/>
+          <w:szCs w:val="28"/>
+        </w:rPr>
+      </w:pPr>
+      <w:r>
+        <w:rPr>
+          <w:rFonts w:cs="Times New Roman"/>
+          <w:szCs w:val="28"/>
+        </w:rPr>
+        <w:t xml:space="preserve"> 1.2. Основания для проведения работ</w:t>
       </w:r>
     </w:p>
     <w:p>
       <w:pPr>
         <w:spacing w:after="0" w:line="240" w:lineRule="auto"/>
         <w:ind w:firstLine="851"/>
-      </w:pPr>
-      <w:r>
-        <w:t xml:space="preserve"> 1.2. Основания для проведения работ</w:t>
-      </w:r>
-    </w:p>
-    <w:p>
-      <w:pPr>
-        <w:spacing w:after="0" w:line="240" w:lineRule="auto"/>
-        <w:ind w:firstLine="851"/>
-      </w:pPr>
-      <w:r>
+        <w:rPr>
+          <w:rFonts w:cs="Times New Roman"/>
+          <w:szCs w:val="28"/>
+        </w:rPr>
+      </w:pPr>
+      <w:r>
+        <w:rPr>
+          <w:rFonts w:cs="Times New Roman"/>
+          <w:szCs w:val="28"/>
+        </w:rPr>
         <w:t>Основанием для разработки является Договор 10 от 22.10.2022. Договор утвержден Директором ООО «Химчист» Рудиным Александром Максимовичем, имену</w:t>
       </w:r>
       <w:r>
+        <w:rPr>
+          <w:rFonts w:cs="Times New Roman"/>
+          <w:szCs w:val="28"/>
+        </w:rPr>
         <w:t>емым в дальнейшем заказчиком</w:t>
       </w:r>
       <w:r>
+        <w:rPr>
+          <w:rFonts w:cs="Times New Roman"/>
+          <w:szCs w:val="28"/>
+        </w:rPr>
         <w:t xml:space="preserve">, и </w:t>
       </w:r>
       <w:r>
+        <w:rPr>
+          <w:rFonts w:cs="Times New Roman"/>
+          <w:szCs w:val="28"/>
+        </w:rPr>
         <w:t>Петровым Иваном Сергеевичем</w:t>
       </w:r>
       <w:r>
-        <w:t>(само занятый), именуемым в дальнейшем исполнителем, 01.08.2020.</w:t>
-      </w:r>
-      <w:r>
+        <w:rPr>
+          <w:rFonts w:cs="Times New Roman"/>
+          <w:szCs w:val="28"/>
+        </w:rPr>
+        <w:t>(само</w:t>
+      </w:r>
+      <w:r>
+        <w:rPr>
+          <w:rFonts w:cs="Times New Roman"/>
+          <w:szCs w:val="28"/>
+        </w:rPr>
+        <w:t>занятый), именуемым в дальнейшем исполнителем, 01.08.2020.</w:t>
+      </w:r>
+      <w:r>
+        <w:rPr>
+          <w:rFonts w:cs="Times New Roman"/>
+          <w:szCs w:val="28"/>
+        </w:rPr>
         <w:br/>
         <w:t xml:space="preserve">Согласно Договору, </w:t>
       </w:r>
       <w:r>
+        <w:rPr>
+          <w:rFonts w:cs="Times New Roman"/>
+          <w:szCs w:val="28"/>
+        </w:rPr>
         <w:t xml:space="preserve">обязан разработать и установить систему «Химчистки» на оборудовании </w:t>
       </w:r>
       <w:r>
+        <w:rPr>
+          <w:rFonts w:cs="Times New Roman"/>
+          <w:szCs w:val="28"/>
+        </w:rPr>
         <w:t xml:space="preserve">Рудина Александра Максимовича </w:t>
       </w:r>
       <w:r>
+        <w:rPr>
+          <w:rFonts w:cs="Times New Roman"/>
+          <w:szCs w:val="28"/>
+        </w:rPr>
         <w:t>не позднее 12.01.2023, предоставить исходные коды и документацию к разработанной</w:t>
       </w:r>
       <w:r>
+        <w:rPr>
+          <w:rFonts w:cs="Times New Roman"/>
+          <w:szCs w:val="28"/>
+        </w:rPr>
         <w:t xml:space="preserve"> системе не позднее 28.12.2022.</w:t>
       </w:r>
     </w:p>
@@ -1969,11 +2636,23 @@
       <w:pPr>
         <w:spacing w:after="0" w:line="240" w:lineRule="auto"/>
         <w:ind w:firstLine="851"/>
-      </w:pPr>
-      <w:r>
+        <w:rPr>
+          <w:rFonts w:cs="Times New Roman"/>
+          <w:szCs w:val="28"/>
+        </w:rPr>
+      </w:pPr>
+      <w:r>
+        <w:rPr>
+          <w:rFonts w:cs="Times New Roman"/>
+          <w:szCs w:val="28"/>
+        </w:rPr>
         <w:t>Наименование</w:t>
       </w:r>
       <w:r>
+        <w:rPr>
+          <w:rFonts w:cs="Times New Roman"/>
+          <w:szCs w:val="28"/>
+        </w:rPr>
         <w:t xml:space="preserve"> темы разработки – «Химчистка».</w:t>
       </w:r>
     </w:p>
@@ -1981,8 +2660,16 @@
       <w:pPr>
         <w:spacing w:after="0" w:line="240" w:lineRule="auto"/>
         <w:ind w:firstLine="851"/>
-      </w:pPr>
-      <w:r>
+        <w:rPr>
+          <w:rFonts w:cs="Times New Roman"/>
+          <w:szCs w:val="28"/>
+        </w:rPr>
+      </w:pPr>
+      <w:r>
+        <w:rPr>
+          <w:rFonts w:cs="Times New Roman"/>
+          <w:szCs w:val="28"/>
+        </w:rPr>
         <w:t>Условное обозначение темы разработки (шифр темы) – «Химчис-09».</w:t>
       </w:r>
     </w:p>
@@ -1990,134 +2677,362 @@
       <w:pPr>
         <w:spacing w:after="0" w:line="240" w:lineRule="auto"/>
         <w:ind w:firstLine="851"/>
-      </w:pPr>
+        <w:rPr>
+          <w:rFonts w:cs="Times New Roman"/>
+          <w:szCs w:val="28"/>
+        </w:rPr>
+      </w:pPr>
+      <w:r>
+        <w:rPr>
+          <w:rFonts w:cs="Times New Roman"/>
+          <w:szCs w:val="28"/>
+        </w:rPr>
+        <w:t>1.3. Наименование организаций – Заказчика и Разработчика</w:t>
+      </w:r>
     </w:p>
     <w:p>
       <w:pPr>
         <w:spacing w:after="0" w:line="240" w:lineRule="auto"/>
         <w:ind w:firstLine="851"/>
-      </w:pPr>
-      <w:r>
-        <w:t>1.3. Наименование организаций – Заказчика и Разработчика</w:t>
+        <w:rPr>
+          <w:rFonts w:cs="Times New Roman"/>
+          <w:szCs w:val="28"/>
+        </w:rPr>
+      </w:pPr>
+      <w:r>
+        <w:rPr>
+          <w:rFonts w:cs="Times New Roman"/>
+          <w:szCs w:val="28"/>
+        </w:rPr>
+        <w:t>1.3.1. Заказчик</w:t>
       </w:r>
     </w:p>
     <w:p>
       <w:pPr>
         <w:spacing w:after="0" w:line="240" w:lineRule="auto"/>
         <w:ind w:firstLine="851"/>
-      </w:pPr>
-      <w:r>
-        <w:t>1.3.1. Заказчик</w:t>
+        <w:rPr>
+          <w:rFonts w:cs="Times New Roman"/>
+          <w:szCs w:val="28"/>
+        </w:rPr>
+      </w:pPr>
+      <w:r>
+        <w:rPr>
+          <w:rFonts w:cs="Times New Roman"/>
+          <w:szCs w:val="28"/>
+        </w:rPr>
+        <w:t>Заказчик: ОАО “GARITTA”</w:t>
       </w:r>
     </w:p>
     <w:p>
       <w:pPr>
         <w:spacing w:after="0" w:line="240" w:lineRule="auto"/>
         <w:ind w:firstLine="851"/>
-      </w:pPr>
-      <w:r>
-        <w:t>Заказчик: ОАО “GARITTA”</w:t>
+        <w:rPr>
+          <w:rFonts w:cs="Times New Roman"/>
+          <w:szCs w:val="28"/>
+        </w:rPr>
+      </w:pPr>
+      <w:r>
+        <w:rPr>
+          <w:rFonts w:cs="Times New Roman"/>
+          <w:szCs w:val="28"/>
+        </w:rPr>
+        <w:t>А</w:t>
+      </w:r>
+      <w:r>
+        <w:rPr>
+          <w:rFonts w:cs="Times New Roman"/>
+          <w:szCs w:val="28"/>
+        </w:rPr>
+        <w:t xml:space="preserve">дрес фактический: г. Москва </w:t>
+      </w:r>
+      <w:r>
+        <w:rPr>
+          <w:rFonts w:cs="Times New Roman"/>
+          <w:szCs w:val="28"/>
+        </w:rPr>
+        <w:t>ул. Вернадского</w:t>
+      </w:r>
+      <w:r>
+        <w:rPr>
+          <w:rFonts w:cs="Times New Roman"/>
+          <w:szCs w:val="28"/>
+        </w:rPr>
+        <w:t>,</w:t>
+      </w:r>
+      <w:r>
+        <w:rPr>
+          <w:rFonts w:cs="Times New Roman"/>
+          <w:szCs w:val="28"/>
+        </w:rPr>
+        <w:t xml:space="preserve"> </w:t>
+      </w:r>
+      <w:r>
+        <w:rPr>
+          <w:rFonts w:cs="Times New Roman"/>
+          <w:szCs w:val="28"/>
+        </w:rPr>
+        <w:t>86А</w:t>
       </w:r>
     </w:p>
     <w:p>
       <w:pPr>
         <w:spacing w:after="0" w:line="240" w:lineRule="auto"/>
         <w:ind w:firstLine="851"/>
-      </w:pPr>
-      <w:r>
+        <w:rPr>
+          <w:rFonts w:cs="Times New Roman"/>
+          <w:szCs w:val="28"/>
+        </w:rPr>
+      </w:pPr>
+      <w:r>
+        <w:rPr>
+          <w:rFonts w:cs="Times New Roman"/>
+          <w:szCs w:val="28"/>
+        </w:rPr>
+        <w:t>Телефон / Факс: +7 (499)110-06-60</w:t>
+      </w:r>
+    </w:p>
+    <w:p>
+      <w:pPr>
+        <w:spacing w:after="0" w:line="240" w:lineRule="auto"/>
+        <w:ind w:firstLine="851"/>
+        <w:rPr>
+          <w:rFonts w:cs="Times New Roman"/>
+          <w:szCs w:val="28"/>
+        </w:rPr>
+      </w:pPr>
+      <w:r>
+        <w:rPr>
+          <w:rFonts w:cs="Times New Roman"/>
+          <w:szCs w:val="28"/>
+        </w:rPr>
+        <w:t>1.3.2. Разработчик</w:t>
+      </w:r>
+    </w:p>
+    <w:p>
+      <w:pPr>
+        <w:spacing w:after="0" w:line="240" w:lineRule="auto"/>
+        <w:ind w:firstLine="851"/>
+        <w:rPr>
+          <w:rFonts w:cs="Times New Roman"/>
+          <w:szCs w:val="28"/>
+        </w:rPr>
+      </w:pPr>
+      <w:r>
+        <w:rPr>
+          <w:rFonts w:cs="Times New Roman"/>
+          <w:szCs w:val="28"/>
+        </w:rPr>
+        <w:t>Разработчик: ЗАО “APIXOI”</w:t>
+      </w:r>
+    </w:p>
+    <w:p>
+      <w:pPr>
+        <w:spacing w:after="0" w:line="240" w:lineRule="auto"/>
+        <w:ind w:firstLine="851"/>
+        <w:rPr>
+          <w:rFonts w:cs="Times New Roman"/>
+          <w:szCs w:val="28"/>
+        </w:rPr>
+      </w:pPr>
+      <w:r>
+        <w:rPr>
+          <w:rFonts w:cs="Times New Roman"/>
+          <w:szCs w:val="28"/>
+        </w:rPr>
         <w:t>А</w:t>
       </w:r>
       <w:r>
-        <w:t xml:space="preserve">дрес фактический: г. Москва </w:t>
-      </w:r>
-      <w:r>
-        <w:t>ул. Вернадского</w:t>
-      </w:r>
-      <w:r>
-        <w:t>,</w:t>
-      </w:r>
-      <w:r>
-        <w:t xml:space="preserve"> </w:t>
-      </w:r>
-      <w:r>
-        <w:t>86А</w:t>
+        <w:rPr>
+          <w:rFonts w:cs="Times New Roman"/>
+          <w:szCs w:val="28"/>
+        </w:rPr>
+        <w:t xml:space="preserve">дрес фактический: г. Бугуруслан </w:t>
+      </w:r>
+      <w:r>
+        <w:rPr>
+          <w:rFonts w:cs="Times New Roman"/>
+          <w:szCs w:val="28"/>
+        </w:rPr>
+        <w:t xml:space="preserve">ул. Некрасова, </w:t>
+      </w:r>
+      <w:r>
+        <w:rPr>
+          <w:rFonts w:cs="Times New Roman"/>
+          <w:szCs w:val="28"/>
+        </w:rPr>
+        <w:t>100А</w:t>
       </w:r>
     </w:p>
     <w:p>
       <w:pPr>
         <w:spacing w:after="0" w:line="240" w:lineRule="auto"/>
         <w:ind w:firstLine="851"/>
-      </w:pPr>
-      <w:r>
-        <w:t>Телефон / Факс: +7 (499)110-06-60</w:t>
+        <w:rPr>
+          <w:rFonts w:cs="Times New Roman"/>
+          <w:szCs w:val="28"/>
+        </w:rPr>
+      </w:pPr>
+      <w:r>
+        <w:rPr>
+          <w:rFonts w:cs="Times New Roman"/>
+          <w:szCs w:val="28"/>
+        </w:rPr>
+        <w:t>Телефон / Факс: +7 (922)738-03-39</w:t>
       </w:r>
     </w:p>
     <w:p>
       <w:pPr>
         <w:spacing w:after="0" w:line="240" w:lineRule="auto"/>
         <w:ind w:firstLine="851"/>
-      </w:pPr>
-      <w:r>
-        <w:t>1.3.2. Разработчик</w:t>
+        <w:rPr>
+          <w:rFonts w:cs="Times New Roman"/>
+          <w:szCs w:val="28"/>
+        </w:rPr>
+      </w:pPr>
+      <w:r>
+        <w:rPr>
+          <w:rFonts w:cs="Times New Roman"/>
+          <w:szCs w:val="28"/>
+        </w:rPr>
+        <w:t>1.4. Перечень документов, на основании которых создается АИС «Хча»:</w:t>
       </w:r>
     </w:p>
     <w:p>
       <w:pPr>
         <w:spacing w:after="0" w:line="240" w:lineRule="auto"/>
         <w:ind w:firstLine="851"/>
-      </w:pPr>
-      <w:r>
-        <w:t>Разработчик: ЗАО “APIXOI”</w:t>
+        <w:rPr>
+          <w:rFonts w:cs="Times New Roman"/>
+          <w:szCs w:val="28"/>
+        </w:rPr>
+      </w:pPr>
+      <w:r>
+        <w:rPr>
+          <w:rFonts w:cs="Times New Roman"/>
+          <w:szCs w:val="28"/>
+        </w:rPr>
+        <w:t xml:space="preserve"> 1.4.1. «Договор на разработку автоматизированной системы учета выполнения заказов в приборостроительном НИИ №23874 от 02.09.2010» утвержден ОАО «НИИ “Прибор”».</w:t>
       </w:r>
     </w:p>
     <w:p>
       <w:pPr>
         <w:spacing w:after="0" w:line="240" w:lineRule="auto"/>
         <w:ind w:firstLine="851"/>
-      </w:pPr>
-      <w:r>
-        <w:t>А</w:t>
-      </w:r>
-      <w:r>
-        <w:t xml:space="preserve">дрес фактический: г. Бугуруслан </w:t>
-      </w:r>
-      <w:r>
-        <w:t xml:space="preserve">ул. Некрасова, </w:t>
-      </w:r>
-      <w:r>
-        <w:t>100А</w:t>
+        <w:rPr>
+          <w:rFonts w:cs="Times New Roman"/>
+          <w:szCs w:val="28"/>
+        </w:rPr>
+      </w:pPr>
+      <w:r>
+        <w:rPr>
+          <w:rFonts w:cs="Times New Roman"/>
+          <w:szCs w:val="28"/>
+        </w:rPr>
+        <w:t>1.4.2. ГОСТ 34.601-90 «Автоматизированные системы. Стадии создания».</w:t>
       </w:r>
     </w:p>
     <w:p>
       <w:pPr>
         <w:spacing w:after="0" w:line="240" w:lineRule="auto"/>
         <w:ind w:firstLine="851"/>
-      </w:pPr>
-      <w:r>
-        <w:t>Телефон / Факс: +7 (922)738-03-39</w:t>
+        <w:rPr>
+          <w:rFonts w:cs="Times New Roman"/>
+          <w:szCs w:val="28"/>
+        </w:rPr>
+      </w:pPr>
+      <w:r>
+        <w:rPr>
+          <w:rFonts w:cs="Times New Roman"/>
+          <w:szCs w:val="28"/>
+        </w:rPr>
+        <w:t>1.4.3. РД 50-34.698-90 «Автоматизированные системы. Требования к содержанию документов».</w:t>
       </w:r>
     </w:p>
     <w:p>
       <w:pPr>
         <w:spacing w:after="0" w:line="240" w:lineRule="auto"/>
         <w:ind w:firstLine="851"/>
-      </w:pPr>
+        <w:rPr>
+          <w:rFonts w:cs="Times New Roman"/>
+          <w:szCs w:val="28"/>
+        </w:rPr>
+      </w:pPr>
+      <w:r>
+        <w:rPr>
+          <w:rFonts w:cs="Times New Roman"/>
+          <w:szCs w:val="28"/>
+        </w:rPr>
+        <w:t>1.4.4. ГОСТ 34.603-92 «Виды испытаний автоматизированных систем».</w:t>
+      </w:r>
     </w:p>
     <w:p>
       <w:pPr>
         <w:spacing w:after="0" w:line="240" w:lineRule="auto"/>
         <w:ind w:firstLine="851"/>
-      </w:pPr>
-      <w:r>
-        <w:t>1.4. Плановые сроки начала и окончания работы</w:t>
-      </w:r>
+        <w:rPr>
+          <w:rFonts w:cs="Times New Roman"/>
+          <w:szCs w:val="28"/>
+        </w:rPr>
+      </w:pPr>
     </w:p>
     <w:p>
       <w:pPr>
         <w:spacing w:after="0" w:line="240" w:lineRule="auto"/>
         <w:ind w:firstLine="851"/>
-      </w:pPr>
-      <w:r>
+        <w:rPr>
+          <w:rFonts w:cs="Times New Roman"/>
+          <w:szCs w:val="28"/>
+        </w:rPr>
+      </w:pPr>
+      <w:r>
+        <w:rPr>
+          <w:rFonts w:cs="Times New Roman"/>
+          <w:szCs w:val="28"/>
+        </w:rPr>
+        <w:br w:type="page"/>
+      </w:r>
+    </w:p>
+    <w:p>
+      <w:pPr>
+        <w:spacing w:after="0" w:line="240" w:lineRule="auto"/>
+        <w:ind w:firstLine="851"/>
+        <w:rPr>
+          <w:rFonts w:cs="Times New Roman"/>
+          <w:szCs w:val="28"/>
+        </w:rPr>
+      </w:pPr>
+      <w:r>
+        <w:rPr>
+          <w:rFonts w:cs="Times New Roman"/>
+          <w:szCs w:val="28"/>
+        </w:rPr>
+        <w:lastRenderedPageBreak/>
+        <w:t>1.5. Плановые</w:t>
+      </w:r>
+      <w:r>
+        <w:rPr>
+          <w:rFonts w:cs="Times New Roman"/>
+          <w:szCs w:val="28"/>
+        </w:rPr>
+        <w:t xml:space="preserve"> сроки начала и окончания работы</w:t>
+      </w:r>
+    </w:p>
+    <w:p>
+      <w:pPr>
+        <w:spacing w:after="0" w:line="240" w:lineRule="auto"/>
+        <w:ind w:firstLine="851"/>
+        <w:rPr>
+          <w:rFonts w:cs="Times New Roman"/>
+          <w:szCs w:val="28"/>
+        </w:rPr>
+      </w:pPr>
+      <w:r>
+        <w:rPr>
+          <w:rFonts w:cs="Times New Roman"/>
+          <w:szCs w:val="28"/>
+        </w:rPr>
         <w:t>Согласно Договору, обязан разработать и установить систему «Химчистки» на оборудовании Рудина Александра Максимовича не позднее 12.01.2023, предоставить исходные коды и документацию к разработанной системе не позднее 28.12.2022.</w:t>
       </w:r>
     </w:p>
@@ -2125,21 +3040,90 @@
       <w:pPr>
         <w:spacing w:after="0" w:line="240" w:lineRule="auto"/>
         <w:ind w:firstLine="851"/>
-      </w:pPr>
-      <w:r>
-        <w:t>1.5</w:t>
-      </w:r>
-      <w:r>
+        <w:rPr>
+          <w:rFonts w:cs="Times New Roman"/>
+          <w:szCs w:val="28"/>
+        </w:rPr>
+      </w:pPr>
+      <w:r>
+        <w:rPr>
+          <w:rFonts w:cs="Times New Roman"/>
+          <w:szCs w:val="28"/>
+        </w:rPr>
+        <w:t>1.</w:t>
+      </w:r>
+      <w:r>
+        <w:rPr>
+          <w:rFonts w:cs="Times New Roman"/>
+          <w:szCs w:val="28"/>
+        </w:rPr>
+        <w:t>6. Источником</w:t>
+      </w:r>
+      <w:r>
+        <w:rPr>
+          <w:rFonts w:cs="Times New Roman"/>
+          <w:szCs w:val="28"/>
+        </w:rPr>
+        <w:t xml:space="preserve"> финансирования р</w:t>
+      </w:r>
+      <w:r>
+        <w:rPr>
+          <w:rFonts w:cs="Times New Roman"/>
+          <w:szCs w:val="28"/>
+        </w:rPr>
+        <w:t>абот является ОАО «GARITTA»</w:t>
+      </w:r>
+      <w:r>
+        <w:rPr>
+          <w:rFonts w:cs="Times New Roman"/>
+          <w:szCs w:val="28"/>
+        </w:rPr>
+        <w:t>. Финансирование производится ежемесячно.</w:t>
+      </w:r>
+    </w:p>
+    <w:p>
+      <w:pPr>
+        <w:spacing w:after="0" w:line="240" w:lineRule="auto"/>
+        <w:ind w:firstLine="851"/>
+        <w:rPr>
+          <w:rFonts w:cs="Times New Roman"/>
+          <w:szCs w:val="28"/>
+        </w:rPr>
+      </w:pPr>
+      <w:r>
+        <w:rPr>
+          <w:rFonts w:cs="Times New Roman"/>
+          <w:szCs w:val="28"/>
+        </w:rPr>
+        <w:t>1.7</w:t>
+      </w:r>
+      <w:r>
+        <w:rPr>
+          <w:rFonts w:cs="Times New Roman"/>
+          <w:szCs w:val="28"/>
+        </w:rPr>
         <w:t>. Порядок оформления и предъявления заказчику результатов работ</w:t>
       </w:r>
       <w:r>
+        <w:rPr>
+          <w:rFonts w:cs="Times New Roman"/>
+          <w:szCs w:val="28"/>
+        </w:rPr>
         <w:br/>
         <w:t xml:space="preserve">Работы по созданию </w:t>
       </w:r>
       <w:r>
+        <w:rPr>
+          <w:rFonts w:cs="Times New Roman"/>
+          <w:szCs w:val="28"/>
+        </w:rPr>
         <w:t xml:space="preserve">Химчистки </w:t>
       </w:r>
       <w:r>
+        <w:rPr>
+          <w:rFonts w:cs="Times New Roman"/>
+          <w:szCs w:val="28"/>
+        </w:rPr>
         <w:t>сдаются Разработчиком поэтапно в соответствии с календарным планом Проекта. По окончании каждого из этапов работ Разработчик сдает Заказчику соответствующие отчетные документы этапа, состав которых определены Договором.</w:t>
       </w:r>
     </w:p>
@@ -2147,8 +3131,16 @@
       <w:pPr>
         <w:spacing w:after="0" w:line="240" w:lineRule="auto"/>
         <w:ind w:firstLine="851"/>
-      </w:pPr>
-      <w:r>
+        <w:rPr>
+          <w:rFonts w:cs="Times New Roman"/>
+          <w:szCs w:val="28"/>
+        </w:rPr>
+      </w:pPr>
+      <w:r>
+        <w:rPr>
+          <w:rFonts w:cs="Times New Roman"/>
+          <w:szCs w:val="28"/>
+        </w:rPr>
         <w:br w:type="page"/>
       </w:r>
     </w:p>
@@ -2156,8 +3148,16 @@
       <w:pPr>
         <w:spacing w:after="0" w:line="240" w:lineRule="auto"/>
         <w:ind w:firstLine="851"/>
-      </w:pPr>
-      <w:r>
+        <w:rPr>
+          <w:rFonts w:cs="Times New Roman"/>
+          <w:szCs w:val="28"/>
+        </w:rPr>
+      </w:pPr>
+      <w:r>
+        <w:rPr>
+          <w:rFonts w:cs="Times New Roman"/>
+          <w:szCs w:val="28"/>
+        </w:rPr>
         <w:lastRenderedPageBreak/>
         <w:t>2. Назначение и цели создания системы</w:t>
       </w:r>
@@ -2166,8 +3166,16 @@
       <w:pPr>
         <w:spacing w:after="0" w:line="240" w:lineRule="auto"/>
         <w:ind w:firstLine="851"/>
-      </w:pPr>
-      <w:r>
+        <w:rPr>
+          <w:rFonts w:cs="Times New Roman"/>
+          <w:szCs w:val="28"/>
+        </w:rPr>
+      </w:pPr>
+      <w:r>
+        <w:rPr>
+          <w:rFonts w:cs="Times New Roman"/>
+          <w:szCs w:val="28"/>
+        </w:rPr>
         <w:t>2.1. Назначение системы</w:t>
       </w:r>
     </w:p>
@@ -2175,61 +3183,300 @@
       <w:pPr>
         <w:spacing w:after="0" w:line="240" w:lineRule="auto"/>
         <w:ind w:firstLine="851"/>
-      </w:pPr>
-      <w:r>
-        <w:t>Химчистка, осуществляет стирку и выведение пятен с вещей.</w:t>
+        <w:rPr>
+          <w:rFonts w:cs="Times New Roman"/>
+          <w:szCs w:val="28"/>
+        </w:rPr>
+      </w:pPr>
+      <w:r>
+        <w:rPr>
+          <w:rFonts w:cs="Times New Roman"/>
+          <w:szCs w:val="28"/>
+        </w:rPr>
+        <w:t xml:space="preserve">АИС «Хча» предназначена </w:t>
+      </w:r>
+      <w:r>
+        <w:rPr>
+          <w:rFonts w:eastAsia="Times New Roman" w:cs="Times New Roman"/>
+          <w:color w:val="000000"/>
+          <w:szCs w:val="28"/>
+          <w:lang w:eastAsia="ru-RU"/>
+        </w:rPr>
+        <w:t>для решения задач автоматизации учета выполнения заказов в работе ОАО «</w:t>
+      </w:r>
+      <w:r>
+        <w:rPr>
+          <w:rFonts w:cs="Times New Roman"/>
+          <w:szCs w:val="28"/>
+        </w:rPr>
+        <w:t>GARITTA»</w:t>
+      </w:r>
+      <w:r>
+        <w:rPr>
+          <w:rFonts w:eastAsia="Times New Roman" w:cs="Times New Roman"/>
+          <w:color w:val="000000"/>
+          <w:szCs w:val="28"/>
+          <w:lang w:eastAsia="ru-RU"/>
+        </w:rPr>
+        <w:t>, в том числе для решения следующих задач:</w:t>
       </w:r>
     </w:p>
     <w:p>
       <w:pPr>
         <w:spacing w:after="0" w:line="240" w:lineRule="auto"/>
         <w:ind w:firstLine="851"/>
-      </w:pPr>
-      <w:r>
-        <w:t>Программа создана для облегчения записи людей в таблицы.</w:t>
+        <w:rPr>
+          <w:rFonts w:eastAsia="Times New Roman" w:cs="Times New Roman"/>
+          <w:color w:val="000000"/>
+          <w:szCs w:val="28"/>
+          <w:lang w:eastAsia="ru-RU"/>
+        </w:rPr>
+      </w:pPr>
+      <w:r>
+        <w:rPr>
+          <w:rFonts w:eastAsia="Times New Roman" w:cs="Times New Roman"/>
+          <w:color w:val="000000"/>
+          <w:szCs w:val="28"/>
+          <w:lang w:eastAsia="ru-RU"/>
+        </w:rPr>
+        <w:t>- планирование работ по выполнению заказов;</w:t>
       </w:r>
     </w:p>
     <w:p>
       <w:pPr>
         <w:spacing w:after="0" w:line="240" w:lineRule="auto"/>
         <w:ind w:firstLine="851"/>
-      </w:pPr>
-      <w:r>
-        <w:t xml:space="preserve">С помощью данной программы реализуется запоминание Ф.И.О, </w:t>
-      </w:r>
-      <w:proofErr w:type="gramStart"/>
-      <w:r>
-        <w:t>вещь</w:t>
-      </w:r>
-      <w:proofErr w:type="gramEnd"/>
-      <w:r>
-        <w:t xml:space="preserve"> сданная в химчистку, номер заказа.</w:t>
+        <w:rPr>
+          <w:rFonts w:eastAsia="Times New Roman" w:cs="Times New Roman"/>
+          <w:color w:val="000000"/>
+          <w:szCs w:val="28"/>
+          <w:lang w:eastAsia="ru-RU"/>
+        </w:rPr>
+      </w:pPr>
+      <w:r>
+        <w:rPr>
+          <w:rFonts w:eastAsia="Times New Roman" w:cs="Times New Roman"/>
+          <w:color w:val="000000"/>
+          <w:szCs w:val="28"/>
+          <w:lang w:eastAsia="ru-RU"/>
+        </w:rPr>
+        <w:t>- распределение работ между сотрудниками предприятия;</w:t>
       </w:r>
     </w:p>
     <w:p>
       <w:pPr>
         <w:spacing w:after="0" w:line="240" w:lineRule="auto"/>
         <w:ind w:firstLine="851"/>
-      </w:pPr>
-      <w:r>
-        <w:t>Программа применяется для облечения отслеживания готовности заказа. Данная программа удобна своей мобильностью, она реализована как для персональных компьютеров, так и для мобильных устройств.</w:t>
+        <w:rPr>
+          <w:rFonts w:eastAsia="Times New Roman" w:cs="Times New Roman"/>
+          <w:color w:val="000000"/>
+          <w:szCs w:val="28"/>
+          <w:lang w:eastAsia="ru-RU"/>
+        </w:rPr>
+      </w:pPr>
+      <w:r>
+        <w:rPr>
+          <w:rFonts w:eastAsia="Times New Roman" w:cs="Times New Roman"/>
+          <w:color w:val="000000"/>
+          <w:szCs w:val="28"/>
+          <w:lang w:eastAsia="ru-RU"/>
+        </w:rPr>
+        <w:t>- учет оборудования, комплектующих и материалов, используемых в процессе выполнения заказов;</w:t>
       </w:r>
     </w:p>
     <w:p>
       <w:pPr>
         <w:spacing w:after="0" w:line="240" w:lineRule="auto"/>
         <w:ind w:firstLine="851"/>
-      </w:pPr>
-      <w:r>
-        <w:t>Работник химчистки в любой момент с любого устройства может ввести нужные данные в приложение. Так же пользователь (читатель) может зарегистрироваться с любого устройства.</w:t>
+        <w:rPr>
+          <w:rFonts w:eastAsia="Times New Roman" w:cs="Times New Roman"/>
+          <w:color w:val="000000"/>
+          <w:szCs w:val="28"/>
+          <w:lang w:eastAsia="ru-RU"/>
+        </w:rPr>
+      </w:pPr>
+      <w:r>
+        <w:rPr>
+          <w:rFonts w:eastAsia="Times New Roman" w:cs="Times New Roman"/>
+          <w:color w:val="000000"/>
+          <w:szCs w:val="28"/>
+          <w:lang w:eastAsia="ru-RU"/>
+        </w:rPr>
+        <w:t>К видам автоматизируемой деятельности относятся:</w:t>
       </w:r>
     </w:p>
     <w:p>
       <w:pPr>
         <w:spacing w:after="0" w:line="240" w:lineRule="auto"/>
         <w:ind w:firstLine="851"/>
-      </w:pPr>
-      <w:r>
+        <w:rPr>
+          <w:rFonts w:eastAsia="Times New Roman" w:cs="Times New Roman"/>
+          <w:color w:val="000000"/>
+          <w:szCs w:val="28"/>
+          <w:lang w:eastAsia="ru-RU"/>
+        </w:rPr>
+      </w:pPr>
+      <w:r>
+        <w:rPr>
+          <w:rFonts w:eastAsia="Times New Roman" w:cs="Times New Roman"/>
+          <w:color w:val="000000"/>
+          <w:szCs w:val="28"/>
+          <w:lang w:eastAsia="ru-RU"/>
+        </w:rPr>
+        <w:t>- получение информации;</w:t>
+      </w:r>
+    </w:p>
+    <w:p>
+      <w:pPr>
+        <w:spacing w:after="0" w:line="240" w:lineRule="auto"/>
+        <w:ind w:firstLine="851"/>
+        <w:rPr>
+          <w:rFonts w:eastAsia="Times New Roman" w:cs="Times New Roman"/>
+          <w:color w:val="000000"/>
+          <w:szCs w:val="28"/>
+          <w:lang w:eastAsia="ru-RU"/>
+        </w:rPr>
+      </w:pPr>
+      <w:r>
+        <w:rPr>
+          <w:rFonts w:eastAsia="Times New Roman" w:cs="Times New Roman"/>
+          <w:color w:val="000000"/>
+          <w:szCs w:val="28"/>
+          <w:lang w:eastAsia="ru-RU"/>
+        </w:rPr>
+        <w:t>- обработка информация;</w:t>
+      </w:r>
+    </w:p>
+    <w:p>
+      <w:pPr>
+        <w:spacing w:after="0" w:line="240" w:lineRule="auto"/>
+        <w:ind w:firstLine="851"/>
+        <w:rPr>
+          <w:rFonts w:eastAsia="Times New Roman" w:cs="Times New Roman"/>
+          <w:color w:val="000000"/>
+          <w:szCs w:val="28"/>
+          <w:lang w:eastAsia="ru-RU"/>
+        </w:rPr>
+      </w:pPr>
+      <w:r>
+        <w:rPr>
+          <w:rFonts w:eastAsia="Times New Roman" w:cs="Times New Roman"/>
+          <w:color w:val="000000"/>
+          <w:szCs w:val="28"/>
+          <w:lang w:eastAsia="ru-RU"/>
+        </w:rPr>
+        <w:t>- хранение информации;</w:t>
+      </w:r>
+    </w:p>
+    <w:p>
+      <w:pPr>
+        <w:spacing w:after="0" w:line="240" w:lineRule="auto"/>
+        <w:ind w:firstLine="851"/>
+        <w:rPr>
+          <w:rFonts w:eastAsia="Times New Roman" w:cs="Times New Roman"/>
+          <w:color w:val="000000"/>
+          <w:szCs w:val="28"/>
+          <w:lang w:eastAsia="ru-RU"/>
+        </w:rPr>
+      </w:pPr>
+      <w:r>
+        <w:rPr>
+          <w:rFonts w:eastAsia="Times New Roman" w:cs="Times New Roman"/>
+          <w:color w:val="000000"/>
+          <w:szCs w:val="28"/>
+          <w:lang w:eastAsia="ru-RU"/>
+        </w:rPr>
+        <w:t>- формирование отчетов.</w:t>
+      </w:r>
+    </w:p>
+    <w:p>
+      <w:pPr>
+        <w:spacing w:after="0" w:line="240" w:lineRule="auto"/>
+        <w:ind w:firstLine="851"/>
+        <w:rPr>
+          <w:rFonts w:eastAsia="Times New Roman" w:cs="Times New Roman"/>
+          <w:color w:val="000000"/>
+          <w:szCs w:val="28"/>
+          <w:lang w:eastAsia="ru-RU"/>
+        </w:rPr>
+      </w:pPr>
+      <w:r>
+        <w:rPr>
+          <w:rFonts w:eastAsia="Times New Roman" w:cs="Times New Roman"/>
+          <w:color w:val="000000"/>
+          <w:szCs w:val="28"/>
+          <w:lang w:eastAsia="ru-RU"/>
+        </w:rPr>
+        <w:t>1) структурные подразделения ОАО «</w:t>
+      </w:r>
+      <w:r>
+        <w:rPr>
+          <w:rFonts w:cs="Times New Roman"/>
+          <w:szCs w:val="28"/>
+        </w:rPr>
+        <w:t>GARITTA»</w:t>
+      </w:r>
+      <w:r>
+        <w:rPr>
+          <w:rFonts w:eastAsia="Times New Roman" w:cs="Times New Roman"/>
+          <w:color w:val="000000"/>
+          <w:szCs w:val="28"/>
+          <w:lang w:eastAsia="ru-RU"/>
+        </w:rPr>
+        <w:t>,</w:t>
+      </w:r>
+    </w:p>
+    <w:p>
+      <w:pPr>
+        <w:spacing w:after="0" w:line="240" w:lineRule="auto"/>
+        <w:ind w:firstLine="851"/>
+        <w:rPr>
+          <w:rFonts w:eastAsia="Times New Roman" w:cs="Times New Roman"/>
+          <w:color w:val="000000"/>
+          <w:szCs w:val="28"/>
+          <w:lang w:eastAsia="ru-RU"/>
+        </w:rPr>
+      </w:pPr>
+      <w:r>
+        <w:rPr>
+          <w:rFonts w:eastAsia="Times New Roman" w:cs="Times New Roman"/>
+          <w:color w:val="000000"/>
+          <w:szCs w:val="28"/>
+          <w:lang w:eastAsia="ru-RU"/>
+        </w:rPr>
+        <w:t>2) технологические процессы, реализуемые в подразделениях ОАО «</w:t>
+      </w:r>
+      <w:r>
+        <w:rPr>
+          <w:rFonts w:cs="Times New Roman"/>
+          <w:szCs w:val="28"/>
+        </w:rPr>
+        <w:t>GARITTA»</w:t>
+      </w:r>
+      <w:r>
+        <w:rPr>
+          <w:rFonts w:eastAsia="Times New Roman" w:cs="Times New Roman"/>
+          <w:color w:val="000000"/>
+          <w:szCs w:val="28"/>
+          <w:lang w:eastAsia="ru-RU"/>
+        </w:rPr>
+        <w:t>,</w:t>
+      </w:r>
+    </w:p>
+    <w:p>
+      <w:pPr>
+        <w:spacing w:after="0" w:line="240" w:lineRule="auto"/>
+        <w:ind w:firstLine="851"/>
+        <w:rPr>
+          <w:rFonts w:cs="Times New Roman"/>
+          <w:szCs w:val="28"/>
+        </w:rPr>
+      </w:pPr>
+      <w:r>
+        <w:rPr>
+          <w:rFonts w:cs="Times New Roman"/>
+          <w:szCs w:val="28"/>
+        </w:rPr>
         <w:t>2.2. Цели создания системы</w:t>
       </w:r>
     </w:p>
@@ -2237,53 +3484,402 @@
       <w:pPr>
         <w:spacing w:after="0" w:line="240" w:lineRule="auto"/>
         <w:ind w:firstLine="851"/>
-      </w:pPr>
-      <w:r>
-        <w:t xml:space="preserve">которые должны быть достигнуты в результате создания АИС; критерии оценки достижения целей создания системы. Наименования и требуемые значения технических, технологических, производственно-экономических или других показателей объекта автоматизации, </w:t>
-      </w:r>
-    </w:p>
-    <w:p>
-      <w:pPr>
+        <w:rPr>
+          <w:rFonts w:eastAsia="Times New Roman" w:cs="Times New Roman"/>
+          <w:color w:val="000000"/>
+          <w:szCs w:val="28"/>
+          <w:lang w:eastAsia="ru-RU"/>
+        </w:rPr>
+      </w:pPr>
+      <w:r>
+        <w:rPr>
+          <w:rFonts w:eastAsia="Times New Roman" w:cs="Times New Roman"/>
+          <w:color w:val="000000"/>
+          <w:szCs w:val="28"/>
+          <w:lang w:eastAsia="ru-RU"/>
+        </w:rPr>
+        <w:t>Цели создания АИС «Хча»:</w:t>
+      </w:r>
+    </w:p>
+    <w:p>
+      <w:pPr>
+        <w:pStyle w:val="ad"/>
+        <w:numPr>
+          <w:ilvl w:val="0"/>
+          <w:numId w:val="9"/>
+        </w:numPr>
         <w:spacing w:after="0" w:line="240" w:lineRule="auto"/>
-        <w:ind w:firstLine="851"/>
-      </w:pPr>
-      <w:r>
-        <w:t>Химчистка создаться с целью:</w:t>
-      </w:r>
-    </w:p>
-    <w:p>
-      <w:pPr>
+        <w:ind w:left="0" w:firstLine="851"/>
+        <w:rPr>
+          <w:rFonts w:eastAsia="Times New Roman" w:cs="Times New Roman"/>
+          <w:color w:val="000000"/>
+          <w:szCs w:val="28"/>
+          <w:lang w:eastAsia="ru-RU"/>
+        </w:rPr>
+      </w:pPr>
+      <w:r>
+        <w:rPr>
+          <w:rFonts w:eastAsia="Times New Roman" w:cs="Times New Roman"/>
+          <w:color w:val="000000"/>
+          <w:szCs w:val="28"/>
+          <w:lang w:eastAsia="ru-RU"/>
+        </w:rPr>
+        <w:t>П</w:t>
+      </w:r>
+      <w:r>
+        <w:rPr>
+          <w:rFonts w:eastAsia="Times New Roman" w:cs="Times New Roman"/>
+          <w:color w:val="000000"/>
+          <w:szCs w:val="28"/>
+          <w:lang w:eastAsia="ru-RU"/>
+        </w:rPr>
+        <w:t>овышение эффективности раб</w:t>
+      </w:r>
+      <w:r>
+        <w:rPr>
+          <w:rFonts w:eastAsia="Times New Roman" w:cs="Times New Roman"/>
+          <w:color w:val="000000"/>
+          <w:szCs w:val="28"/>
+          <w:lang w:eastAsia="ru-RU"/>
+        </w:rPr>
+        <w:t>оты плановой службы предприятия.</w:t>
+      </w:r>
+    </w:p>
+    <w:p>
+      <w:pPr>
+        <w:pStyle w:val="ad"/>
+        <w:numPr>
+          <w:ilvl w:val="0"/>
+          <w:numId w:val="9"/>
+        </w:numPr>
         <w:spacing w:after="0" w:line="240" w:lineRule="auto"/>
-        <w:ind w:firstLine="851"/>
-      </w:pPr>
-      <w:r>
-        <w:t>-обеспечения сбора и отчистки вещей, необходимых заказчику;</w:t>
-      </w:r>
-      <w:r>
-        <w:br/>
-        <w:t>- создания единой системы отчетности по показателям деятельности;</w:t>
-      </w:r>
-      <w:r>
-        <w:br/>
-        <w:t>- повышения качества (полноты, точности, достоверности, своевременности, согласованности) информации;</w:t>
-      </w:r>
-    </w:p>
-    <w:p>
-      <w:pPr>
+        <w:ind w:left="0" w:firstLine="851"/>
+        <w:rPr>
+          <w:rFonts w:eastAsia="Times New Roman" w:cs="Times New Roman"/>
+          <w:color w:val="000000"/>
+          <w:szCs w:val="28"/>
+          <w:lang w:eastAsia="ru-RU"/>
+        </w:rPr>
+      </w:pPr>
+      <w:r>
+        <w:rPr>
+          <w:rFonts w:eastAsia="Times New Roman" w:cs="Times New Roman"/>
+          <w:color w:val="000000"/>
+          <w:szCs w:val="28"/>
+          <w:lang w:eastAsia="ru-RU"/>
+        </w:rPr>
+        <w:t>М</w:t>
+      </w:r>
+      <w:r>
+        <w:rPr>
+          <w:rFonts w:eastAsia="Times New Roman" w:cs="Times New Roman"/>
+          <w:color w:val="000000"/>
+          <w:szCs w:val="28"/>
+          <w:lang w:eastAsia="ru-RU"/>
+        </w:rPr>
+        <w:t>инимизация трудозатрат на обработку инфор</w:t>
+      </w:r>
+      <w:r>
+        <w:rPr>
+          <w:rFonts w:eastAsia="Times New Roman" w:cs="Times New Roman"/>
+          <w:color w:val="000000"/>
+          <w:szCs w:val="28"/>
+          <w:lang w:eastAsia="ru-RU"/>
+        </w:rPr>
+        <w:t>мации о ходе выполнения заказов.</w:t>
+      </w:r>
+    </w:p>
+    <w:p>
+      <w:pPr>
+        <w:pStyle w:val="ad"/>
+        <w:numPr>
+          <w:ilvl w:val="0"/>
+          <w:numId w:val="9"/>
+        </w:numPr>
         <w:spacing w:after="0" w:line="240" w:lineRule="auto"/>
-        <w:ind w:firstLine="851"/>
-      </w:pPr>
-      <w:r>
+        <w:ind w:left="0" w:firstLine="851"/>
+        <w:rPr>
+          <w:rFonts w:eastAsia="Times New Roman" w:cs="Times New Roman"/>
+          <w:color w:val="000000"/>
+          <w:szCs w:val="28"/>
+          <w:lang w:eastAsia="ru-RU"/>
+        </w:rPr>
+      </w:pPr>
+      <w:r>
+        <w:rPr>
+          <w:rFonts w:eastAsia="Times New Roman" w:cs="Times New Roman"/>
+          <w:color w:val="000000"/>
+          <w:szCs w:val="28"/>
+          <w:lang w:eastAsia="ru-RU"/>
+        </w:rPr>
+        <w:t>О</w:t>
+      </w:r>
+      <w:r>
+        <w:rPr>
+          <w:rFonts w:eastAsia="Times New Roman" w:cs="Times New Roman"/>
+          <w:color w:val="000000"/>
+          <w:szCs w:val="28"/>
+          <w:lang w:eastAsia="ru-RU"/>
+        </w:rPr>
+        <w:t>беспечение согласованности работы различных подразделений ОАО «</w:t>
+      </w:r>
+      <w:r>
+        <w:rPr>
+          <w:rFonts w:cs="Times New Roman"/>
+          <w:szCs w:val="28"/>
+        </w:rPr>
+        <w:t>GARITTA»</w:t>
+      </w:r>
+      <w:r>
+        <w:rPr>
+          <w:rFonts w:eastAsia="Times New Roman" w:cs="Times New Roman"/>
+          <w:color w:val="000000"/>
+          <w:szCs w:val="28"/>
+          <w:lang w:eastAsia="ru-RU"/>
+        </w:rPr>
+        <w:t>.</w:t>
+      </w:r>
+    </w:p>
+    <w:p>
+      <w:pPr>
+        <w:pStyle w:val="ad"/>
+        <w:numPr>
+          <w:ilvl w:val="0"/>
+          <w:numId w:val="9"/>
+        </w:numPr>
+        <w:spacing w:after="0" w:line="240" w:lineRule="auto"/>
+        <w:ind w:left="0" w:firstLine="851"/>
+        <w:rPr>
+          <w:rFonts w:eastAsia="Times New Roman" w:cs="Times New Roman"/>
+          <w:color w:val="000000"/>
+          <w:szCs w:val="28"/>
+          <w:lang w:eastAsia="ru-RU"/>
+        </w:rPr>
+      </w:pPr>
+      <w:r>
+        <w:rPr>
+          <w:rFonts w:eastAsia="Times New Roman" w:cs="Times New Roman"/>
+          <w:color w:val="000000"/>
+          <w:szCs w:val="28"/>
+          <w:lang w:eastAsia="ru-RU"/>
+        </w:rPr>
+        <w:t>С</w:t>
+      </w:r>
+      <w:r>
+        <w:rPr>
+          <w:rFonts w:eastAsia="Times New Roman" w:cs="Times New Roman"/>
+          <w:color w:val="000000"/>
+          <w:szCs w:val="28"/>
+          <w:lang w:eastAsia="ru-RU"/>
+        </w:rPr>
+        <w:t>нижение стоимости обработки инфор</w:t>
+      </w:r>
+      <w:r>
+        <w:rPr>
+          <w:rFonts w:eastAsia="Times New Roman" w:cs="Times New Roman"/>
+          <w:color w:val="000000"/>
+          <w:szCs w:val="28"/>
+          <w:lang w:eastAsia="ru-RU"/>
+        </w:rPr>
+        <w:t>мации о ходе выполнения заказов.</w:t>
+      </w:r>
+    </w:p>
+    <w:p>
+      <w:pPr>
+        <w:pStyle w:val="ad"/>
+        <w:numPr>
+          <w:ilvl w:val="0"/>
+          <w:numId w:val="9"/>
+        </w:numPr>
+        <w:spacing w:after="0" w:line="240" w:lineRule="auto"/>
+        <w:ind w:left="0" w:firstLine="851"/>
+        <w:rPr>
+          <w:rFonts w:eastAsia="Times New Roman" w:cs="Times New Roman"/>
+          <w:color w:val="000000"/>
+          <w:szCs w:val="28"/>
+          <w:lang w:eastAsia="ru-RU"/>
+        </w:rPr>
+      </w:pPr>
+      <w:r>
+        <w:rPr>
+          <w:rFonts w:eastAsia="Times New Roman" w:cs="Times New Roman"/>
+          <w:color w:val="000000"/>
+          <w:szCs w:val="28"/>
+          <w:lang w:eastAsia="ru-RU"/>
+        </w:rPr>
+        <w:t>П</w:t>
+      </w:r>
+      <w:r>
+        <w:rPr>
+          <w:rFonts w:eastAsia="Times New Roman" w:cs="Times New Roman"/>
+          <w:color w:val="000000"/>
+          <w:szCs w:val="28"/>
+          <w:lang w:eastAsia="ru-RU"/>
+        </w:rPr>
+        <w:t>овышение оперативности обработки информаци</w:t>
+      </w:r>
+      <w:r>
+        <w:rPr>
+          <w:rFonts w:eastAsia="Times New Roman" w:cs="Times New Roman"/>
+          <w:color w:val="000000"/>
+          <w:szCs w:val="28"/>
+          <w:lang w:eastAsia="ru-RU"/>
+        </w:rPr>
+        <w:t>и о ходе выполнения заказов.</w:t>
+      </w:r>
+    </w:p>
+    <w:p>
+      <w:pPr>
+        <w:pStyle w:val="ad"/>
+        <w:numPr>
+          <w:ilvl w:val="0"/>
+          <w:numId w:val="9"/>
+        </w:numPr>
+        <w:spacing w:after="0" w:line="240" w:lineRule="auto"/>
+        <w:ind w:left="0" w:firstLine="851"/>
+        <w:rPr>
+          <w:rFonts w:eastAsia="Times New Roman" w:cs="Times New Roman"/>
+          <w:color w:val="000000"/>
+          <w:szCs w:val="28"/>
+          <w:lang w:eastAsia="ru-RU"/>
+        </w:rPr>
+      </w:pPr>
+      <w:r>
+        <w:rPr>
+          <w:rFonts w:eastAsia="Times New Roman" w:cs="Times New Roman"/>
+          <w:color w:val="000000"/>
+          <w:szCs w:val="28"/>
+          <w:lang w:eastAsia="ru-RU"/>
+        </w:rPr>
+        <w:t>П</w:t>
+      </w:r>
+      <w:r>
+        <w:rPr>
+          <w:rFonts w:eastAsia="Times New Roman" w:cs="Times New Roman"/>
+          <w:color w:val="000000"/>
+          <w:szCs w:val="28"/>
+          <w:lang w:eastAsia="ru-RU"/>
+        </w:rPr>
+        <w:t>овышение удобства и оперативности учета оборудования, комплектующих и материалов, использ</w:t>
+      </w:r>
+      <w:r>
+        <w:rPr>
+          <w:rFonts w:eastAsia="Times New Roman" w:cs="Times New Roman"/>
+          <w:color w:val="000000"/>
+          <w:szCs w:val="28"/>
+          <w:lang w:eastAsia="ru-RU"/>
+        </w:rPr>
+        <w:t>уемых в ходе выполнения заказов.</w:t>
+      </w:r>
+    </w:p>
+    <w:p>
+      <w:pPr>
+        <w:pStyle w:val="ad"/>
+        <w:numPr>
+          <w:ilvl w:val="0"/>
+          <w:numId w:val="9"/>
+        </w:numPr>
+        <w:spacing w:after="0" w:line="240" w:lineRule="auto"/>
+        <w:ind w:left="0" w:firstLine="851"/>
+        <w:rPr>
+          <w:rFonts w:eastAsia="Times New Roman" w:cs="Times New Roman"/>
+          <w:color w:val="000000"/>
+          <w:szCs w:val="28"/>
+          <w:lang w:eastAsia="ru-RU"/>
+        </w:rPr>
+      </w:pPr>
+      <w:r>
+        <w:rPr>
+          <w:rFonts w:eastAsia="Times New Roman" w:cs="Times New Roman"/>
+          <w:color w:val="000000"/>
+          <w:szCs w:val="28"/>
+          <w:lang w:eastAsia="ru-RU"/>
+        </w:rPr>
+        <w:t>П</w:t>
+      </w:r>
+      <w:r>
+        <w:rPr>
+          <w:rFonts w:eastAsia="Times New Roman" w:cs="Times New Roman"/>
+          <w:color w:val="000000"/>
+          <w:szCs w:val="28"/>
+          <w:lang w:eastAsia="ru-RU"/>
+        </w:rPr>
+        <w:t>овышение удобства и оперативности учета результатов испытаний, проводимых в процессе выполнения заказов.</w:t>
+      </w:r>
+    </w:p>
+    <w:p>
+      <w:pPr>
+        <w:pStyle w:val="ad"/>
+        <w:spacing w:after="0" w:line="240" w:lineRule="auto"/>
+        <w:ind w:left="0" w:firstLine="851"/>
+        <w:rPr>
+          <w:rFonts w:eastAsia="Times New Roman" w:cs="Times New Roman"/>
+          <w:color w:val="000000"/>
+          <w:szCs w:val="28"/>
+          <w:lang w:eastAsia="ru-RU"/>
+        </w:rPr>
+      </w:pPr>
+      <w:r>
+        <w:rPr>
+          <w:rFonts w:eastAsia="Times New Roman" w:cs="Times New Roman"/>
+          <w:color w:val="000000"/>
+          <w:szCs w:val="28"/>
+          <w:lang w:eastAsia="ru-RU"/>
+        </w:rPr>
+        <w:t>Критерием оценки достижения целей создания системы является способность АИС «Хча» обеспечить возможность решения задач по своему назначению.</w:t>
+      </w:r>
+    </w:p>
+    <w:p>
+      <w:pPr>
+        <w:pStyle w:val="ad"/>
+        <w:numPr>
+          <w:ilvl w:val="0"/>
+          <w:numId w:val="9"/>
+        </w:numPr>
+        <w:jc w:val="left"/>
+        <w:rPr>
+          <w:rFonts w:eastAsia="Times New Roman" w:cs="Times New Roman"/>
+          <w:color w:val="000000"/>
+          <w:szCs w:val="28"/>
+          <w:lang w:eastAsia="ru-RU"/>
+        </w:rPr>
+      </w:pPr>
+      <w:r>
+        <w:rPr>
+          <w:rFonts w:eastAsia="Times New Roman" w:cs="Times New Roman"/>
+          <w:color w:val="000000"/>
+          <w:szCs w:val="28"/>
+          <w:lang w:eastAsia="ru-RU"/>
+        </w:rPr>
         <w:br w:type="page"/>
       </w:r>
     </w:p>
     <w:p>
       <w:pPr>
+        <w:spacing w:before="100" w:beforeAutospacing="1" w:after="100" w:afterAutospacing="1" w:line="240" w:lineRule="auto"/>
+        <w:jc w:val="left"/>
+        <w:rPr>
+          <w:rFonts w:eastAsia="Times New Roman" w:cs="Times New Roman"/>
+          <w:color w:val="000000"/>
+          <w:szCs w:val="28"/>
+          <w:lang w:eastAsia="ru-RU"/>
+        </w:rPr>
+      </w:pPr>
+    </w:p>
+    <w:p>
+      <w:pPr>
         <w:spacing w:after="0" w:line="240" w:lineRule="auto"/>
         <w:ind w:firstLine="851"/>
-      </w:pPr>
-      <w:r>
-        <w:lastRenderedPageBreak/>
+        <w:rPr>
+          <w:rFonts w:cs="Times New Roman"/>
+          <w:szCs w:val="28"/>
+        </w:rPr>
+      </w:pPr>
+      <w:r>
+        <w:rPr>
+          <w:rFonts w:cs="Times New Roman"/>
+          <w:szCs w:val="28"/>
+        </w:rPr>
         <w:t>3. Характеристика объектов автоматизации</w:t>
       </w:r>
     </w:p>
@@ -2291,6 +3887,10 @@
       <w:pPr>
         <w:spacing w:after="0" w:line="240" w:lineRule="auto"/>
         <w:ind w:firstLine="851"/>
+        <w:rPr>
+          <w:rFonts w:cs="Times New Roman"/>
+          <w:szCs w:val="28"/>
+        </w:rPr>
       </w:pPr>
     </w:p>
     <w:tbl>
@@ -2314,8 +3914,16 @@
           <w:p>
             <w:pPr>
               <w:jc w:val="center"/>
+              <w:rPr>
+                <w:rFonts w:cs="Times New Roman"/>
+                <w:szCs w:val="28"/>
+              </w:rPr>
             </w:pPr>
             <w:r>
+              <w:rPr>
+                <w:rFonts w:cs="Times New Roman"/>
+                <w:szCs w:val="28"/>
+              </w:rPr>
               <w:t>Структурное подразделение</w:t>
             </w:r>
           </w:p>
@@ -2328,8 +3936,16 @@
           <w:p>
             <w:pPr>
               <w:jc w:val="center"/>
+              <w:rPr>
+                <w:rFonts w:cs="Times New Roman"/>
+                <w:szCs w:val="28"/>
+              </w:rPr>
             </w:pPr>
             <w:r>
+              <w:rPr>
+                <w:rFonts w:cs="Times New Roman"/>
+                <w:szCs w:val="28"/>
+              </w:rPr>
               <w:t>Наименование процесса</w:t>
             </w:r>
           </w:p>
@@ -2342,8 +3958,16 @@
           <w:p>
             <w:pPr>
               <w:jc w:val="center"/>
+              <w:rPr>
+                <w:rFonts w:cs="Times New Roman"/>
+                <w:szCs w:val="28"/>
+              </w:rPr>
             </w:pPr>
             <w:r>
+              <w:rPr>
+                <w:rFonts w:cs="Times New Roman"/>
+                <w:szCs w:val="28"/>
+              </w:rPr>
               <w:t>Возможность автоматизации</w:t>
             </w:r>
           </w:p>
@@ -2356,8 +3980,16 @@
           <w:p>
             <w:pPr>
               <w:jc w:val="center"/>
+              <w:rPr>
+                <w:rFonts w:cs="Times New Roman"/>
+                <w:szCs w:val="28"/>
+              </w:rPr>
             </w:pPr>
             <w:r>
+              <w:rPr>
+                <w:rFonts w:cs="Times New Roman"/>
+                <w:szCs w:val="28"/>
+              </w:rPr>
               <w:t>Решение об автоматизации в ходе проекта</w:t>
             </w:r>
           </w:p>
@@ -2372,8 +4004,16 @@
           <w:p>
             <w:pPr>
               <w:jc w:val="center"/>
+              <w:rPr>
+                <w:rFonts w:cs="Times New Roman"/>
+                <w:szCs w:val="28"/>
+              </w:rPr>
             </w:pPr>
             <w:r>
+              <w:rPr>
+                <w:rFonts w:cs="Times New Roman"/>
+                <w:szCs w:val="28"/>
+              </w:rPr>
               <w:t>Приемный участок</w:t>
             </w:r>
           </w:p>
@@ -2386,8 +4026,16 @@
           <w:p>
             <w:pPr>
               <w:jc w:val="center"/>
+              <w:rPr>
+                <w:rFonts w:cs="Times New Roman"/>
+                <w:szCs w:val="28"/>
+              </w:rPr>
             </w:pPr>
             <w:r>
+              <w:rPr>
+                <w:rFonts w:cs="Times New Roman"/>
+                <w:szCs w:val="28"/>
+              </w:rPr>
               <w:t>Прием вещей</w:t>
             </w:r>
           </w:p>
@@ -2400,8 +4048,16 @@
           <w:p>
             <w:pPr>
               <w:jc w:val="center"/>
+              <w:rPr>
+                <w:rFonts w:cs="Times New Roman"/>
+                <w:szCs w:val="28"/>
+              </w:rPr>
             </w:pPr>
             <w:r>
+              <w:rPr>
+                <w:rFonts w:cs="Times New Roman"/>
+                <w:szCs w:val="28"/>
+              </w:rPr>
               <w:t>Возможна</w:t>
             </w:r>
           </w:p>
@@ -2414,8 +4070,16 @@
           <w:p>
             <w:pPr>
               <w:jc w:val="center"/>
+              <w:rPr>
+                <w:rFonts w:cs="Times New Roman"/>
+                <w:szCs w:val="28"/>
+              </w:rPr>
             </w:pPr>
             <w:r>
+              <w:rPr>
+                <w:rFonts w:cs="Times New Roman"/>
+                <w:szCs w:val="28"/>
+              </w:rPr>
               <w:t>Поставить конвейер</w:t>
             </w:r>
           </w:p>
@@ -2430,16 +4094,32 @@
           <w:p>
             <w:pPr>
               <w:jc w:val="center"/>
+              <w:rPr>
+                <w:rFonts w:cs="Times New Roman"/>
+                <w:szCs w:val="28"/>
+              </w:rPr>
             </w:pPr>
             <w:r>
+              <w:rPr>
+                <w:rFonts w:cs="Times New Roman"/>
+                <w:szCs w:val="28"/>
+              </w:rPr>
               <w:t>Участок комплектовки</w:t>
             </w:r>
           </w:p>
           <w:p>
             <w:pPr>
               <w:jc w:val="center"/>
+              <w:rPr>
+                <w:rFonts w:cs="Times New Roman"/>
+                <w:szCs w:val="28"/>
+              </w:rPr>
             </w:pPr>
             <w:r>
+              <w:rPr>
+                <w:rFonts w:cs="Times New Roman"/>
+                <w:szCs w:val="28"/>
+              </w:rPr>
               <w:t>и отгрузки изделия</w:t>
             </w:r>
           </w:p>
@@ -2452,8 +4132,16 @@
           <w:p>
             <w:pPr>
               <w:jc w:val="center"/>
+              <w:rPr>
+                <w:rFonts w:cs="Times New Roman"/>
+                <w:szCs w:val="28"/>
+              </w:rPr>
             </w:pPr>
             <w:r>
+              <w:rPr>
+                <w:rFonts w:cs="Times New Roman"/>
+                <w:szCs w:val="28"/>
+              </w:rPr>
               <w:t>Отделение и сортировка вещей</w:t>
             </w:r>
           </w:p>
@@ -2466,8 +4154,16 @@
           <w:p>
             <w:pPr>
               <w:jc w:val="center"/>
+              <w:rPr>
+                <w:rFonts w:cs="Times New Roman"/>
+                <w:szCs w:val="28"/>
+              </w:rPr>
             </w:pPr>
             <w:r>
+              <w:rPr>
+                <w:rFonts w:cs="Times New Roman"/>
+                <w:szCs w:val="28"/>
+              </w:rPr>
               <w:t>Возможна</w:t>
             </w:r>
           </w:p>
@@ -2480,8 +4176,16 @@
           <w:p>
             <w:pPr>
               <w:jc w:val="center"/>
+              <w:rPr>
+                <w:rFonts w:cs="Times New Roman"/>
+                <w:szCs w:val="28"/>
+              </w:rPr>
             </w:pPr>
             <w:r>
+              <w:rPr>
+                <w:rFonts w:cs="Times New Roman"/>
+                <w:szCs w:val="28"/>
+              </w:rPr>
               <w:t>Сортировать вещи роботами-крюками</w:t>
             </w:r>
           </w:p>
@@ -2496,8 +4200,16 @@
           <w:p>
             <w:pPr>
               <w:jc w:val="center"/>
+              <w:rPr>
+                <w:rFonts w:cs="Times New Roman"/>
+                <w:szCs w:val="28"/>
+              </w:rPr>
             </w:pPr>
             <w:r>
+              <w:rPr>
+                <w:rFonts w:cs="Times New Roman"/>
+                <w:szCs w:val="28"/>
+              </w:rPr>
               <w:t>Участок отделки</w:t>
             </w:r>
           </w:p>
@@ -2510,11 +4222,23 @@
           <w:p>
             <w:pPr>
               <w:jc w:val="center"/>
+              <w:rPr>
+                <w:rFonts w:cs="Times New Roman"/>
+                <w:szCs w:val="28"/>
+              </w:rPr>
             </w:pPr>
             <w:r>
+              <w:rPr>
+                <w:rFonts w:cs="Times New Roman"/>
+                <w:szCs w:val="28"/>
+              </w:rPr>
               <w:t>В</w:t>
             </w:r>
             <w:r>
+              <w:rPr>
+                <w:rFonts w:cs="Times New Roman"/>
+                <w:szCs w:val="28"/>
+              </w:rPr>
               <w:t>осстановление внешнего вида одежды как можно ближе к исходному</w:t>
             </w:r>
           </w:p>
@@ -2527,8 +4251,16 @@
           <w:p>
             <w:pPr>
               <w:jc w:val="center"/>
+              <w:rPr>
+                <w:rFonts w:cs="Times New Roman"/>
+                <w:szCs w:val="28"/>
+              </w:rPr>
             </w:pPr>
             <w:r>
+              <w:rPr>
+                <w:rFonts w:cs="Times New Roman"/>
+                <w:szCs w:val="28"/>
+              </w:rPr>
               <w:t>Невозможна</w:t>
             </w:r>
           </w:p>
@@ -2540,16 +4272,18 @@
           </w:tcPr>
           <w:p>
             <w:pPr>
-              <w:ind w:firstLine="851"/>
               <w:jc w:val="center"/>
-            </w:pPr>
-          </w:p>
-          <w:p>
-            <w:pPr>
-              <w:jc w:val="center"/>
+              <w:rPr>
+                <w:rFonts w:cs="Times New Roman"/>
+                <w:szCs w:val="28"/>
+              </w:rPr>
             </w:pPr>
             <w:r>
-              <w:t>_____</w:t>
+              <w:rPr>
+                <w:rFonts w:cs="Times New Roman"/>
+                <w:szCs w:val="28"/>
+              </w:rPr>
+              <w:t>−</w:t>
             </w:r>
           </w:p>
         </w:tc>
@@ -2559,316 +4293,3043 @@
       <w:pPr>
         <w:spacing w:after="0" w:line="240" w:lineRule="auto"/>
         <w:ind w:firstLine="851"/>
+        <w:rPr>
+          <w:rFonts w:cs="Times New Roman"/>
+          <w:szCs w:val="28"/>
+        </w:rPr>
       </w:pPr>
     </w:p>
     <w:p>
       <w:pPr>
         <w:spacing w:after="0" w:line="240" w:lineRule="auto"/>
         <w:ind w:firstLine="851"/>
-      </w:pPr>
-      <w:r>
+        <w:rPr>
+          <w:rFonts w:cs="Times New Roman"/>
+          <w:color w:val="000000"/>
+          <w:szCs w:val="28"/>
+        </w:rPr>
+      </w:pPr>
+      <w:r>
+        <w:rPr>
+          <w:rFonts w:cs="Times New Roman"/>
+          <w:szCs w:val="28"/>
+        </w:rPr>
         <w:br w:type="page"/>
       </w:r>
-      <w:r>
+    </w:p>
+    <w:p>
+      <w:pPr>
+        <w:pStyle w:val="a5"/>
+        <w:spacing w:before="0" w:beforeAutospacing="0" w:after="0" w:afterAutospacing="0"/>
+        <w:ind w:firstLine="851"/>
+        <w:jc w:val="both"/>
+        <w:rPr>
+          <w:color w:val="000000"/>
+          <w:sz w:val="28"/>
+          <w:szCs w:val="28"/>
+        </w:rPr>
+      </w:pPr>
+      <w:r>
+        <w:rPr>
+          <w:color w:val="000000"/>
+          <w:sz w:val="28"/>
+          <w:szCs w:val="28"/>
+        </w:rPr>
         <w:lastRenderedPageBreak/>
-        <w:t>4 Требования к системе</w:t>
+        <w:t>4. Требования к системе.</w:t>
+      </w:r>
+    </w:p>
+    <w:p>
+      <w:pPr>
+        <w:pStyle w:val="a5"/>
+        <w:spacing w:before="0" w:beforeAutospacing="0" w:after="0" w:afterAutospacing="0"/>
+        <w:ind w:firstLine="851"/>
+        <w:jc w:val="both"/>
+        <w:rPr>
+          <w:color w:val="000000"/>
+          <w:sz w:val="28"/>
+          <w:szCs w:val="28"/>
+        </w:rPr>
+      </w:pPr>
+      <w:r>
+        <w:rPr>
+          <w:color w:val="000000"/>
+          <w:sz w:val="28"/>
+          <w:szCs w:val="28"/>
+        </w:rPr>
+        <w:t>4.1. Требования к системе в целом.</w:t>
+      </w:r>
+    </w:p>
+    <w:p>
+      <w:pPr>
+        <w:pStyle w:val="a5"/>
+        <w:spacing w:before="0" w:beforeAutospacing="0" w:after="0" w:afterAutospacing="0"/>
+        <w:ind w:firstLine="851"/>
+        <w:jc w:val="both"/>
+        <w:rPr>
+          <w:color w:val="000000"/>
+          <w:sz w:val="28"/>
+          <w:szCs w:val="28"/>
+        </w:rPr>
+      </w:pPr>
+      <w:r>
+        <w:rPr>
+          <w:color w:val="000000"/>
+          <w:sz w:val="28"/>
+          <w:szCs w:val="28"/>
+        </w:rPr>
+        <w:t>4.1.1. Требования к структуре и функционированию системы.</w:t>
+      </w:r>
+    </w:p>
+    <w:p>
+      <w:pPr>
+        <w:pStyle w:val="a5"/>
+        <w:spacing w:before="0" w:beforeAutospacing="0" w:after="0" w:afterAutospacing="0"/>
+        <w:ind w:firstLine="851"/>
+        <w:jc w:val="both"/>
+        <w:rPr>
+          <w:color w:val="000000"/>
+          <w:sz w:val="28"/>
+          <w:szCs w:val="28"/>
+        </w:rPr>
+      </w:pPr>
+      <w:r>
+        <w:rPr>
+          <w:color w:val="000000"/>
+          <w:sz w:val="28"/>
+          <w:szCs w:val="28"/>
+        </w:rPr>
+        <w:t>4.1.1.1. Перечень подсистем, их назначение и основные характеристики, требования к числу уровней иерархии и степени централизации системы.</w:t>
+      </w:r>
+    </w:p>
+    <w:p>
+      <w:pPr>
+        <w:pStyle w:val="a5"/>
+        <w:spacing w:before="0" w:beforeAutospacing="0" w:after="0" w:afterAutospacing="0"/>
+        <w:ind w:firstLine="851"/>
+        <w:jc w:val="both"/>
+        <w:rPr>
+          <w:color w:val="000000"/>
+          <w:sz w:val="28"/>
+          <w:szCs w:val="28"/>
+        </w:rPr>
+      </w:pPr>
+      <w:r>
+        <w:rPr>
+          <w:color w:val="000000"/>
+          <w:sz w:val="28"/>
+          <w:szCs w:val="28"/>
+        </w:rPr>
+        <w:t>Перечень подсистем АИС «Хча»:</w:t>
+      </w:r>
+    </w:p>
+    <w:p>
+      <w:pPr>
+        <w:pStyle w:val="a5"/>
+        <w:numPr>
+          <w:ilvl w:val="0"/>
+          <w:numId w:val="2"/>
+        </w:numPr>
+        <w:spacing w:before="0" w:beforeAutospacing="0" w:after="0" w:afterAutospacing="0"/>
+        <w:ind w:left="0" w:firstLine="851"/>
+        <w:jc w:val="both"/>
+        <w:rPr>
+          <w:color w:val="000000"/>
+          <w:sz w:val="28"/>
+          <w:szCs w:val="28"/>
+        </w:rPr>
+      </w:pPr>
+      <w:r>
+        <w:rPr>
+          <w:color w:val="000000"/>
+          <w:sz w:val="28"/>
+          <w:szCs w:val="28"/>
+        </w:rPr>
+        <w:t>подсистема регистрации заказов;</w:t>
+      </w:r>
+    </w:p>
+    <w:p>
+      <w:pPr>
+        <w:pStyle w:val="a5"/>
+        <w:numPr>
+          <w:ilvl w:val="0"/>
+          <w:numId w:val="2"/>
+        </w:numPr>
+        <w:spacing w:before="0" w:beforeAutospacing="0" w:after="0" w:afterAutospacing="0"/>
+        <w:ind w:left="0" w:firstLine="851"/>
+        <w:jc w:val="both"/>
+        <w:rPr>
+          <w:color w:val="000000"/>
+          <w:sz w:val="28"/>
+          <w:szCs w:val="28"/>
+        </w:rPr>
+      </w:pPr>
+      <w:r>
+        <w:rPr>
+          <w:color w:val="000000"/>
+          <w:sz w:val="28"/>
+          <w:szCs w:val="28"/>
+        </w:rPr>
+        <w:t>подсистема учета проведения работ по выполнению заказов.</w:t>
+      </w:r>
+    </w:p>
+    <w:p>
+      <w:pPr>
+        <w:pStyle w:val="a5"/>
+        <w:spacing w:before="0" w:beforeAutospacing="0" w:after="0" w:afterAutospacing="0"/>
+        <w:ind w:firstLine="851"/>
+        <w:jc w:val="both"/>
+        <w:rPr>
+          <w:color w:val="000000"/>
+          <w:sz w:val="28"/>
+          <w:szCs w:val="28"/>
+        </w:rPr>
+      </w:pPr>
+      <w:r>
+        <w:rPr>
+          <w:color w:val="000000"/>
+          <w:sz w:val="28"/>
+          <w:szCs w:val="28"/>
+        </w:rPr>
+        <w:t>Подсистема регистрации заказа должна обеспечивать решение задачи автоматизации регистрации поступившего заказа в системе с внесением всех необходимых сведений, в том числе сведений: о заказчике, о дате оформления и сроках исполнения заказа, стоимости заказа. Подсистема учета проведения работ по выполнению заказов должна обеспечивать решение следующих задач автоматизации:</w:t>
+      </w:r>
+    </w:p>
+    <w:p>
+      <w:pPr>
+        <w:pStyle w:val="a5"/>
+        <w:numPr>
+          <w:ilvl w:val="0"/>
+          <w:numId w:val="3"/>
+        </w:numPr>
+        <w:spacing w:before="0" w:beforeAutospacing="0" w:after="0" w:afterAutospacing="0"/>
+        <w:ind w:left="0" w:firstLine="851"/>
+        <w:jc w:val="both"/>
+        <w:rPr>
+          <w:color w:val="000000"/>
+          <w:sz w:val="28"/>
+          <w:szCs w:val="28"/>
+        </w:rPr>
+      </w:pPr>
+      <w:r>
+        <w:rPr>
+          <w:color w:val="000000"/>
+          <w:sz w:val="28"/>
+          <w:szCs w:val="28"/>
+        </w:rPr>
+        <w:t>обработка и хранение информации о выполняемых работах, в том числе информация об исполнителях работ, о сроках выполнения;</w:t>
+      </w:r>
+    </w:p>
+    <w:p>
+      <w:pPr>
+        <w:pStyle w:val="a5"/>
+        <w:numPr>
+          <w:ilvl w:val="0"/>
+          <w:numId w:val="3"/>
+        </w:numPr>
+        <w:spacing w:before="0" w:beforeAutospacing="0" w:after="0" w:afterAutospacing="0"/>
+        <w:ind w:left="0" w:firstLine="851"/>
+        <w:jc w:val="both"/>
+        <w:rPr>
+          <w:color w:val="000000"/>
+          <w:sz w:val="28"/>
+          <w:szCs w:val="28"/>
+        </w:rPr>
+      </w:pPr>
+      <w:r>
+        <w:rPr>
+          <w:color w:val="000000"/>
+          <w:sz w:val="28"/>
+          <w:szCs w:val="28"/>
+        </w:rPr>
+        <w:t>учет оборудования, комплектующих и материалов, используемых в процессе выполнения заказов;</w:t>
+      </w:r>
+    </w:p>
+    <w:p>
+      <w:pPr>
+        <w:pStyle w:val="a5"/>
+        <w:numPr>
+          <w:ilvl w:val="0"/>
+          <w:numId w:val="3"/>
+        </w:numPr>
+        <w:spacing w:before="0" w:beforeAutospacing="0" w:after="0" w:afterAutospacing="0"/>
+        <w:ind w:left="0" w:firstLine="851"/>
+        <w:jc w:val="both"/>
+        <w:rPr>
+          <w:color w:val="000000"/>
+          <w:sz w:val="28"/>
+          <w:szCs w:val="28"/>
+        </w:rPr>
+      </w:pPr>
+      <w:r>
+        <w:rPr>
+          <w:color w:val="000000"/>
+          <w:sz w:val="28"/>
+          <w:szCs w:val="28"/>
+        </w:rPr>
+        <w:t>учет результатов испытаний, проводимых в процессе выполнения заказов.</w:t>
+      </w:r>
+    </w:p>
+    <w:p>
+      <w:pPr>
+        <w:pStyle w:val="a5"/>
+        <w:spacing w:before="0" w:beforeAutospacing="0" w:after="0" w:afterAutospacing="0"/>
+        <w:ind w:firstLine="851"/>
+        <w:jc w:val="both"/>
+        <w:rPr>
+          <w:color w:val="000000"/>
+          <w:sz w:val="28"/>
+          <w:szCs w:val="28"/>
+        </w:rPr>
+      </w:pPr>
+      <w:r>
+        <w:rPr>
+          <w:color w:val="000000"/>
+          <w:sz w:val="28"/>
+          <w:szCs w:val="28"/>
+        </w:rPr>
+        <w:t>АИС «Хча» включает следующие уровни иерархии:</w:t>
+      </w:r>
+    </w:p>
+    <w:p>
+      <w:pPr>
+        <w:pStyle w:val="a5"/>
+        <w:spacing w:before="0" w:beforeAutospacing="0" w:after="0" w:afterAutospacing="0"/>
+        <w:ind w:firstLine="851"/>
+        <w:jc w:val="both"/>
+        <w:rPr>
+          <w:color w:val="000000"/>
+          <w:sz w:val="28"/>
+          <w:szCs w:val="28"/>
+        </w:rPr>
+      </w:pPr>
+      <w:r>
+        <w:rPr>
+          <w:color w:val="000000"/>
+          <w:sz w:val="28"/>
+          <w:szCs w:val="28"/>
+        </w:rPr>
+        <w:t>- первый уровень - системы учета выполнения работ, результатов испытаний, оборудования, комплектующих и материалов;</w:t>
+      </w:r>
+    </w:p>
+    <w:p>
+      <w:pPr>
+        <w:pStyle w:val="a5"/>
+        <w:spacing w:before="0" w:beforeAutospacing="0" w:after="0" w:afterAutospacing="0"/>
+        <w:ind w:firstLine="851"/>
+        <w:jc w:val="both"/>
+        <w:rPr>
+          <w:color w:val="000000"/>
+          <w:sz w:val="28"/>
+          <w:szCs w:val="28"/>
+        </w:rPr>
+      </w:pPr>
+      <w:r>
+        <w:rPr>
+          <w:color w:val="000000"/>
+          <w:sz w:val="28"/>
+          <w:szCs w:val="28"/>
+        </w:rPr>
+        <w:t>- второй уровень – централизованная система учета выполнения заказов.</w:t>
+      </w:r>
+    </w:p>
+    <w:p>
+      <w:pPr>
+        <w:pStyle w:val="a5"/>
+        <w:spacing w:before="0" w:beforeAutospacing="0" w:after="0" w:afterAutospacing="0"/>
+        <w:ind w:firstLine="851"/>
+        <w:jc w:val="both"/>
+        <w:rPr>
+          <w:color w:val="000000"/>
+          <w:sz w:val="28"/>
+          <w:szCs w:val="28"/>
+        </w:rPr>
+      </w:pPr>
+      <w:r>
+        <w:rPr>
+          <w:color w:val="000000"/>
+          <w:sz w:val="28"/>
+          <w:szCs w:val="28"/>
+        </w:rPr>
+        <w:t>АИС «Хча» является централизованной системой.</w:t>
+      </w:r>
+    </w:p>
+    <w:p>
+      <w:pPr>
+        <w:pStyle w:val="2"/>
+        <w:spacing w:before="0" w:beforeAutospacing="0" w:after="0" w:afterAutospacing="0"/>
+        <w:ind w:firstLine="851"/>
+        <w:jc w:val="both"/>
+        <w:rPr>
+          <w:b w:val="0"/>
+          <w:bCs w:val="0"/>
+          <w:color w:val="000000"/>
+          <w:sz w:val="28"/>
+          <w:szCs w:val="28"/>
+        </w:rPr>
+      </w:pPr>
+      <w:r>
+        <w:rPr>
+          <w:b w:val="0"/>
+          <w:bCs w:val="0"/>
+          <w:color w:val="000000"/>
+          <w:sz w:val="28"/>
+          <w:szCs w:val="28"/>
+        </w:rPr>
+        <w:t>4.1.1.2. Требования к способам и средствам связи для информационного обмена между компонентами системы.</w:t>
+      </w:r>
+    </w:p>
+    <w:p>
+      <w:pPr>
+        <w:pStyle w:val="a5"/>
+        <w:spacing w:before="0" w:beforeAutospacing="0" w:after="0" w:afterAutospacing="0"/>
+        <w:ind w:firstLine="851"/>
+        <w:jc w:val="both"/>
+        <w:rPr>
+          <w:color w:val="000000"/>
+          <w:sz w:val="28"/>
+          <w:szCs w:val="28"/>
+        </w:rPr>
+      </w:pPr>
+      <w:r>
+        <w:rPr>
+          <w:color w:val="000000"/>
+          <w:sz w:val="28"/>
+          <w:szCs w:val="28"/>
+        </w:rPr>
+        <w:t>АИС «Хча» должна обеспечивать информационный обмен между компонентами системы с помощью средств сетевого взаимодействия.</w:t>
+      </w:r>
+    </w:p>
+    <w:p>
+      <w:pPr>
+        <w:pStyle w:val="a5"/>
+        <w:spacing w:before="0" w:beforeAutospacing="0" w:after="0" w:afterAutospacing="0"/>
+        <w:ind w:firstLine="851"/>
+        <w:jc w:val="both"/>
+        <w:rPr>
+          <w:color w:val="000000"/>
+          <w:sz w:val="28"/>
+          <w:szCs w:val="28"/>
+        </w:rPr>
+      </w:pPr>
+      <w:r>
+        <w:rPr>
+          <w:color w:val="000000"/>
+          <w:sz w:val="28"/>
+          <w:szCs w:val="28"/>
+        </w:rPr>
+        <w:t>4.1.1.3. Требования к характеристикам взаимосвязей создаваемой системы со смежными системами, требования к ее совместимости, в том числе указания о способах обмена информацией (автоматически, пересылкой документов, по телефону и т. п.).</w:t>
+      </w:r>
+    </w:p>
+    <w:p>
+      <w:pPr>
+        <w:pStyle w:val="a5"/>
+        <w:spacing w:before="0" w:beforeAutospacing="0" w:after="0" w:afterAutospacing="0"/>
+        <w:ind w:firstLine="851"/>
+        <w:jc w:val="both"/>
+        <w:rPr>
+          <w:color w:val="000000"/>
+          <w:sz w:val="28"/>
+          <w:szCs w:val="28"/>
+        </w:rPr>
+      </w:pPr>
+      <w:r>
+        <w:rPr>
+          <w:color w:val="000000"/>
+          <w:sz w:val="28"/>
+          <w:szCs w:val="28"/>
+        </w:rPr>
+        <w:t>В АИС «Хча» не предусмотрено взаимодействие со смежными системами.</w:t>
       </w:r>
     </w:p>
     <w:p>
       <w:pPr>
         <w:spacing w:after="0" w:line="240" w:lineRule="auto"/>
         <w:ind w:firstLine="851"/>
-      </w:pPr>
-      <w:r>
-        <w:t>4.1 Требования к системе в целом</w:t>
-      </w:r>
+        <w:rPr>
+          <w:rFonts w:eastAsia="Times New Roman" w:cs="Times New Roman"/>
+          <w:color w:val="000000"/>
+          <w:szCs w:val="28"/>
+          <w:lang w:eastAsia="ru-RU"/>
+        </w:rPr>
+      </w:pPr>
+      <w:r>
+        <w:rPr>
+          <w:rFonts w:cs="Times New Roman"/>
+          <w:b/>
+          <w:bCs/>
+          <w:color w:val="000000"/>
+          <w:szCs w:val="28"/>
+        </w:rPr>
+        <w:br w:type="page"/>
+      </w:r>
+    </w:p>
+    <w:p>
+      <w:pPr>
+        <w:pStyle w:val="2"/>
+        <w:spacing w:before="0" w:beforeAutospacing="0" w:after="0" w:afterAutospacing="0"/>
+        <w:ind w:firstLine="851"/>
+        <w:jc w:val="both"/>
+        <w:rPr>
+          <w:b w:val="0"/>
+          <w:bCs w:val="0"/>
+          <w:color w:val="000000"/>
+          <w:sz w:val="28"/>
+          <w:szCs w:val="28"/>
+        </w:rPr>
+      </w:pPr>
+      <w:r>
+        <w:rPr>
+          <w:b w:val="0"/>
+          <w:bCs w:val="0"/>
+          <w:color w:val="000000"/>
+          <w:sz w:val="28"/>
+          <w:szCs w:val="28"/>
+        </w:rPr>
+        <w:lastRenderedPageBreak/>
+        <w:t>4.1.1.4. Требования к режимам функционирования системы.</w:t>
+      </w:r>
+    </w:p>
+    <w:p>
+      <w:pPr>
+        <w:pStyle w:val="a5"/>
+        <w:spacing w:before="0" w:beforeAutospacing="0" w:after="0" w:afterAutospacing="0"/>
+        <w:ind w:firstLine="851"/>
+        <w:jc w:val="both"/>
+        <w:rPr>
+          <w:color w:val="000000"/>
+          <w:sz w:val="28"/>
+          <w:szCs w:val="28"/>
+        </w:rPr>
+      </w:pPr>
+      <w:r>
+        <w:rPr>
+          <w:color w:val="000000"/>
+          <w:sz w:val="28"/>
+          <w:szCs w:val="28"/>
+        </w:rPr>
+        <w:t>АИС «Хча» должна обеспечивать свое функционирование в следующих режимах:</w:t>
+      </w:r>
+    </w:p>
+    <w:p>
+      <w:pPr>
+        <w:pStyle w:val="a5"/>
+        <w:numPr>
+          <w:ilvl w:val="0"/>
+          <w:numId w:val="4"/>
+        </w:numPr>
+        <w:spacing w:before="0" w:beforeAutospacing="0" w:after="0" w:afterAutospacing="0"/>
+        <w:ind w:left="0" w:firstLine="851"/>
+        <w:jc w:val="both"/>
+        <w:rPr>
+          <w:color w:val="000000"/>
+          <w:sz w:val="28"/>
+          <w:szCs w:val="28"/>
+        </w:rPr>
+      </w:pPr>
+      <w:r>
+        <w:rPr>
+          <w:color w:val="000000"/>
+          <w:sz w:val="28"/>
+          <w:szCs w:val="28"/>
+        </w:rPr>
+        <w:t>штатный режим;</w:t>
+      </w:r>
+    </w:p>
+    <w:p>
+      <w:pPr>
+        <w:pStyle w:val="a5"/>
+        <w:numPr>
+          <w:ilvl w:val="0"/>
+          <w:numId w:val="4"/>
+        </w:numPr>
+        <w:spacing w:before="0" w:beforeAutospacing="0" w:after="0" w:afterAutospacing="0"/>
+        <w:ind w:left="0" w:firstLine="851"/>
+        <w:jc w:val="both"/>
+        <w:rPr>
+          <w:color w:val="000000"/>
+          <w:sz w:val="28"/>
+          <w:szCs w:val="28"/>
+        </w:rPr>
+      </w:pPr>
+      <w:r>
+        <w:rPr>
+          <w:color w:val="000000"/>
+          <w:sz w:val="28"/>
+          <w:szCs w:val="28"/>
+        </w:rPr>
+        <w:t>режим технического обслуживания.</w:t>
+      </w:r>
+    </w:p>
+    <w:p>
+      <w:pPr>
+        <w:pStyle w:val="a5"/>
+        <w:spacing w:before="0" w:beforeAutospacing="0" w:after="0" w:afterAutospacing="0"/>
+        <w:ind w:firstLine="851"/>
+        <w:jc w:val="both"/>
+        <w:rPr>
+          <w:color w:val="000000"/>
+          <w:sz w:val="28"/>
+          <w:szCs w:val="28"/>
+        </w:rPr>
+      </w:pPr>
+      <w:r>
+        <w:rPr>
+          <w:color w:val="000000"/>
+          <w:sz w:val="28"/>
+          <w:szCs w:val="28"/>
+        </w:rPr>
+        <w:t>В штатном режиме система должна обеспечивать:</w:t>
+      </w:r>
+    </w:p>
+    <w:p>
+      <w:pPr>
+        <w:pStyle w:val="a5"/>
+        <w:spacing w:before="0" w:beforeAutospacing="0" w:after="0" w:afterAutospacing="0"/>
+        <w:ind w:firstLine="851"/>
+        <w:jc w:val="both"/>
+        <w:rPr>
+          <w:color w:val="000000"/>
+          <w:sz w:val="28"/>
+          <w:szCs w:val="28"/>
+        </w:rPr>
+      </w:pPr>
+      <w:r>
+        <w:rPr>
+          <w:color w:val="000000"/>
+          <w:sz w:val="28"/>
+          <w:szCs w:val="28"/>
+        </w:rPr>
+        <w:t>- решение своих задач в полном объеме;</w:t>
+      </w:r>
+    </w:p>
+    <w:p>
+      <w:pPr>
+        <w:pStyle w:val="a5"/>
+        <w:spacing w:before="0" w:beforeAutospacing="0" w:after="0" w:afterAutospacing="0"/>
+        <w:ind w:firstLine="851"/>
+        <w:jc w:val="both"/>
+        <w:rPr>
+          <w:color w:val="000000"/>
+          <w:sz w:val="28"/>
+          <w:szCs w:val="28"/>
+        </w:rPr>
+      </w:pPr>
+      <w:r>
+        <w:rPr>
+          <w:color w:val="000000"/>
+          <w:sz w:val="28"/>
+          <w:szCs w:val="28"/>
+        </w:rPr>
+        <w:t>- функционирование всех составных компонентов системы.</w:t>
+      </w:r>
+    </w:p>
+    <w:p>
+      <w:pPr>
+        <w:pStyle w:val="a5"/>
+        <w:spacing w:before="0" w:beforeAutospacing="0" w:after="0" w:afterAutospacing="0"/>
+        <w:ind w:firstLine="851"/>
+        <w:jc w:val="both"/>
+        <w:rPr>
+          <w:color w:val="000000"/>
+          <w:sz w:val="28"/>
+          <w:szCs w:val="28"/>
+        </w:rPr>
+      </w:pPr>
+      <w:r>
+        <w:rPr>
+          <w:color w:val="000000"/>
+          <w:sz w:val="28"/>
+          <w:szCs w:val="28"/>
+        </w:rPr>
+        <w:t>В режиме технического обслуживания обеспечивается функционирование компонентов всех уровней иерархии АИС «</w:t>
+      </w:r>
+      <w:proofErr w:type="gramStart"/>
+      <w:r>
+        <w:rPr>
+          <w:color w:val="000000"/>
+          <w:sz w:val="28"/>
+          <w:szCs w:val="28"/>
+        </w:rPr>
+        <w:t>Хча»  в</w:t>
+      </w:r>
+      <w:proofErr w:type="gramEnd"/>
+      <w:r>
+        <w:rPr>
+          <w:color w:val="000000"/>
+          <w:sz w:val="28"/>
+          <w:szCs w:val="28"/>
+        </w:rPr>
+        <w:t xml:space="preserve"> соответствии с регламентом технического обслуживания.</w:t>
+      </w:r>
+    </w:p>
+    <w:p>
+      <w:pPr>
+        <w:pStyle w:val="a5"/>
+        <w:spacing w:before="0" w:beforeAutospacing="0" w:after="0" w:afterAutospacing="0"/>
+        <w:ind w:firstLine="851"/>
+        <w:jc w:val="both"/>
+        <w:rPr>
+          <w:color w:val="000000"/>
+          <w:sz w:val="28"/>
+          <w:szCs w:val="28"/>
+        </w:rPr>
+      </w:pPr>
+      <w:r>
+        <w:rPr>
+          <w:color w:val="000000"/>
+          <w:sz w:val="28"/>
+          <w:szCs w:val="28"/>
+        </w:rPr>
+        <w:t>4.1.1.5. Требования по диагностированию системы.</w:t>
+      </w:r>
+    </w:p>
+    <w:p>
+      <w:pPr>
+        <w:pStyle w:val="a5"/>
+        <w:spacing w:before="0" w:beforeAutospacing="0" w:after="0" w:afterAutospacing="0"/>
+        <w:ind w:firstLine="851"/>
+        <w:jc w:val="both"/>
+        <w:rPr>
+          <w:color w:val="000000"/>
+          <w:sz w:val="28"/>
+          <w:szCs w:val="28"/>
+        </w:rPr>
+      </w:pPr>
+      <w:r>
+        <w:rPr>
+          <w:color w:val="000000"/>
+          <w:sz w:val="28"/>
+          <w:szCs w:val="28"/>
+        </w:rPr>
+        <w:t>АИС «Хча» должна обеспечивать периодическое диагностирование состояния системы, автоматизированный контроль функционирования компонентов всех уровней иерархии с фиксацией в журналах событий, а также проверку поступающей информации на соответствие диапазону допустимых значений.</w:t>
+      </w:r>
+    </w:p>
+    <w:p>
+      <w:pPr>
+        <w:pStyle w:val="a5"/>
+        <w:spacing w:before="0" w:beforeAutospacing="0" w:after="0" w:afterAutospacing="0"/>
+        <w:ind w:firstLine="851"/>
+        <w:jc w:val="both"/>
+        <w:rPr>
+          <w:color w:val="000000"/>
+          <w:sz w:val="28"/>
+          <w:szCs w:val="28"/>
+        </w:rPr>
+      </w:pPr>
+      <w:r>
+        <w:rPr>
+          <w:color w:val="000000"/>
+          <w:sz w:val="28"/>
+          <w:szCs w:val="28"/>
+        </w:rPr>
+        <w:t>4.1.1.6. Перспективы развития, модернизации системы.</w:t>
+      </w:r>
+    </w:p>
+    <w:p>
+      <w:pPr>
+        <w:pStyle w:val="a5"/>
+        <w:spacing w:before="0" w:beforeAutospacing="0" w:after="0" w:afterAutospacing="0"/>
+        <w:ind w:firstLine="851"/>
+        <w:jc w:val="both"/>
+        <w:rPr>
+          <w:color w:val="000000"/>
+          <w:sz w:val="28"/>
+          <w:szCs w:val="28"/>
+        </w:rPr>
+      </w:pPr>
+      <w:r>
+        <w:rPr>
+          <w:color w:val="000000"/>
+          <w:sz w:val="28"/>
+          <w:szCs w:val="28"/>
+        </w:rPr>
+        <w:t xml:space="preserve">АИС «Хча» </w:t>
+      </w:r>
+      <w:r>
+        <w:rPr>
+          <w:color w:val="000000"/>
+          <w:sz w:val="28"/>
+          <w:szCs w:val="28"/>
+        </w:rPr>
+        <w:t>должна обеспечивать возможность развития и модернизация, в том числе обеспечивать возможность:</w:t>
+      </w:r>
+    </w:p>
+    <w:p>
+      <w:pPr>
+        <w:pStyle w:val="a5"/>
+        <w:numPr>
+          <w:ilvl w:val="0"/>
+          <w:numId w:val="5"/>
+        </w:numPr>
+        <w:spacing w:before="0" w:beforeAutospacing="0" w:after="0" w:afterAutospacing="0"/>
+        <w:ind w:left="0" w:firstLine="851"/>
+        <w:jc w:val="both"/>
+        <w:rPr>
+          <w:color w:val="000000"/>
+          <w:sz w:val="28"/>
+          <w:szCs w:val="28"/>
+        </w:rPr>
+      </w:pPr>
+      <w:r>
+        <w:rPr>
+          <w:color w:val="000000"/>
+          <w:sz w:val="28"/>
+          <w:szCs w:val="28"/>
+        </w:rPr>
+        <w:t>модернизации технических и программных средств;</w:t>
+      </w:r>
+    </w:p>
+    <w:p>
+      <w:pPr>
+        <w:pStyle w:val="a5"/>
+        <w:numPr>
+          <w:ilvl w:val="0"/>
+          <w:numId w:val="5"/>
+        </w:numPr>
+        <w:spacing w:before="0" w:beforeAutospacing="0" w:after="0" w:afterAutospacing="0"/>
+        <w:ind w:left="0" w:firstLine="851"/>
+        <w:jc w:val="both"/>
+        <w:rPr>
+          <w:color w:val="000000"/>
+          <w:sz w:val="28"/>
+          <w:szCs w:val="28"/>
+        </w:rPr>
+      </w:pPr>
+      <w:r>
+        <w:rPr>
+          <w:color w:val="000000"/>
+          <w:sz w:val="28"/>
+          <w:szCs w:val="28"/>
+        </w:rPr>
+        <w:t>расширения состава обрабатываемой информации;</w:t>
+      </w:r>
+    </w:p>
+    <w:p>
+      <w:pPr>
+        <w:pStyle w:val="a5"/>
+        <w:numPr>
+          <w:ilvl w:val="0"/>
+          <w:numId w:val="5"/>
+        </w:numPr>
+        <w:spacing w:before="0" w:beforeAutospacing="0" w:after="0" w:afterAutospacing="0"/>
+        <w:ind w:left="0" w:firstLine="851"/>
+        <w:jc w:val="both"/>
+        <w:rPr>
+          <w:color w:val="000000"/>
+          <w:sz w:val="28"/>
+          <w:szCs w:val="28"/>
+        </w:rPr>
+      </w:pPr>
+      <w:r>
+        <w:rPr>
+          <w:color w:val="000000"/>
+          <w:sz w:val="28"/>
+          <w:szCs w:val="28"/>
+        </w:rPr>
+        <w:t>увеличения числа объектов</w:t>
+      </w:r>
+      <w:r>
+        <w:rPr>
+          <w:color w:val="000000"/>
+          <w:sz w:val="28"/>
+          <w:szCs w:val="28"/>
+        </w:rPr>
+        <w:t xml:space="preserve"> автоматизации, учитываемых АИС «Хча»</w:t>
+      </w:r>
+      <w:r>
+        <w:rPr>
+          <w:color w:val="000000"/>
+          <w:sz w:val="28"/>
+          <w:szCs w:val="28"/>
+        </w:rPr>
+        <w:t>.</w:t>
+      </w:r>
+    </w:p>
+    <w:p>
+      <w:pPr>
+        <w:pStyle w:val="a5"/>
+        <w:spacing w:before="0" w:beforeAutospacing="0" w:after="0" w:afterAutospacing="0"/>
+        <w:ind w:firstLine="851"/>
+        <w:jc w:val="both"/>
+        <w:rPr>
+          <w:color w:val="000000"/>
+          <w:sz w:val="28"/>
+          <w:szCs w:val="28"/>
+        </w:rPr>
+      </w:pPr>
+      <w:r>
+        <w:rPr>
+          <w:color w:val="000000"/>
+          <w:sz w:val="28"/>
+          <w:szCs w:val="28"/>
+        </w:rPr>
+        <w:t>4.1.2. Требования к численности и квалификации персонала системы и режиму его работы.</w:t>
+      </w:r>
+    </w:p>
+    <w:p>
+      <w:pPr>
+        <w:pStyle w:val="a5"/>
+        <w:spacing w:before="0" w:beforeAutospacing="0" w:after="0" w:afterAutospacing="0"/>
+        <w:ind w:firstLine="851"/>
+        <w:jc w:val="both"/>
+        <w:rPr>
+          <w:color w:val="000000"/>
+          <w:sz w:val="28"/>
+          <w:szCs w:val="28"/>
+        </w:rPr>
+      </w:pPr>
+      <w:r>
+        <w:rPr>
+          <w:color w:val="000000"/>
+          <w:sz w:val="28"/>
+          <w:szCs w:val="28"/>
+        </w:rPr>
+        <w:t>4.1.2.1. Требования к численности персонала (пользователей) АСОИУ.</w:t>
+      </w:r>
+    </w:p>
+    <w:p>
+      <w:pPr>
+        <w:pStyle w:val="a5"/>
+        <w:spacing w:before="0" w:beforeAutospacing="0" w:after="0" w:afterAutospacing="0"/>
+        <w:ind w:firstLine="851"/>
+        <w:jc w:val="both"/>
+        <w:rPr>
+          <w:color w:val="000000"/>
+          <w:sz w:val="28"/>
+          <w:szCs w:val="28"/>
+        </w:rPr>
+      </w:pPr>
+      <w:r>
+        <w:rPr>
+          <w:color w:val="000000"/>
+          <w:sz w:val="28"/>
+          <w:szCs w:val="28"/>
+        </w:rPr>
+        <w:t xml:space="preserve">Численность персонала АИС «Хча» </w:t>
+      </w:r>
+      <w:r>
+        <w:rPr>
+          <w:color w:val="000000"/>
+          <w:sz w:val="28"/>
+          <w:szCs w:val="28"/>
+        </w:rPr>
+        <w:t xml:space="preserve">должна быть достаточной для осуществления эксплуатации и технического обслуживания </w:t>
+      </w:r>
+      <w:r>
+        <w:rPr>
+          <w:color w:val="000000"/>
+          <w:sz w:val="28"/>
+          <w:szCs w:val="28"/>
+        </w:rPr>
+        <w:t>АИС «Хча»</w:t>
+      </w:r>
+      <w:r>
+        <w:rPr>
+          <w:color w:val="000000"/>
+          <w:sz w:val="28"/>
+          <w:szCs w:val="28"/>
+        </w:rPr>
+        <w:t>.</w:t>
+      </w:r>
+    </w:p>
+    <w:p>
+      <w:pPr>
+        <w:pStyle w:val="a5"/>
+        <w:spacing w:before="0" w:beforeAutospacing="0" w:after="0" w:afterAutospacing="0"/>
+        <w:ind w:firstLine="851"/>
+        <w:jc w:val="both"/>
+        <w:rPr>
+          <w:color w:val="000000"/>
+          <w:sz w:val="28"/>
+          <w:szCs w:val="28"/>
+        </w:rPr>
+      </w:pPr>
+      <w:r>
+        <w:rPr>
+          <w:color w:val="000000"/>
+          <w:sz w:val="28"/>
+          <w:szCs w:val="28"/>
+        </w:rPr>
+        <w:t>4.1.2.2. Требования к квалификации персонала, порядку его подготовки и контроля знаний и навыков.</w:t>
+      </w:r>
+    </w:p>
+    <w:p>
+      <w:pPr>
+        <w:pStyle w:val="a5"/>
+        <w:spacing w:before="0" w:beforeAutospacing="0" w:after="0" w:afterAutospacing="0"/>
+        <w:ind w:firstLine="851"/>
+        <w:jc w:val="both"/>
+        <w:rPr>
+          <w:color w:val="000000"/>
+          <w:sz w:val="28"/>
+          <w:szCs w:val="28"/>
+        </w:rPr>
+      </w:pPr>
+      <w:r>
+        <w:rPr>
+          <w:color w:val="000000"/>
+          <w:sz w:val="28"/>
+          <w:szCs w:val="28"/>
+        </w:rPr>
+        <w:t xml:space="preserve">Персонал </w:t>
+      </w:r>
+      <w:r>
+        <w:rPr>
+          <w:color w:val="000000"/>
+          <w:sz w:val="28"/>
+          <w:szCs w:val="28"/>
+        </w:rPr>
+        <w:t>АИС «Хча»</w:t>
+      </w:r>
+      <w:r>
+        <w:rPr>
+          <w:color w:val="000000"/>
+          <w:sz w:val="28"/>
+          <w:szCs w:val="28"/>
+        </w:rPr>
+        <w:t xml:space="preserve"> должен удовлетворять минимальному набору квалификационных требований, без удовлетворения которых невозможно обеспечить работу </w:t>
+      </w:r>
+      <w:r>
+        <w:rPr>
+          <w:color w:val="000000"/>
+          <w:sz w:val="28"/>
+          <w:szCs w:val="28"/>
+        </w:rPr>
+        <w:t xml:space="preserve">АИС «Хча» </w:t>
+      </w:r>
+      <w:r>
+        <w:rPr>
+          <w:color w:val="000000"/>
+          <w:sz w:val="28"/>
+          <w:szCs w:val="28"/>
+        </w:rPr>
+        <w:t>во всех режимах ее функционирования.</w:t>
+      </w:r>
+    </w:p>
+    <w:p>
+      <w:pPr>
+        <w:pStyle w:val="a5"/>
+        <w:spacing w:before="0" w:beforeAutospacing="0" w:after="0" w:afterAutospacing="0"/>
+        <w:ind w:firstLine="851"/>
+        <w:jc w:val="both"/>
+        <w:rPr>
+          <w:color w:val="000000"/>
+          <w:sz w:val="28"/>
+          <w:szCs w:val="28"/>
+        </w:rPr>
+      </w:pPr>
+      <w:r>
+        <w:rPr>
+          <w:color w:val="000000"/>
+          <w:sz w:val="28"/>
+          <w:szCs w:val="28"/>
+        </w:rPr>
+        <w:t>Порядок подготовки персонала и контроля знаний и навыков должен включать в себя:</w:t>
+      </w:r>
+    </w:p>
+    <w:p>
+      <w:pPr>
+        <w:pStyle w:val="a5"/>
+        <w:spacing w:before="0" w:beforeAutospacing="0" w:after="0" w:afterAutospacing="0"/>
+        <w:ind w:firstLine="851"/>
+        <w:jc w:val="both"/>
+        <w:rPr>
+          <w:color w:val="000000"/>
+          <w:sz w:val="28"/>
+          <w:szCs w:val="28"/>
+        </w:rPr>
+      </w:pPr>
+      <w:r>
+        <w:rPr>
+          <w:color w:val="000000"/>
+          <w:sz w:val="28"/>
+          <w:szCs w:val="28"/>
+        </w:rPr>
+        <w:t xml:space="preserve">1) обучение персонала функциональным обязанностям согласно должностным инструкциям и эксплуатационной документации </w:t>
+      </w:r>
+      <w:r>
+        <w:rPr>
+          <w:color w:val="000000"/>
+          <w:sz w:val="28"/>
+          <w:szCs w:val="28"/>
+        </w:rPr>
+        <w:t>АИС «Хча»</w:t>
+      </w:r>
+      <w:r>
+        <w:rPr>
+          <w:color w:val="000000"/>
+          <w:sz w:val="28"/>
+          <w:szCs w:val="28"/>
+        </w:rPr>
+        <w:t>;</w:t>
+      </w:r>
+    </w:p>
+    <w:p>
+      <w:pPr>
+        <w:pStyle w:val="a5"/>
+        <w:spacing w:before="0" w:beforeAutospacing="0" w:after="0" w:afterAutospacing="0"/>
+        <w:ind w:firstLine="851"/>
+        <w:jc w:val="both"/>
+        <w:rPr>
+          <w:color w:val="000000"/>
+          <w:sz w:val="28"/>
+          <w:szCs w:val="28"/>
+        </w:rPr>
+      </w:pPr>
+      <w:r>
+        <w:rPr>
+          <w:color w:val="000000"/>
+          <w:sz w:val="28"/>
+          <w:szCs w:val="28"/>
+        </w:rPr>
+        <w:t>2) обучение персонала Правилам техники безопасности;</w:t>
+      </w:r>
+    </w:p>
+    <w:p>
+      <w:pPr>
+        <w:pStyle w:val="a5"/>
+        <w:spacing w:before="0" w:beforeAutospacing="0" w:after="0" w:afterAutospacing="0"/>
+        <w:ind w:firstLine="851"/>
+        <w:jc w:val="both"/>
+        <w:rPr>
+          <w:color w:val="000000"/>
+          <w:sz w:val="28"/>
+          <w:szCs w:val="28"/>
+        </w:rPr>
+      </w:pPr>
+      <w:r>
+        <w:rPr>
+          <w:color w:val="000000"/>
+          <w:sz w:val="28"/>
+          <w:szCs w:val="28"/>
+        </w:rPr>
+        <w:t>3) проведение аттестации, позволяющей выявить уровень подготовки персонала к выполнению должностных обязанностей.</w:t>
+      </w:r>
+    </w:p>
+    <w:p>
+      <w:pPr>
+        <w:pStyle w:val="1"/>
+        <w:spacing w:before="0" w:line="240" w:lineRule="auto"/>
+        <w:ind w:firstLine="851"/>
+        <w:rPr>
+          <w:rFonts w:ascii="Times New Roman" w:hAnsi="Times New Roman" w:cs="Times New Roman"/>
+          <w:color w:val="000000"/>
+          <w:sz w:val="28"/>
+          <w:szCs w:val="28"/>
+        </w:rPr>
+      </w:pPr>
+      <w:r>
+        <w:rPr>
+          <w:rFonts w:ascii="Times New Roman" w:hAnsi="Times New Roman" w:cs="Times New Roman"/>
+          <w:bCs/>
+          <w:color w:val="000000"/>
+          <w:sz w:val="28"/>
+          <w:szCs w:val="28"/>
+        </w:rPr>
+        <w:t>4.1.2.3. Требуемый режим работы персонала АСОИУ</w:t>
+      </w:r>
+      <w:r>
+        <w:rPr>
+          <w:rFonts w:ascii="Times New Roman" w:hAnsi="Times New Roman" w:cs="Times New Roman"/>
+          <w:b/>
+          <w:bCs/>
+          <w:color w:val="000000"/>
+          <w:sz w:val="28"/>
+          <w:szCs w:val="28"/>
+        </w:rPr>
+        <w:t>.</w:t>
+      </w:r>
+    </w:p>
+    <w:p>
+      <w:pPr>
+        <w:pStyle w:val="a5"/>
+        <w:spacing w:before="0" w:beforeAutospacing="0" w:after="0" w:afterAutospacing="0"/>
+        <w:ind w:firstLine="851"/>
+        <w:jc w:val="both"/>
+        <w:rPr>
+          <w:color w:val="000000"/>
+          <w:sz w:val="28"/>
+          <w:szCs w:val="28"/>
+        </w:rPr>
+      </w:pPr>
+      <w:r>
+        <w:rPr>
+          <w:color w:val="000000"/>
+          <w:sz w:val="28"/>
+          <w:szCs w:val="28"/>
+        </w:rPr>
+        <w:t>Режим работы персонала выбирается таким образом, чтобы обеспечивался требуемый режим функционирования АИС «Хча».</w:t>
+      </w:r>
+    </w:p>
+    <w:p>
+      <w:pPr>
+        <w:pStyle w:val="2"/>
+        <w:spacing w:before="0" w:beforeAutospacing="0" w:after="0" w:afterAutospacing="0"/>
+        <w:ind w:firstLine="851"/>
+        <w:jc w:val="both"/>
+        <w:rPr>
+          <w:b w:val="0"/>
+          <w:bCs w:val="0"/>
+          <w:color w:val="000000"/>
+          <w:sz w:val="28"/>
+          <w:szCs w:val="28"/>
+        </w:rPr>
+      </w:pPr>
+      <w:r>
+        <w:rPr>
+          <w:b w:val="0"/>
+          <w:bCs w:val="0"/>
+          <w:color w:val="000000"/>
+          <w:sz w:val="28"/>
+          <w:szCs w:val="28"/>
+        </w:rPr>
+        <w:lastRenderedPageBreak/>
+        <w:t>4.1.3. Показатели назначения.</w:t>
+      </w:r>
+    </w:p>
+    <w:p>
+      <w:pPr>
+        <w:pStyle w:val="a5"/>
+        <w:spacing w:before="0" w:beforeAutospacing="0" w:after="0" w:afterAutospacing="0"/>
+        <w:ind w:firstLine="851"/>
+        <w:jc w:val="both"/>
+        <w:rPr>
+          <w:color w:val="000000"/>
+          <w:sz w:val="28"/>
+          <w:szCs w:val="28"/>
+        </w:rPr>
+      </w:pPr>
+      <w:r>
+        <w:rPr>
+          <w:color w:val="000000"/>
+          <w:sz w:val="28"/>
+          <w:szCs w:val="28"/>
+        </w:rPr>
+        <w:t>Значения параметров, характеризующие степень соответствия АИС «Хча» ее назначению:</w:t>
+      </w:r>
+    </w:p>
+    <w:p>
+      <w:pPr>
+        <w:pStyle w:val="a5"/>
+        <w:spacing w:before="0" w:beforeAutospacing="0" w:after="0" w:afterAutospacing="0"/>
+        <w:ind w:firstLine="851"/>
+        <w:jc w:val="both"/>
+        <w:rPr>
+          <w:color w:val="000000"/>
+          <w:sz w:val="28"/>
+          <w:szCs w:val="28"/>
+        </w:rPr>
+      </w:pPr>
+      <w:r>
+        <w:rPr>
+          <w:color w:val="000000"/>
+          <w:sz w:val="28"/>
+          <w:szCs w:val="28"/>
+        </w:rPr>
+        <w:t>1) возможность выполнения АСУ всех функций;</w:t>
+      </w:r>
+    </w:p>
+    <w:p>
+      <w:pPr>
+        <w:pStyle w:val="a5"/>
+        <w:spacing w:before="0" w:beforeAutospacing="0" w:after="0" w:afterAutospacing="0"/>
+        <w:ind w:firstLine="851"/>
+        <w:jc w:val="both"/>
+        <w:rPr>
+          <w:color w:val="000000"/>
+          <w:sz w:val="28"/>
+          <w:szCs w:val="28"/>
+        </w:rPr>
+      </w:pPr>
+      <w:r>
+        <w:rPr>
+          <w:color w:val="000000"/>
+          <w:sz w:val="28"/>
+          <w:szCs w:val="28"/>
+        </w:rPr>
+        <w:t>2) получение доступа к необходимой информации не более чем за 20 секунд.</w:t>
+      </w:r>
+    </w:p>
+    <w:p>
+      <w:pPr>
+        <w:pStyle w:val="2"/>
+        <w:spacing w:before="0" w:beforeAutospacing="0" w:after="0" w:afterAutospacing="0"/>
+        <w:ind w:firstLine="851"/>
+        <w:jc w:val="both"/>
+        <w:rPr>
+          <w:b w:val="0"/>
+          <w:bCs w:val="0"/>
+          <w:color w:val="000000"/>
+          <w:sz w:val="28"/>
+          <w:szCs w:val="28"/>
+        </w:rPr>
+      </w:pPr>
+      <w:r>
+        <w:rPr>
+          <w:b w:val="0"/>
+          <w:bCs w:val="0"/>
+          <w:color w:val="000000"/>
+          <w:sz w:val="28"/>
+          <w:szCs w:val="28"/>
+        </w:rPr>
+        <w:t>4.1.3.1. Степень приспособляемости системы к изменению процессов и методов управления, к отклонениям параметров объекта управления.</w:t>
+      </w:r>
+    </w:p>
+    <w:p>
+      <w:pPr>
+        <w:pStyle w:val="a5"/>
+        <w:spacing w:before="0" w:beforeAutospacing="0" w:after="0" w:afterAutospacing="0"/>
+        <w:ind w:firstLine="851"/>
+        <w:jc w:val="both"/>
+        <w:rPr>
+          <w:color w:val="000000"/>
+          <w:sz w:val="28"/>
+          <w:szCs w:val="28"/>
+        </w:rPr>
+      </w:pPr>
+      <w:r>
+        <w:rPr>
+          <w:color w:val="000000"/>
+          <w:sz w:val="28"/>
+          <w:szCs w:val="28"/>
+        </w:rPr>
+        <w:t>Высокая степень приспособляемости АИС «Хча» к изменению процессов и методов управления должна быть обеспечена:</w:t>
+      </w:r>
+    </w:p>
+    <w:p>
+      <w:pPr>
+        <w:pStyle w:val="a5"/>
+        <w:spacing w:before="0" w:beforeAutospacing="0" w:after="0" w:afterAutospacing="0"/>
+        <w:ind w:firstLine="851"/>
+        <w:jc w:val="both"/>
+        <w:rPr>
+          <w:color w:val="000000"/>
+          <w:sz w:val="28"/>
+          <w:szCs w:val="28"/>
+        </w:rPr>
+      </w:pPr>
+      <w:r>
+        <w:rPr>
+          <w:color w:val="000000"/>
+          <w:sz w:val="28"/>
+          <w:szCs w:val="28"/>
+        </w:rPr>
+        <w:t>1) возможностью замены отдельных элементов технических и программных средств на более надежные и производительные;</w:t>
+      </w:r>
+    </w:p>
+    <w:p>
+      <w:pPr>
+        <w:pStyle w:val="a5"/>
+        <w:spacing w:before="0" w:beforeAutospacing="0" w:after="0" w:afterAutospacing="0"/>
+        <w:ind w:firstLine="851"/>
+        <w:jc w:val="both"/>
+        <w:rPr>
+          <w:color w:val="000000"/>
+          <w:sz w:val="28"/>
+          <w:szCs w:val="28"/>
+        </w:rPr>
+      </w:pPr>
+      <w:r>
+        <w:rPr>
+          <w:color w:val="000000"/>
+          <w:sz w:val="28"/>
+          <w:szCs w:val="28"/>
+        </w:rPr>
+        <w:t>2) возможностью изменения стандартных классификаторов;</w:t>
+      </w:r>
+    </w:p>
+    <w:p>
+      <w:pPr>
+        <w:pStyle w:val="a5"/>
+        <w:spacing w:before="0" w:beforeAutospacing="0" w:after="0" w:afterAutospacing="0"/>
+        <w:ind w:firstLine="851"/>
+        <w:jc w:val="both"/>
+        <w:rPr>
+          <w:color w:val="000000"/>
+          <w:sz w:val="28"/>
+          <w:szCs w:val="28"/>
+        </w:rPr>
+      </w:pPr>
+      <w:r>
+        <w:rPr>
+          <w:color w:val="000000"/>
+          <w:sz w:val="28"/>
+          <w:szCs w:val="28"/>
+        </w:rPr>
+        <w:t>3) возможностью изменения отчетных форм;</w:t>
+      </w:r>
+    </w:p>
+    <w:p>
+      <w:pPr>
+        <w:pStyle w:val="a5"/>
+        <w:spacing w:before="0" w:beforeAutospacing="0" w:after="0" w:afterAutospacing="0"/>
+        <w:ind w:firstLine="851"/>
+        <w:jc w:val="both"/>
+        <w:rPr>
+          <w:color w:val="000000"/>
+          <w:sz w:val="28"/>
+          <w:szCs w:val="28"/>
+        </w:rPr>
+      </w:pPr>
+      <w:r>
+        <w:rPr>
+          <w:color w:val="000000"/>
+          <w:sz w:val="28"/>
+          <w:szCs w:val="28"/>
+        </w:rPr>
+        <w:t>4) возможностью внесения изменений в структуру данных.</w:t>
+      </w:r>
+    </w:p>
+    <w:p>
+      <w:pPr>
+        <w:pStyle w:val="a5"/>
+        <w:spacing w:before="0" w:beforeAutospacing="0" w:after="0" w:afterAutospacing="0"/>
+        <w:ind w:firstLine="851"/>
+        <w:jc w:val="both"/>
+        <w:rPr>
+          <w:color w:val="000000"/>
+          <w:sz w:val="28"/>
+          <w:szCs w:val="28"/>
+        </w:rPr>
+      </w:pPr>
+      <w:r>
+        <w:rPr>
+          <w:color w:val="000000"/>
+          <w:sz w:val="28"/>
+          <w:szCs w:val="28"/>
+        </w:rPr>
+        <w:t>АИС «Хча» должна обеспечивать функционирование системы и выполнение своих задач при отклонении параметров объекта управления.</w:t>
+      </w:r>
+    </w:p>
+    <w:p>
+      <w:pPr>
+        <w:pStyle w:val="a5"/>
+        <w:spacing w:before="0" w:beforeAutospacing="0" w:after="0" w:afterAutospacing="0"/>
+        <w:ind w:firstLine="851"/>
+        <w:jc w:val="both"/>
+        <w:rPr>
+          <w:color w:val="000000"/>
+          <w:sz w:val="28"/>
+          <w:szCs w:val="28"/>
+        </w:rPr>
+      </w:pPr>
+      <w:r>
+        <w:rPr>
+          <w:color w:val="000000"/>
+          <w:sz w:val="28"/>
+          <w:szCs w:val="28"/>
+        </w:rPr>
+        <w:t>4.1.3.2. Допустимые пределы модернизации и развития системы.</w:t>
+      </w:r>
+    </w:p>
+    <w:p>
+      <w:pPr>
+        <w:pStyle w:val="a5"/>
+        <w:spacing w:before="0" w:beforeAutospacing="0" w:after="0" w:afterAutospacing="0"/>
+        <w:ind w:firstLine="851"/>
+        <w:jc w:val="both"/>
+        <w:rPr>
+          <w:color w:val="000000"/>
+          <w:sz w:val="28"/>
+          <w:szCs w:val="28"/>
+        </w:rPr>
+      </w:pPr>
+      <w:r>
+        <w:rPr>
+          <w:color w:val="000000"/>
+          <w:sz w:val="28"/>
+          <w:szCs w:val="28"/>
+        </w:rPr>
+        <w:t>Допустимые пределы модернизации и развития АИС «Хча» определяются следующими параметрами:</w:t>
+      </w:r>
+    </w:p>
+    <w:p>
+      <w:pPr>
+        <w:pStyle w:val="a5"/>
+        <w:spacing w:before="0" w:beforeAutospacing="0" w:after="0" w:afterAutospacing="0"/>
+        <w:ind w:firstLine="851"/>
+        <w:jc w:val="both"/>
+        <w:rPr>
+          <w:color w:val="000000"/>
+          <w:sz w:val="28"/>
+          <w:szCs w:val="28"/>
+        </w:rPr>
+      </w:pPr>
+      <w:r>
+        <w:rPr>
+          <w:color w:val="000000"/>
+          <w:sz w:val="28"/>
+          <w:szCs w:val="28"/>
+        </w:rPr>
+        <w:t>1) применяемым техническим и программным обеспечением;</w:t>
+      </w:r>
+    </w:p>
+    <w:p>
+      <w:pPr>
+        <w:pStyle w:val="a5"/>
+        <w:spacing w:before="0" w:beforeAutospacing="0" w:after="0" w:afterAutospacing="0"/>
+        <w:ind w:firstLine="851"/>
+        <w:jc w:val="both"/>
+        <w:rPr>
+          <w:color w:val="000000"/>
+          <w:sz w:val="28"/>
+          <w:szCs w:val="28"/>
+        </w:rPr>
+      </w:pPr>
+      <w:r>
+        <w:rPr>
+          <w:color w:val="000000"/>
+          <w:sz w:val="28"/>
+          <w:szCs w:val="28"/>
+        </w:rPr>
+        <w:t>2) пропускной способностью и качеством каналов связи.</w:t>
+      </w:r>
+    </w:p>
+    <w:p>
+      <w:pPr>
+        <w:pStyle w:val="a5"/>
+        <w:spacing w:before="0" w:beforeAutospacing="0" w:after="0" w:afterAutospacing="0"/>
+        <w:ind w:firstLine="851"/>
+        <w:jc w:val="both"/>
+        <w:rPr>
+          <w:color w:val="000000"/>
+          <w:sz w:val="28"/>
+          <w:szCs w:val="28"/>
+        </w:rPr>
+      </w:pPr>
+      <w:r>
+        <w:rPr>
+          <w:color w:val="000000"/>
+          <w:sz w:val="28"/>
+          <w:szCs w:val="28"/>
+        </w:rPr>
+        <w:t>4.1.3.3. Вероятностно-временные характеристики, при которых сохраняется целевое назначение системы.</w:t>
+      </w:r>
+    </w:p>
+    <w:p>
+      <w:pPr>
+        <w:pStyle w:val="a5"/>
+        <w:spacing w:before="0" w:beforeAutospacing="0" w:after="0" w:afterAutospacing="0"/>
+        <w:ind w:firstLine="851"/>
+        <w:jc w:val="both"/>
+        <w:rPr>
+          <w:color w:val="000000"/>
+          <w:sz w:val="28"/>
+          <w:szCs w:val="28"/>
+        </w:rPr>
+      </w:pPr>
+      <w:r>
+        <w:rPr>
+          <w:color w:val="000000"/>
+          <w:sz w:val="28"/>
+          <w:szCs w:val="28"/>
+        </w:rPr>
+        <w:t>Вероятностно-временные характеристики, при которых сохраняется целевое назначение АИС «Хча», зависят от объема предоставляемых ей функциональных возможностей.</w:t>
+      </w:r>
+    </w:p>
+    <w:p>
+      <w:pPr>
+        <w:pStyle w:val="a5"/>
+        <w:spacing w:before="0" w:beforeAutospacing="0" w:after="0" w:afterAutospacing="0"/>
+        <w:ind w:firstLine="851"/>
+        <w:jc w:val="both"/>
+        <w:rPr>
+          <w:color w:val="000000"/>
+          <w:sz w:val="28"/>
+          <w:szCs w:val="28"/>
+        </w:rPr>
+      </w:pPr>
+      <w:r>
+        <w:rPr>
+          <w:color w:val="000000"/>
+          <w:sz w:val="28"/>
+          <w:szCs w:val="28"/>
+        </w:rPr>
+        <w:t>Полный срок службы АИС «Хча» - не менее 10 лет.</w:t>
+      </w:r>
+    </w:p>
+    <w:p>
+      <w:pPr>
+        <w:pStyle w:val="a5"/>
+        <w:spacing w:before="0" w:beforeAutospacing="0" w:after="0" w:afterAutospacing="0"/>
+        <w:ind w:firstLine="851"/>
+        <w:jc w:val="both"/>
+        <w:rPr>
+          <w:color w:val="000000"/>
+          <w:sz w:val="28"/>
+          <w:szCs w:val="28"/>
+        </w:rPr>
+      </w:pPr>
+      <w:r>
+        <w:rPr>
+          <w:color w:val="000000"/>
+          <w:sz w:val="28"/>
+          <w:szCs w:val="28"/>
+        </w:rPr>
+        <w:t>4.1.4. Требования к надежности.</w:t>
+      </w:r>
+    </w:p>
+    <w:p>
+      <w:pPr>
+        <w:pStyle w:val="a5"/>
+        <w:spacing w:before="0" w:beforeAutospacing="0" w:after="0" w:afterAutospacing="0"/>
+        <w:ind w:firstLine="851"/>
+        <w:jc w:val="both"/>
+        <w:rPr>
+          <w:color w:val="000000"/>
+          <w:sz w:val="28"/>
+          <w:szCs w:val="28"/>
+        </w:rPr>
+      </w:pPr>
+      <w:r>
+        <w:rPr>
+          <w:color w:val="000000"/>
+          <w:sz w:val="28"/>
+          <w:szCs w:val="28"/>
+        </w:rPr>
+        <w:t>4.1.4.1. Состав и количественные значения показателей надежности для системы в целом или ее подсистем.</w:t>
+      </w:r>
+    </w:p>
+    <w:p>
+      <w:pPr>
+        <w:pStyle w:val="a5"/>
+        <w:spacing w:before="0" w:beforeAutospacing="0" w:after="0" w:afterAutospacing="0"/>
+        <w:ind w:firstLine="851"/>
+        <w:jc w:val="both"/>
+        <w:rPr>
+          <w:color w:val="000000"/>
+          <w:sz w:val="28"/>
+          <w:szCs w:val="28"/>
+        </w:rPr>
+      </w:pPr>
+      <w:r>
+        <w:rPr>
+          <w:color w:val="000000"/>
+          <w:sz w:val="28"/>
+          <w:szCs w:val="28"/>
+        </w:rPr>
+        <w:t>АИС «Хча» является системой высокой доступности.</w:t>
+      </w:r>
+    </w:p>
+    <w:p>
+      <w:pPr>
+        <w:pStyle w:val="a5"/>
+        <w:spacing w:before="0" w:beforeAutospacing="0" w:after="0" w:afterAutospacing="0"/>
+        <w:ind w:firstLine="851"/>
+        <w:jc w:val="both"/>
+        <w:rPr>
+          <w:color w:val="000000"/>
+          <w:sz w:val="28"/>
+          <w:szCs w:val="28"/>
+        </w:rPr>
+      </w:pPr>
+      <w:r>
+        <w:rPr>
+          <w:color w:val="000000"/>
+          <w:sz w:val="28"/>
+          <w:szCs w:val="28"/>
+        </w:rPr>
+        <w:t>Показатели надежности АИС «Хча»:</w:t>
+      </w:r>
+    </w:p>
+    <w:p>
+      <w:pPr>
+        <w:pStyle w:val="a5"/>
+        <w:spacing w:before="0" w:beforeAutospacing="0" w:after="0" w:afterAutospacing="0"/>
+        <w:ind w:firstLine="851"/>
+        <w:jc w:val="both"/>
+        <w:rPr>
+          <w:color w:val="000000"/>
+          <w:sz w:val="28"/>
+          <w:szCs w:val="28"/>
+        </w:rPr>
+      </w:pPr>
+      <w:r>
+        <w:rPr>
+          <w:color w:val="000000"/>
+          <w:sz w:val="28"/>
+          <w:szCs w:val="28"/>
+        </w:rPr>
+        <w:t>1) коэффициент готовности - не менее 99,97% (0,9997);</w:t>
+      </w:r>
+    </w:p>
+    <w:p>
+      <w:pPr>
+        <w:pStyle w:val="a5"/>
+        <w:spacing w:before="0" w:beforeAutospacing="0" w:after="0" w:afterAutospacing="0"/>
+        <w:ind w:firstLine="851"/>
+        <w:jc w:val="both"/>
+        <w:rPr>
+          <w:color w:val="000000"/>
+          <w:sz w:val="28"/>
+          <w:szCs w:val="28"/>
+        </w:rPr>
+      </w:pPr>
+      <w:r>
+        <w:rPr>
+          <w:color w:val="000000"/>
+          <w:sz w:val="28"/>
+          <w:szCs w:val="28"/>
+        </w:rPr>
+        <w:t>2) время восстановления после отказа - не более 24 ч.</w:t>
+      </w:r>
+    </w:p>
+    <w:p>
+      <w:pPr>
+        <w:pStyle w:val="a5"/>
+        <w:spacing w:before="0" w:beforeAutospacing="0" w:after="0" w:afterAutospacing="0"/>
+        <w:ind w:firstLine="851"/>
+        <w:jc w:val="both"/>
+        <w:rPr>
+          <w:color w:val="000000"/>
+          <w:sz w:val="28"/>
+          <w:szCs w:val="28"/>
+        </w:rPr>
+      </w:pPr>
+      <w:r>
+        <w:rPr>
+          <w:color w:val="000000"/>
+          <w:sz w:val="28"/>
+          <w:szCs w:val="28"/>
+        </w:rPr>
+        <w:t>4.1.4.2. Перечень аварийных ситуаций, по которым должны быть регламентированы требования к надежности, и значения соответствующих показателей.</w:t>
+      </w:r>
+    </w:p>
+    <w:p>
+      <w:pPr>
+        <w:pStyle w:val="a5"/>
+        <w:spacing w:before="0" w:beforeAutospacing="0" w:after="0" w:afterAutospacing="0"/>
+        <w:ind w:firstLine="851"/>
+        <w:jc w:val="both"/>
+        <w:rPr>
+          <w:color w:val="000000"/>
+          <w:sz w:val="28"/>
+          <w:szCs w:val="28"/>
+        </w:rPr>
+      </w:pPr>
+      <w:r>
+        <w:rPr>
+          <w:color w:val="000000"/>
+          <w:sz w:val="28"/>
+          <w:szCs w:val="28"/>
+        </w:rPr>
+        <w:t>Перечень аварийных ситуаций:</w:t>
+      </w:r>
+    </w:p>
+    <w:p>
+      <w:pPr>
+        <w:pStyle w:val="a5"/>
+        <w:spacing w:before="0" w:beforeAutospacing="0" w:after="0" w:afterAutospacing="0"/>
+        <w:ind w:firstLine="851"/>
+        <w:jc w:val="both"/>
+        <w:rPr>
+          <w:color w:val="000000"/>
+          <w:sz w:val="28"/>
+          <w:szCs w:val="28"/>
+        </w:rPr>
+      </w:pPr>
+      <w:r>
+        <w:rPr>
+          <w:color w:val="000000"/>
+          <w:sz w:val="28"/>
+          <w:szCs w:val="28"/>
+        </w:rPr>
+        <w:t>1) отключения электропитания системы в целом или отдельных компонент системы;</w:t>
+      </w:r>
+    </w:p>
+    <w:p>
+      <w:pPr>
+        <w:pStyle w:val="a5"/>
+        <w:spacing w:before="0" w:beforeAutospacing="0" w:after="0" w:afterAutospacing="0"/>
+        <w:ind w:firstLine="851"/>
+        <w:jc w:val="both"/>
+        <w:rPr>
+          <w:color w:val="000000"/>
+          <w:sz w:val="28"/>
+          <w:szCs w:val="28"/>
+        </w:rPr>
+      </w:pPr>
+      <w:r>
+        <w:rPr>
+          <w:color w:val="000000"/>
+          <w:sz w:val="28"/>
+          <w:szCs w:val="28"/>
+        </w:rPr>
+        <w:t>2) кратковременные понижения напряжения в сети;</w:t>
+      </w:r>
+    </w:p>
+    <w:p>
+      <w:pPr>
+        <w:pStyle w:val="a5"/>
+        <w:spacing w:before="0" w:beforeAutospacing="0" w:after="0" w:afterAutospacing="0"/>
+        <w:ind w:firstLine="851"/>
+        <w:jc w:val="both"/>
+        <w:rPr>
+          <w:color w:val="000000"/>
+          <w:sz w:val="28"/>
+          <w:szCs w:val="28"/>
+        </w:rPr>
+      </w:pPr>
+      <w:r>
+        <w:rPr>
+          <w:color w:val="000000"/>
+          <w:sz w:val="28"/>
+          <w:szCs w:val="28"/>
+        </w:rPr>
+        <w:t>3) кратковременное увеличение напряжения в сети;</w:t>
+      </w:r>
+    </w:p>
+    <w:p>
+      <w:pPr>
+        <w:pStyle w:val="a5"/>
+        <w:spacing w:before="0" w:beforeAutospacing="0" w:after="0" w:afterAutospacing="0"/>
+        <w:ind w:firstLine="851"/>
+        <w:jc w:val="both"/>
+        <w:rPr>
+          <w:color w:val="000000"/>
+          <w:sz w:val="28"/>
+          <w:szCs w:val="28"/>
+        </w:rPr>
+      </w:pPr>
+      <w:r>
+        <w:rPr>
+          <w:color w:val="000000"/>
+          <w:sz w:val="28"/>
+          <w:szCs w:val="28"/>
+        </w:rPr>
+        <w:t>4) отказ компонентов, входящих в состав АИС «Хча», включая:</w:t>
+      </w:r>
+    </w:p>
+    <w:p>
+      <w:pPr>
+        <w:pStyle w:val="a5"/>
+        <w:spacing w:before="0" w:beforeAutospacing="0" w:after="0" w:afterAutospacing="0"/>
+        <w:ind w:firstLine="851"/>
+        <w:jc w:val="both"/>
+        <w:rPr>
+          <w:color w:val="000000"/>
+          <w:sz w:val="28"/>
+          <w:szCs w:val="28"/>
+        </w:rPr>
+      </w:pPr>
+      <w:r>
+        <w:rPr>
+          <w:color w:val="000000"/>
+          <w:sz w:val="28"/>
+          <w:szCs w:val="28"/>
+        </w:rPr>
+        <w:lastRenderedPageBreak/>
+        <w:t>- полный или частичный отказ технических средств АИС «Хча», включая сбои и отказы накопителей на жестких магнитных дисках;</w:t>
+      </w:r>
+    </w:p>
+    <w:p>
+      <w:pPr>
+        <w:pStyle w:val="a5"/>
+        <w:spacing w:before="0" w:beforeAutospacing="0" w:after="0" w:afterAutospacing="0"/>
+        <w:ind w:firstLine="851"/>
+        <w:jc w:val="both"/>
+        <w:rPr>
+          <w:color w:val="000000"/>
+          <w:sz w:val="28"/>
+          <w:szCs w:val="28"/>
+        </w:rPr>
+      </w:pPr>
+      <w:r>
+        <w:rPr>
+          <w:color w:val="000000"/>
+          <w:sz w:val="28"/>
+          <w:szCs w:val="28"/>
+        </w:rPr>
+        <w:t>- сбой общего или специального программного обеспечения АИС «Хча»;</w:t>
+      </w:r>
+    </w:p>
+    <w:p>
+      <w:pPr>
+        <w:pStyle w:val="a5"/>
+        <w:spacing w:before="0" w:beforeAutospacing="0" w:after="0" w:afterAutospacing="0"/>
+        <w:ind w:firstLine="851"/>
+        <w:jc w:val="both"/>
+        <w:rPr>
+          <w:color w:val="000000"/>
+          <w:sz w:val="28"/>
+          <w:szCs w:val="28"/>
+        </w:rPr>
+      </w:pPr>
+      <w:r>
+        <w:rPr>
+          <w:color w:val="000000"/>
+          <w:sz w:val="28"/>
+          <w:szCs w:val="28"/>
+        </w:rPr>
+        <w:t>5) выход из строя элемента сетевой инфраструктуры АИС «Хча»;</w:t>
+      </w:r>
+    </w:p>
+    <w:p>
+      <w:pPr>
+        <w:pStyle w:val="a5"/>
+        <w:spacing w:before="0" w:beforeAutospacing="0" w:after="0" w:afterAutospacing="0"/>
+        <w:ind w:firstLine="851"/>
+        <w:jc w:val="both"/>
+        <w:rPr>
+          <w:color w:val="000000"/>
+          <w:sz w:val="28"/>
+          <w:szCs w:val="28"/>
+        </w:rPr>
+      </w:pPr>
+      <w:r>
+        <w:rPr>
+          <w:color w:val="000000"/>
+          <w:sz w:val="28"/>
+          <w:szCs w:val="28"/>
+        </w:rPr>
+        <w:t>6) выход из строя сервера;</w:t>
+      </w:r>
+    </w:p>
+    <w:p>
+      <w:pPr>
+        <w:pStyle w:val="a5"/>
+        <w:spacing w:before="0" w:beforeAutospacing="0" w:after="0" w:afterAutospacing="0"/>
+        <w:ind w:firstLine="851"/>
+        <w:jc w:val="both"/>
+        <w:rPr>
+          <w:color w:val="000000"/>
+          <w:sz w:val="28"/>
+          <w:szCs w:val="28"/>
+        </w:rPr>
+      </w:pPr>
+      <w:r>
+        <w:rPr>
+          <w:color w:val="000000"/>
+          <w:sz w:val="28"/>
+          <w:szCs w:val="28"/>
+        </w:rPr>
+        <w:t>7) отказы каналов связи, сетевого и каналообразующего оборудования.</w:t>
+      </w:r>
+    </w:p>
+    <w:p>
+      <w:pPr>
+        <w:pStyle w:val="a5"/>
+        <w:spacing w:before="0" w:beforeAutospacing="0" w:after="0" w:afterAutospacing="0"/>
+        <w:ind w:firstLine="851"/>
+        <w:jc w:val="both"/>
+        <w:rPr>
+          <w:color w:val="000000"/>
+          <w:sz w:val="28"/>
+          <w:szCs w:val="28"/>
+        </w:rPr>
+      </w:pPr>
+      <w:r>
+        <w:rPr>
+          <w:color w:val="000000"/>
+          <w:sz w:val="28"/>
+          <w:szCs w:val="28"/>
+        </w:rPr>
+        <w:t>4.1.4.2.1. Отключения питания.</w:t>
+      </w:r>
+    </w:p>
+    <w:p>
+      <w:pPr>
+        <w:pStyle w:val="a5"/>
+        <w:spacing w:before="0" w:beforeAutospacing="0" w:after="0" w:afterAutospacing="0"/>
+        <w:ind w:firstLine="851"/>
+        <w:jc w:val="both"/>
+        <w:rPr>
+          <w:color w:val="000000"/>
+          <w:sz w:val="28"/>
+          <w:szCs w:val="28"/>
+        </w:rPr>
+      </w:pPr>
+      <w:r>
+        <w:rPr>
+          <w:color w:val="000000"/>
+          <w:sz w:val="28"/>
+          <w:szCs w:val="28"/>
+        </w:rPr>
+        <w:t>При отключениях и перерывах электропитания АИС «Хча» должна обеспечивать выполнение процедуры восстановления требуемого объема информации по всем уровням иерархии АСУ после восстановления электропитания.</w:t>
+      </w:r>
+    </w:p>
+    <w:p>
+      <w:pPr>
+        <w:pStyle w:val="a5"/>
+        <w:spacing w:before="0" w:beforeAutospacing="0" w:after="0" w:afterAutospacing="0"/>
+        <w:ind w:firstLine="851"/>
+        <w:jc w:val="both"/>
+        <w:rPr>
+          <w:color w:val="000000"/>
+          <w:sz w:val="28"/>
+          <w:szCs w:val="28"/>
+        </w:rPr>
+      </w:pPr>
+      <w:r>
+        <w:rPr>
+          <w:color w:val="000000"/>
+          <w:sz w:val="28"/>
+          <w:szCs w:val="28"/>
+        </w:rPr>
+        <w:t>4.1.4.2.2. Отказ компонентов, входящих в состав АИС «Хча».</w:t>
+      </w:r>
+    </w:p>
+    <w:p>
+      <w:pPr>
+        <w:pStyle w:val="a5"/>
+        <w:spacing w:before="0" w:beforeAutospacing="0" w:after="0" w:afterAutospacing="0"/>
+        <w:ind w:firstLine="851"/>
+        <w:jc w:val="both"/>
+        <w:rPr>
+          <w:color w:val="000000"/>
+          <w:sz w:val="28"/>
+          <w:szCs w:val="28"/>
+        </w:rPr>
+      </w:pPr>
+      <w:r>
+        <w:rPr>
+          <w:color w:val="000000"/>
+          <w:sz w:val="28"/>
+          <w:szCs w:val="28"/>
+        </w:rPr>
+        <w:t>При отказах компонентов АИС «Хча» необходимо обеспечить восстановление работоспособности АИС «Хча»</w:t>
+      </w:r>
+    </w:p>
+    <w:p>
+      <w:pPr>
+        <w:pStyle w:val="a5"/>
+        <w:spacing w:before="0" w:beforeAutospacing="0" w:after="0" w:afterAutospacing="0"/>
+        <w:ind w:firstLine="851"/>
+        <w:jc w:val="both"/>
+        <w:rPr>
+          <w:color w:val="000000"/>
+          <w:sz w:val="28"/>
+          <w:szCs w:val="28"/>
+        </w:rPr>
+      </w:pPr>
+      <w:r>
+        <w:rPr>
+          <w:color w:val="000000"/>
+          <w:sz w:val="28"/>
+          <w:szCs w:val="28"/>
+        </w:rPr>
+        <w:t>4.1.4.2.3. Отказ каналов связи.</w:t>
+      </w:r>
+    </w:p>
+    <w:p>
+      <w:pPr>
+        <w:pStyle w:val="a5"/>
+        <w:spacing w:before="0" w:beforeAutospacing="0" w:after="0" w:afterAutospacing="0"/>
+        <w:ind w:firstLine="851"/>
+        <w:jc w:val="both"/>
+        <w:rPr>
+          <w:color w:val="000000"/>
+          <w:sz w:val="28"/>
+          <w:szCs w:val="28"/>
+        </w:rPr>
+      </w:pPr>
+      <w:r>
+        <w:rPr>
+          <w:color w:val="000000"/>
+          <w:sz w:val="28"/>
+          <w:szCs w:val="28"/>
+        </w:rPr>
+        <w:t>При отказах каналов связи АИС «Хча» должна обеспечивать выполнение процедуры восстановления требуемого объема информации по иерархии АИС «Хча» после восстановления работоспособности каналов связи.</w:t>
+      </w:r>
+    </w:p>
+    <w:p>
+      <w:pPr>
+        <w:pStyle w:val="a5"/>
+        <w:spacing w:before="0" w:beforeAutospacing="0" w:after="0" w:afterAutospacing="0"/>
+        <w:ind w:firstLine="851"/>
+        <w:jc w:val="both"/>
+        <w:rPr>
+          <w:color w:val="000000"/>
+          <w:sz w:val="28"/>
+          <w:szCs w:val="28"/>
+        </w:rPr>
+      </w:pPr>
+      <w:r>
+        <w:rPr>
+          <w:color w:val="000000"/>
+          <w:sz w:val="28"/>
+          <w:szCs w:val="28"/>
+        </w:rPr>
+        <w:t>4.1.4.3. Требования к надежности технических средств и программного обеспечения.</w:t>
+      </w:r>
+    </w:p>
+    <w:p>
+      <w:pPr>
+        <w:pStyle w:val="a5"/>
+        <w:spacing w:before="0" w:beforeAutospacing="0" w:after="0" w:afterAutospacing="0"/>
+        <w:ind w:firstLine="851"/>
+        <w:jc w:val="both"/>
+        <w:rPr>
+          <w:color w:val="000000"/>
+          <w:sz w:val="28"/>
+          <w:szCs w:val="28"/>
+        </w:rPr>
+      </w:pPr>
+      <w:r>
+        <w:rPr>
+          <w:color w:val="000000"/>
+          <w:sz w:val="28"/>
+          <w:szCs w:val="28"/>
+        </w:rPr>
+        <w:t>Надежность технических средств АИС «Хча» должна быть обеспечена посредством резервирования необходимых для функционирования системы элементов, а также применением технических средств:</w:t>
+      </w:r>
+    </w:p>
+    <w:p>
+      <w:pPr>
+        <w:pStyle w:val="a5"/>
+        <w:spacing w:before="0" w:beforeAutospacing="0" w:after="0" w:afterAutospacing="0"/>
+        <w:ind w:firstLine="851"/>
+        <w:jc w:val="both"/>
+        <w:rPr>
+          <w:color w:val="000000"/>
+          <w:sz w:val="28"/>
+          <w:szCs w:val="28"/>
+        </w:rPr>
+      </w:pPr>
+      <w:r>
+        <w:rPr>
+          <w:color w:val="000000"/>
+          <w:sz w:val="28"/>
+          <w:szCs w:val="28"/>
+        </w:rPr>
+        <w:t>- с гарантиями компаний-производителей;</w:t>
+      </w:r>
+    </w:p>
+    <w:p>
+      <w:pPr>
+        <w:pStyle w:val="a5"/>
+        <w:spacing w:before="0" w:beforeAutospacing="0" w:after="0" w:afterAutospacing="0"/>
+        <w:ind w:firstLine="851"/>
+        <w:jc w:val="both"/>
+        <w:rPr>
+          <w:color w:val="000000"/>
+          <w:sz w:val="28"/>
+          <w:szCs w:val="28"/>
+        </w:rPr>
+      </w:pPr>
+      <w:r>
+        <w:rPr>
+          <w:color w:val="000000"/>
+          <w:sz w:val="28"/>
+          <w:szCs w:val="28"/>
+        </w:rPr>
+        <w:t>- содержащих встроенные средства автоматического контроля и диагностирования;</w:t>
+      </w:r>
+    </w:p>
+    <w:p>
+      <w:pPr>
+        <w:pStyle w:val="a5"/>
+        <w:spacing w:before="0" w:beforeAutospacing="0" w:after="0" w:afterAutospacing="0"/>
+        <w:ind w:firstLine="851"/>
+        <w:jc w:val="both"/>
+        <w:rPr>
+          <w:color w:val="000000"/>
+          <w:sz w:val="28"/>
+          <w:szCs w:val="28"/>
+        </w:rPr>
+      </w:pPr>
+      <w:r>
+        <w:rPr>
+          <w:color w:val="000000"/>
+          <w:sz w:val="28"/>
+          <w:szCs w:val="28"/>
+        </w:rPr>
+        <w:t>- обеспечивающих ремонтопригодность;</w:t>
+      </w:r>
+    </w:p>
+    <w:p>
+      <w:pPr>
+        <w:pStyle w:val="a5"/>
+        <w:spacing w:before="0" w:beforeAutospacing="0" w:after="0" w:afterAutospacing="0"/>
+        <w:ind w:firstLine="851"/>
+        <w:jc w:val="both"/>
+        <w:rPr>
+          <w:color w:val="000000"/>
+          <w:sz w:val="28"/>
+          <w:szCs w:val="28"/>
+        </w:rPr>
+      </w:pPr>
+      <w:r>
+        <w:rPr>
+          <w:color w:val="000000"/>
+          <w:sz w:val="28"/>
+          <w:szCs w:val="28"/>
+        </w:rPr>
+        <w:t>- укомплектованных эксплуатационной документацией, содержащей методики поиска и устранения неисправностей.</w:t>
+      </w:r>
+    </w:p>
+    <w:p>
+      <w:pPr>
+        <w:pStyle w:val="a5"/>
+        <w:spacing w:before="0" w:beforeAutospacing="0" w:after="0" w:afterAutospacing="0"/>
+        <w:ind w:firstLine="851"/>
+        <w:jc w:val="both"/>
+        <w:rPr>
+          <w:color w:val="000000"/>
+          <w:sz w:val="28"/>
+          <w:szCs w:val="28"/>
+        </w:rPr>
+      </w:pPr>
+      <w:r>
+        <w:rPr>
+          <w:color w:val="000000"/>
+          <w:sz w:val="28"/>
+          <w:szCs w:val="28"/>
+        </w:rPr>
+        <w:t>Надежность средств программного обеспечения АИС «Хча» должна быть обеспечена:</w:t>
+      </w:r>
+    </w:p>
+    <w:p>
+      <w:pPr>
+        <w:pStyle w:val="a5"/>
+        <w:spacing w:before="0" w:beforeAutospacing="0" w:after="0" w:afterAutospacing="0"/>
+        <w:ind w:firstLine="851"/>
+        <w:jc w:val="both"/>
+        <w:rPr>
+          <w:color w:val="000000"/>
+          <w:sz w:val="28"/>
+          <w:szCs w:val="28"/>
+        </w:rPr>
+      </w:pPr>
+      <w:r>
+        <w:rPr>
+          <w:color w:val="000000"/>
+          <w:sz w:val="28"/>
+          <w:szCs w:val="28"/>
+        </w:rPr>
+        <w:t>1) применением общего программного обеспечения:</w:t>
+      </w:r>
+    </w:p>
+    <w:p>
+      <w:pPr>
+        <w:pStyle w:val="a5"/>
+        <w:spacing w:before="0" w:beforeAutospacing="0" w:after="0" w:afterAutospacing="0"/>
+        <w:ind w:firstLine="851"/>
+        <w:jc w:val="both"/>
+        <w:rPr>
+          <w:color w:val="000000"/>
+          <w:sz w:val="28"/>
+          <w:szCs w:val="28"/>
+        </w:rPr>
+      </w:pPr>
+      <w:r>
+        <w:rPr>
+          <w:color w:val="000000"/>
+          <w:sz w:val="28"/>
+          <w:szCs w:val="28"/>
+        </w:rPr>
+        <w:t>- с гарантиями компаний-производителей;</w:t>
+      </w:r>
+    </w:p>
+    <w:p>
+      <w:pPr>
+        <w:pStyle w:val="a5"/>
+        <w:spacing w:before="0" w:beforeAutospacing="0" w:after="0" w:afterAutospacing="0"/>
+        <w:ind w:firstLine="851"/>
+        <w:jc w:val="both"/>
+        <w:rPr>
+          <w:color w:val="000000"/>
+          <w:sz w:val="28"/>
+          <w:szCs w:val="28"/>
+        </w:rPr>
+      </w:pPr>
+      <w:r>
+        <w:rPr>
+          <w:color w:val="000000"/>
+          <w:sz w:val="28"/>
+          <w:szCs w:val="28"/>
+        </w:rPr>
+        <w:t>- содержащего встроенные средства автоматического контроля и диагностирования;</w:t>
+      </w:r>
+    </w:p>
+    <w:p>
+      <w:pPr>
+        <w:pStyle w:val="a5"/>
+        <w:spacing w:before="0" w:beforeAutospacing="0" w:after="0" w:afterAutospacing="0"/>
+        <w:ind w:firstLine="851"/>
+        <w:jc w:val="both"/>
+        <w:rPr>
+          <w:color w:val="000000"/>
+          <w:sz w:val="28"/>
+          <w:szCs w:val="28"/>
+        </w:rPr>
+      </w:pPr>
+      <w:r>
+        <w:rPr>
+          <w:color w:val="000000"/>
+          <w:sz w:val="28"/>
+          <w:szCs w:val="28"/>
+        </w:rPr>
+        <w:t>- укомплектованного эксплуатационной документацией, содержащей методики поиска и устранения неисправностей.</w:t>
+      </w:r>
+    </w:p>
+    <w:p>
+      <w:pPr>
+        <w:pStyle w:val="a5"/>
+        <w:spacing w:before="0" w:beforeAutospacing="0" w:after="0" w:afterAutospacing="0"/>
+        <w:ind w:firstLine="851"/>
+        <w:jc w:val="both"/>
+        <w:rPr>
+          <w:color w:val="000000"/>
+          <w:sz w:val="28"/>
+          <w:szCs w:val="28"/>
+        </w:rPr>
+      </w:pPr>
+      <w:r>
+        <w:rPr>
+          <w:color w:val="000000"/>
+          <w:sz w:val="28"/>
+          <w:szCs w:val="28"/>
+        </w:rPr>
+        <w:t>2) сбором и анализом информации о надежности программных средств в ходе опытной эксплуатации;</w:t>
+      </w:r>
+    </w:p>
+    <w:p>
+      <w:pPr>
+        <w:pStyle w:val="a5"/>
+        <w:spacing w:before="0" w:beforeAutospacing="0" w:after="0" w:afterAutospacing="0"/>
+        <w:ind w:firstLine="851"/>
+        <w:jc w:val="both"/>
+        <w:rPr>
+          <w:color w:val="000000"/>
+          <w:sz w:val="28"/>
+          <w:szCs w:val="28"/>
+        </w:rPr>
+      </w:pPr>
+      <w:r>
+        <w:rPr>
+          <w:color w:val="000000"/>
+          <w:sz w:val="28"/>
+          <w:szCs w:val="28"/>
+        </w:rPr>
+        <w:t>3) реализацией требований по антивирусной защите, защите от НСД</w:t>
+      </w:r>
+    </w:p>
+    <w:p>
+      <w:pPr>
+        <w:pStyle w:val="1"/>
+        <w:spacing w:before="0" w:line="240" w:lineRule="auto"/>
+        <w:ind w:firstLine="851"/>
+        <w:rPr>
+          <w:rFonts w:ascii="Times New Roman" w:hAnsi="Times New Roman" w:cs="Times New Roman"/>
+          <w:color w:val="000000"/>
+          <w:sz w:val="28"/>
+          <w:szCs w:val="28"/>
+        </w:rPr>
+      </w:pPr>
+      <w:r>
+        <w:rPr>
+          <w:rFonts w:ascii="Times New Roman" w:hAnsi="Times New Roman" w:cs="Times New Roman"/>
+          <w:bCs/>
+          <w:color w:val="000000"/>
+          <w:sz w:val="28"/>
+          <w:szCs w:val="28"/>
+        </w:rPr>
+        <w:lastRenderedPageBreak/>
+        <w:t>4.1.4.4. Требования к методам оценки и контроля показателей надежности на разных стадиях создания системы в соответствии с действующими нормативно-техническими документами.</w:t>
+      </w:r>
+    </w:p>
+    <w:p>
+      <w:pPr>
+        <w:pStyle w:val="a5"/>
+        <w:spacing w:before="0" w:beforeAutospacing="0" w:after="0" w:afterAutospacing="0"/>
+        <w:ind w:firstLine="851"/>
+        <w:jc w:val="both"/>
+        <w:rPr>
+          <w:color w:val="000000"/>
+          <w:sz w:val="28"/>
+          <w:szCs w:val="28"/>
+        </w:rPr>
+      </w:pPr>
+      <w:r>
+        <w:rPr>
+          <w:color w:val="000000"/>
+          <w:sz w:val="28"/>
+          <w:szCs w:val="28"/>
+        </w:rPr>
+        <w:t>Требования к методам оценки и контроля показателей надежности на разных стадиях создания системы устанавливаются в соответствии с ГОСТ 27.003-90 «Надежность в технике. Состав и общие правила задания требований по надежности».</w:t>
+      </w:r>
+    </w:p>
+    <w:p>
+      <w:pPr>
+        <w:pStyle w:val="2"/>
+        <w:spacing w:before="0" w:beforeAutospacing="0" w:after="0" w:afterAutospacing="0"/>
+        <w:ind w:firstLine="851"/>
+        <w:jc w:val="both"/>
+        <w:rPr>
+          <w:b w:val="0"/>
+          <w:bCs w:val="0"/>
+          <w:color w:val="000000"/>
+          <w:sz w:val="28"/>
+          <w:szCs w:val="28"/>
+        </w:rPr>
+      </w:pPr>
+      <w:r>
+        <w:rPr>
+          <w:b w:val="0"/>
+          <w:bCs w:val="0"/>
+          <w:color w:val="000000"/>
+          <w:sz w:val="28"/>
+          <w:szCs w:val="28"/>
+        </w:rPr>
+        <w:t>4.1.5. Требования безопасности.</w:t>
+      </w:r>
+    </w:p>
+    <w:p>
+      <w:pPr>
+        <w:pStyle w:val="a5"/>
+        <w:spacing w:before="0" w:beforeAutospacing="0" w:after="0" w:afterAutospacing="0"/>
+        <w:ind w:firstLine="851"/>
+        <w:jc w:val="both"/>
+        <w:rPr>
+          <w:color w:val="000000"/>
+          <w:sz w:val="28"/>
+          <w:szCs w:val="28"/>
+        </w:rPr>
+      </w:pPr>
+      <w:r>
+        <w:rPr>
+          <w:color w:val="000000"/>
+          <w:sz w:val="28"/>
+          <w:szCs w:val="28"/>
+        </w:rPr>
+        <w:t>Персонал должен выполнять все виды работ с соблюдением требований безопасности, изложенных в ГОСТ 6570.</w:t>
+      </w:r>
+    </w:p>
+    <w:p>
+      <w:pPr>
+        <w:pStyle w:val="a5"/>
+        <w:spacing w:before="0" w:beforeAutospacing="0" w:after="0" w:afterAutospacing="0"/>
+        <w:ind w:firstLine="851"/>
+        <w:jc w:val="both"/>
+        <w:rPr>
+          <w:color w:val="000000"/>
+          <w:sz w:val="28"/>
+          <w:szCs w:val="28"/>
+        </w:rPr>
+      </w:pPr>
+      <w:r>
+        <w:rPr>
+          <w:color w:val="000000"/>
+          <w:sz w:val="28"/>
+          <w:szCs w:val="28"/>
+        </w:rPr>
+        <w:t xml:space="preserve">Все внешние токопроводящие элементы технических средств </w:t>
+      </w:r>
+      <w:r>
+        <w:rPr>
+          <w:color w:val="000000"/>
+          <w:sz w:val="28"/>
+          <w:szCs w:val="28"/>
+        </w:rPr>
+        <w:t>АИС «Хча»</w:t>
+      </w:r>
+      <w:r>
+        <w:rPr>
+          <w:color w:val="000000"/>
+          <w:sz w:val="28"/>
+          <w:szCs w:val="28"/>
+        </w:rPr>
+        <w:t xml:space="preserve">, которые могут находиться под напряжением или наведенным потенциалом, должны, по возможности, иметь защиту от случайного прикосновения, а сами технические средства иметь </w:t>
+      </w:r>
+      <w:proofErr w:type="spellStart"/>
+      <w:r>
+        <w:rPr>
+          <w:color w:val="000000"/>
+          <w:sz w:val="28"/>
+          <w:szCs w:val="28"/>
+        </w:rPr>
+        <w:t>зануление</w:t>
+      </w:r>
+      <w:proofErr w:type="spellEnd"/>
+      <w:r>
+        <w:rPr>
+          <w:color w:val="000000"/>
+          <w:sz w:val="28"/>
+          <w:szCs w:val="28"/>
+        </w:rPr>
+        <w:t xml:space="preserve"> или защитное заземление в соответствии с «Правилами устройства электроустановок».</w:t>
+      </w:r>
+    </w:p>
+    <w:p>
+      <w:pPr>
+        <w:pStyle w:val="a5"/>
+        <w:spacing w:before="0" w:beforeAutospacing="0" w:after="0" w:afterAutospacing="0"/>
+        <w:ind w:firstLine="851"/>
+        <w:jc w:val="both"/>
+        <w:rPr>
+          <w:color w:val="000000"/>
+          <w:sz w:val="28"/>
+          <w:szCs w:val="28"/>
+        </w:rPr>
+      </w:pPr>
+      <w:r>
+        <w:rPr>
+          <w:color w:val="000000"/>
+          <w:sz w:val="28"/>
+          <w:szCs w:val="28"/>
+        </w:rPr>
+        <w:t>Переходное сопротивление между клеммой защитного заземления и каждой доступной прикосновению металлической нетоковедущей частью, которая может оказаться под напряжением, не должно превышать 0,1 Ом.</w:t>
+      </w:r>
+    </w:p>
+    <w:p>
+      <w:pPr>
+        <w:pStyle w:val="a5"/>
+        <w:spacing w:before="0" w:beforeAutospacing="0" w:after="0" w:afterAutospacing="0"/>
+        <w:ind w:firstLine="851"/>
+        <w:jc w:val="both"/>
+        <w:rPr>
+          <w:color w:val="000000"/>
+          <w:sz w:val="28"/>
+          <w:szCs w:val="28"/>
+        </w:rPr>
+      </w:pPr>
+      <w:r>
+        <w:rPr>
+          <w:color w:val="000000"/>
+          <w:sz w:val="28"/>
+          <w:szCs w:val="28"/>
+        </w:rPr>
+        <w:t>При проведении технического обслуживания технические средства АИС «Хча» должны быть отключены от сети 220 В.</w:t>
+      </w:r>
+    </w:p>
+    <w:p>
+      <w:pPr>
+        <w:pStyle w:val="a5"/>
+        <w:spacing w:before="0" w:beforeAutospacing="0" w:after="0" w:afterAutospacing="0"/>
+        <w:ind w:firstLine="851"/>
+        <w:jc w:val="both"/>
+        <w:rPr>
+          <w:color w:val="000000"/>
+          <w:sz w:val="28"/>
+          <w:szCs w:val="28"/>
+        </w:rPr>
+      </w:pPr>
+      <w:r>
+        <w:rPr>
+          <w:color w:val="000000"/>
+          <w:sz w:val="28"/>
+          <w:szCs w:val="28"/>
+        </w:rPr>
+        <w:t>Помещения, где размещаются технические средства АИС «Хча», должны быть взрывобезопасным в соответствии НПБ 105-95.</w:t>
+      </w:r>
+    </w:p>
+    <w:p>
+      <w:pPr>
+        <w:pStyle w:val="a5"/>
+        <w:spacing w:before="0" w:beforeAutospacing="0" w:after="0" w:afterAutospacing="0"/>
+        <w:ind w:firstLine="851"/>
+        <w:jc w:val="both"/>
+        <w:rPr>
+          <w:color w:val="000000"/>
+          <w:sz w:val="28"/>
+          <w:szCs w:val="28"/>
+        </w:rPr>
+      </w:pPr>
+      <w:r>
+        <w:rPr>
+          <w:color w:val="000000"/>
+          <w:sz w:val="28"/>
+          <w:szCs w:val="28"/>
+        </w:rPr>
+        <w:t>Технические средства АИС «Хча» должны соответствовать общим требованиям к обеспечению пожарной безопасности при эксплуатации системы в соответствии с ГОСТ 12.1.004, ГОСТ Р 50377.</w:t>
+      </w:r>
+    </w:p>
+    <w:p>
+      <w:pPr>
+        <w:pStyle w:val="2"/>
+        <w:spacing w:before="0" w:beforeAutospacing="0" w:after="0" w:afterAutospacing="0"/>
+        <w:ind w:firstLine="851"/>
+        <w:jc w:val="both"/>
+        <w:rPr>
+          <w:b w:val="0"/>
+          <w:bCs w:val="0"/>
+          <w:color w:val="000000"/>
+          <w:sz w:val="28"/>
+          <w:szCs w:val="28"/>
+        </w:rPr>
+      </w:pPr>
+      <w:r>
+        <w:rPr>
+          <w:b w:val="0"/>
+          <w:bCs w:val="0"/>
+          <w:color w:val="000000"/>
+          <w:sz w:val="28"/>
+          <w:szCs w:val="28"/>
+        </w:rPr>
+        <w:t>4.1.5.1. Требования по обеспечению безопасности при монтаже и наладке.</w:t>
+      </w:r>
+    </w:p>
+    <w:p>
+      <w:pPr>
+        <w:pStyle w:val="a5"/>
+        <w:numPr>
+          <w:ilvl w:val="0"/>
+          <w:numId w:val="10"/>
+        </w:numPr>
+        <w:spacing w:before="0" w:beforeAutospacing="0" w:after="0" w:afterAutospacing="0"/>
+        <w:ind w:left="0" w:firstLine="851"/>
+        <w:jc w:val="both"/>
+        <w:rPr>
+          <w:color w:val="000000"/>
+          <w:sz w:val="28"/>
+          <w:szCs w:val="28"/>
+        </w:rPr>
+      </w:pPr>
+      <w:r>
+        <w:rPr>
+          <w:color w:val="000000"/>
+          <w:sz w:val="28"/>
+          <w:szCs w:val="28"/>
+        </w:rPr>
+        <w:t>лица, выполняющие работы по монтажу и наладке технических средств АИС «Хча», должны иметь лицензии на проведение данных видов работ, полученные в установленном порядке;</w:t>
+      </w:r>
+    </w:p>
+    <w:p>
+      <w:pPr>
+        <w:pStyle w:val="a5"/>
+        <w:numPr>
+          <w:ilvl w:val="0"/>
+          <w:numId w:val="10"/>
+        </w:numPr>
+        <w:spacing w:before="0" w:beforeAutospacing="0" w:after="0" w:afterAutospacing="0"/>
+        <w:ind w:left="0" w:firstLine="851"/>
+        <w:jc w:val="both"/>
+        <w:rPr>
+          <w:color w:val="000000"/>
+          <w:sz w:val="28"/>
+          <w:szCs w:val="28"/>
+        </w:rPr>
+      </w:pPr>
+      <w:r>
+        <w:rPr>
+          <w:color w:val="000000"/>
+          <w:sz w:val="28"/>
+          <w:szCs w:val="28"/>
+        </w:rPr>
+        <w:t>при осуществлении наладочных работ необходимо выполнять требования, установленные «Межотраслевыми правилами по охране труда (Правила безопасности) при эксплуатации электроустановок» ПОТ РМ-016-2001. К работе с техническими средствами АИС «Хча» должны допускаться специалисты, прошедшие специальное обучение и имеющие квалификационную группу по электробезопасности не ниже третьей в соответствии с «Межотраслевыми правилами по охране труда (правила безопасности) при эксплуатации электроустановок»;</w:t>
+      </w:r>
+    </w:p>
+    <w:p>
+      <w:pPr>
+        <w:pStyle w:val="a5"/>
+        <w:numPr>
+          <w:ilvl w:val="0"/>
+          <w:numId w:val="10"/>
+        </w:numPr>
+        <w:spacing w:before="0" w:beforeAutospacing="0" w:after="0" w:afterAutospacing="0"/>
+        <w:ind w:left="0" w:firstLine="851"/>
+        <w:jc w:val="both"/>
+        <w:rPr>
+          <w:color w:val="000000"/>
+          <w:sz w:val="28"/>
+          <w:szCs w:val="28"/>
+        </w:rPr>
+      </w:pPr>
+      <w:r>
+        <w:rPr>
+          <w:color w:val="000000"/>
+          <w:sz w:val="28"/>
+          <w:szCs w:val="28"/>
+        </w:rPr>
+        <w:t>компьютеры и периферийные устройства, входящие в состав АСУ-ВЗ, должны быть подключены к защитному заземлению, выполненному в соответствии с требованиями ГОСТ 12.2.007.0 и ГОСТ 25861;</w:t>
+      </w:r>
+    </w:p>
+    <w:p>
+      <w:pPr>
+        <w:pStyle w:val="a5"/>
+        <w:numPr>
+          <w:ilvl w:val="0"/>
+          <w:numId w:val="10"/>
+        </w:numPr>
+        <w:spacing w:before="0" w:beforeAutospacing="0" w:after="0" w:afterAutospacing="0"/>
+        <w:ind w:left="0" w:firstLine="851"/>
+        <w:jc w:val="both"/>
+        <w:rPr>
+          <w:color w:val="000000"/>
+          <w:sz w:val="28"/>
+          <w:szCs w:val="28"/>
+        </w:rPr>
+      </w:pPr>
+      <w:r>
+        <w:rPr>
+          <w:color w:val="000000"/>
+          <w:sz w:val="28"/>
+          <w:szCs w:val="28"/>
+        </w:rPr>
+        <w:t>переходное сопротивление на контактных соединениях контура заземления не должно превышать 0,1 Ом. Сопротивление заземляющего устройства не должно превышать 4 Ом;</w:t>
+      </w:r>
+    </w:p>
+    <w:p>
+      <w:pPr>
+        <w:pStyle w:val="a5"/>
+        <w:numPr>
+          <w:ilvl w:val="0"/>
+          <w:numId w:val="10"/>
+        </w:numPr>
+        <w:spacing w:before="0" w:beforeAutospacing="0" w:after="0" w:afterAutospacing="0"/>
+        <w:ind w:left="0" w:firstLine="851"/>
+        <w:jc w:val="both"/>
+        <w:rPr>
+          <w:color w:val="000000"/>
+          <w:sz w:val="28"/>
+          <w:szCs w:val="28"/>
+        </w:rPr>
+      </w:pPr>
+      <w:r>
+        <w:rPr>
+          <w:color w:val="000000"/>
+          <w:sz w:val="28"/>
+          <w:szCs w:val="28"/>
+        </w:rPr>
+        <w:lastRenderedPageBreak/>
+        <w:t xml:space="preserve">при наладке технических средств </w:t>
+      </w:r>
+      <w:r>
+        <w:rPr>
+          <w:color w:val="000000"/>
+          <w:sz w:val="28"/>
+          <w:szCs w:val="28"/>
+        </w:rPr>
+        <w:t>АИС «Хча»</w:t>
+      </w:r>
+      <w:r>
+        <w:rPr>
+          <w:color w:val="000000"/>
+          <w:sz w:val="28"/>
+          <w:szCs w:val="28"/>
+        </w:rPr>
+        <w:t xml:space="preserve"> </w:t>
+      </w:r>
+      <w:r>
+        <w:rPr>
+          <w:color w:val="000000"/>
+          <w:sz w:val="28"/>
+          <w:szCs w:val="28"/>
+        </w:rPr>
+        <w:t>необходимо руководствоваться требованиями, изложенными в СанПин 2.2.2.542-96;</w:t>
+      </w:r>
+    </w:p>
+    <w:p>
+      <w:pPr>
+        <w:pStyle w:val="a5"/>
+        <w:numPr>
+          <w:ilvl w:val="0"/>
+          <w:numId w:val="10"/>
+        </w:numPr>
+        <w:spacing w:before="0" w:beforeAutospacing="0" w:after="0" w:afterAutospacing="0"/>
+        <w:ind w:left="0" w:firstLine="851"/>
+        <w:jc w:val="both"/>
+        <w:rPr>
+          <w:color w:val="000000"/>
+          <w:sz w:val="28"/>
+          <w:szCs w:val="28"/>
+        </w:rPr>
+      </w:pPr>
+      <w:r>
+        <w:rPr>
+          <w:color w:val="000000"/>
+          <w:sz w:val="28"/>
+          <w:szCs w:val="28"/>
+        </w:rPr>
+        <w:t>при выполнении наладочных работ необходимо соблюдать правила противопожарной безопасности, в соответствии с ГОСТ 12.1.004, ГОСТ Р 50377.</w:t>
+      </w:r>
+    </w:p>
+    <w:p>
+      <w:pPr>
+        <w:pStyle w:val="2"/>
+        <w:spacing w:before="0" w:beforeAutospacing="0" w:after="0" w:afterAutospacing="0"/>
+        <w:ind w:firstLine="851"/>
+        <w:jc w:val="both"/>
+        <w:rPr>
+          <w:b w:val="0"/>
+          <w:bCs w:val="0"/>
+          <w:color w:val="000000"/>
+          <w:sz w:val="28"/>
+          <w:szCs w:val="28"/>
+        </w:rPr>
+      </w:pPr>
+      <w:r>
+        <w:rPr>
+          <w:b w:val="0"/>
+          <w:bCs w:val="0"/>
+          <w:color w:val="000000"/>
+          <w:sz w:val="28"/>
+          <w:szCs w:val="28"/>
+        </w:rPr>
+        <w:t xml:space="preserve">4.1.5.2. Требования по обеспечению безопасности при эксплуатации, обслуживании и </w:t>
+      </w:r>
+      <w:r>
+        <w:rPr>
+          <w:b w:val="0"/>
+          <w:bCs w:val="0"/>
+          <w:color w:val="000000"/>
+          <w:sz w:val="28"/>
+          <w:szCs w:val="28"/>
+        </w:rPr>
+        <w:t>ремонте технических средств АСУВЗ</w:t>
+      </w:r>
+      <w:r>
+        <w:rPr>
+          <w:b w:val="0"/>
+          <w:bCs w:val="0"/>
+          <w:color w:val="000000"/>
+          <w:sz w:val="28"/>
+          <w:szCs w:val="28"/>
+        </w:rPr>
+        <w:t>.</w:t>
+      </w:r>
+    </w:p>
+    <w:p>
+      <w:pPr>
+        <w:pStyle w:val="a5"/>
+        <w:spacing w:before="0" w:beforeAutospacing="0" w:after="0" w:afterAutospacing="0"/>
+        <w:ind w:firstLine="851"/>
+        <w:jc w:val="both"/>
+        <w:rPr>
+          <w:color w:val="000000"/>
+          <w:sz w:val="28"/>
+          <w:szCs w:val="28"/>
+        </w:rPr>
+      </w:pPr>
+      <w:r>
+        <w:rPr>
+          <w:color w:val="000000"/>
+          <w:sz w:val="28"/>
+          <w:szCs w:val="28"/>
+        </w:rPr>
+        <w:t xml:space="preserve">1) к работе с техническими средствами </w:t>
+      </w:r>
+      <w:r>
+        <w:rPr>
+          <w:color w:val="000000"/>
+          <w:sz w:val="28"/>
+          <w:szCs w:val="28"/>
+        </w:rPr>
+        <w:t xml:space="preserve">АИС «Хча» </w:t>
+      </w:r>
+      <w:r>
+        <w:rPr>
+          <w:color w:val="000000"/>
+          <w:sz w:val="28"/>
+          <w:szCs w:val="28"/>
+        </w:rPr>
+        <w:t>должны допускаться специалисты, прошедшие специальное обучение;</w:t>
+      </w:r>
+    </w:p>
+    <w:p>
+      <w:pPr>
+        <w:pStyle w:val="a5"/>
+        <w:spacing w:before="0" w:beforeAutospacing="0" w:after="0" w:afterAutospacing="0"/>
+        <w:ind w:firstLine="851"/>
+        <w:jc w:val="both"/>
+        <w:rPr>
+          <w:color w:val="000000"/>
+          <w:sz w:val="28"/>
+          <w:szCs w:val="28"/>
+        </w:rPr>
+      </w:pPr>
+      <w:r>
+        <w:rPr>
+          <w:color w:val="000000"/>
+          <w:sz w:val="28"/>
+          <w:szCs w:val="28"/>
+        </w:rPr>
+        <w:t xml:space="preserve">2) проведение ремонтных работ оборудования </w:t>
+      </w:r>
+      <w:r>
+        <w:rPr>
+          <w:color w:val="000000"/>
+          <w:sz w:val="28"/>
+          <w:szCs w:val="28"/>
+        </w:rPr>
+        <w:t xml:space="preserve">АИС «Хча» </w:t>
+      </w:r>
+      <w:r>
+        <w:rPr>
+          <w:color w:val="000000"/>
+          <w:sz w:val="28"/>
+          <w:szCs w:val="28"/>
+        </w:rPr>
+        <w:t>должен осуществлять специально обученный и аттестованный на выполнение данных работ персонал;</w:t>
+      </w:r>
+    </w:p>
+    <w:p>
+      <w:pPr>
+        <w:pStyle w:val="a5"/>
+        <w:spacing w:before="0" w:beforeAutospacing="0" w:after="0" w:afterAutospacing="0"/>
+        <w:ind w:firstLine="851"/>
+        <w:jc w:val="both"/>
+        <w:rPr>
+          <w:color w:val="000000"/>
+          <w:sz w:val="28"/>
+          <w:szCs w:val="28"/>
+        </w:rPr>
+      </w:pPr>
+      <w:r>
+        <w:rPr>
+          <w:color w:val="000000"/>
+          <w:sz w:val="28"/>
+          <w:szCs w:val="28"/>
+        </w:rPr>
+        <w:t>3) при эксплуатации, обслуживании и выполнении ремонтных работ необходимо соблюдать правила противопожарной безопасности, в соответствии с ГОСТ 12.1.004, ГОСТ Р 50377;</w:t>
+      </w:r>
+    </w:p>
+    <w:p>
+      <w:pPr>
+        <w:jc w:val="left"/>
+        <w:rPr>
+          <w:rFonts w:eastAsia="Times New Roman" w:cs="Times New Roman"/>
+          <w:color w:val="000000"/>
+          <w:szCs w:val="28"/>
+          <w:lang w:eastAsia="ru-RU"/>
+        </w:rPr>
+      </w:pPr>
+      <w:r>
+        <w:rPr>
+          <w:rFonts w:cs="Times New Roman"/>
+          <w:color w:val="000000"/>
+          <w:szCs w:val="28"/>
+        </w:rPr>
+        <w:br w:type="page"/>
+      </w:r>
+    </w:p>
+    <w:p>
+      <w:pPr>
+        <w:pStyle w:val="a5"/>
+        <w:rPr>
+          <w:color w:val="000000"/>
+          <w:sz w:val="28"/>
+          <w:szCs w:val="28"/>
+        </w:rPr>
+      </w:pPr>
     </w:p>
     <w:p>
       <w:pPr>
         <w:spacing w:after="0" w:line="240" w:lineRule="auto"/>
         <w:ind w:firstLine="851"/>
-      </w:pPr>
-      <w:r>
-        <w:t>К Системе, в целом применяются следующие требования:</w:t>
-      </w:r>
-      <w:r>
-        <w:br/>
-        <w:t>Журналирования – все сведения о проведенных и отклоненных транзакциях отражаются в подсистеме журналирования. Подсистема обеспечивает возможность поиска и анализа.</w:t>
-      </w:r>
-      <w:r>
-        <w:br/>
-        <w:t>Транзакционности – обеспечивается возможность однозначной интерпретации состояния Системы и сохранения целостности данных. Обработка внешних запросов к Системе и связанная с ними смена состояний объектов проводятся как единая и неделимая операция. Результат транзакции вступает в силу лишь после явной фиксации (</w:t>
-      </w:r>
-      <w:proofErr w:type="spellStart"/>
-      <w:r>
-        <w:t>commit</w:t>
-      </w:r>
-      <w:proofErr w:type="spellEnd"/>
-      <w:r>
-        <w:t>). Система обеспечивает изолированность транзакций и устойчивость к программно-аппаратным сбоям.</w:t>
-      </w:r>
-      <w:r>
-        <w:br/>
-        <w:t>Нотаризации – система не удостоверяет нотариально подлинность объектов и время совершения событий изменения объектов учёта, а только лишь хранит информацию о нотаризации. Для этого она взаимодействует с внешней системой нотаризации.</w:t>
-      </w:r>
-      <w:r>
-        <w:br/>
-        <w:t>4.1.1 Требования к структуре и функционированию системы</w:t>
-      </w:r>
-      <w:r>
-        <w:br/>
-        <w:t>В состав Системы должны входить следующие подсистемы:</w:t>
-      </w:r>
+        <w:rPr>
+          <w:rFonts w:cs="Times New Roman"/>
+          <w:szCs w:val="28"/>
+        </w:rPr>
+      </w:pPr>
     </w:p>
     <w:p>
       <w:pPr>
         <w:spacing w:after="0" w:line="240" w:lineRule="auto"/>
         <w:ind w:firstLine="851"/>
-      </w:pPr>
-      <w:r>
-        <w:t>1) Подсистема взаимодействия с внешними системами;</w:t>
+        <w:rPr>
+          <w:rFonts w:cs="Times New Roman"/>
+          <w:szCs w:val="28"/>
+        </w:rPr>
+      </w:pPr>
+      <w:r>
+        <w:rPr>
+          <w:rFonts w:cs="Times New Roman"/>
+          <w:szCs w:val="28"/>
+        </w:rPr>
+        <w:t>5. Состав и содержание работ по созданию системы</w:t>
       </w:r>
     </w:p>
     <w:p>
       <w:pPr>
         <w:spacing w:after="0" w:line="240" w:lineRule="auto"/>
         <w:ind w:firstLine="851"/>
-      </w:pPr>
-      <w:r>
-        <w:t>2) Подсистема фиксации информации;</w:t>
+        <w:rPr>
+          <w:rFonts w:cs="Times New Roman"/>
+          <w:szCs w:val="28"/>
+        </w:rPr>
+      </w:pPr>
+      <w:r>
+        <w:rPr>
+          <w:rFonts w:cs="Times New Roman"/>
+          <w:szCs w:val="28"/>
+        </w:rPr>
+        <w:t>Работы по созданию системы выполняются в три этапа:</w:t>
       </w:r>
     </w:p>
     <w:p>
       <w:pPr>
         <w:spacing w:after="0" w:line="240" w:lineRule="auto"/>
         <w:ind w:firstLine="851"/>
-      </w:pPr>
-      <w:r>
-        <w:t>3) Подсистема хранения поступающих материалов;</w:t>
+        <w:rPr>
+          <w:rFonts w:cs="Times New Roman"/>
+          <w:szCs w:val="28"/>
+        </w:rPr>
+      </w:pPr>
+      <w:r>
+        <w:rPr>
+          <w:rFonts w:cs="Times New Roman"/>
+          <w:szCs w:val="28"/>
+        </w:rPr>
+        <w:t>Проектирование. Разработка эскизного проекта. Разработка технического проекта (продолжительность — 1 месяца).</w:t>
       </w:r>
     </w:p>
     <w:p>
       <w:pPr>
         <w:spacing w:after="0" w:line="240" w:lineRule="auto"/>
         <w:ind w:firstLine="851"/>
-      </w:pPr>
-      <w:r>
-        <w:t>4) Подсистема журналирования;</w:t>
+        <w:rPr>
+          <w:rFonts w:cs="Times New Roman"/>
+          <w:szCs w:val="28"/>
+        </w:rPr>
+      </w:pPr>
+      <w:r>
+        <w:rPr>
+          <w:rFonts w:cs="Times New Roman"/>
+          <w:szCs w:val="28"/>
+        </w:rPr>
+        <w:t>Разработка рабочей документации. Адаптация программ (продолжительность — 1 месяцев).</w:t>
       </w:r>
     </w:p>
     <w:p>
       <w:pPr>
         <w:spacing w:after="0" w:line="240" w:lineRule="auto"/>
         <w:ind w:firstLine="851"/>
-      </w:pPr>
-      <w:r>
-        <w:t>5) Подсистема уведомлений;</w:t>
+        <w:rPr>
+          <w:rFonts w:cs="Times New Roman"/>
+          <w:szCs w:val="28"/>
+        </w:rPr>
+      </w:pPr>
+      <w:r>
+        <w:rPr>
+          <w:rFonts w:cs="Times New Roman"/>
+          <w:szCs w:val="28"/>
+        </w:rPr>
+        <w:t>Ввод в действие (продолжительность — 1 месяца).</w:t>
       </w:r>
     </w:p>
     <w:p>
       <w:pPr>
         <w:spacing w:after="0" w:line="240" w:lineRule="auto"/>
         <w:ind w:firstLine="851"/>
-      </w:pPr>
-      <w:r>
-        <w:t>6) Подсистема безопасности.</w:t>
+        <w:rPr>
+          <w:rFonts w:cs="Times New Roman"/>
+          <w:szCs w:val="28"/>
+        </w:rPr>
+      </w:pPr>
+      <w:r>
+        <w:rPr>
+          <w:rFonts w:cs="Times New Roman"/>
+          <w:szCs w:val="28"/>
+        </w:rPr>
+        <w:br w:type="page"/>
       </w:r>
     </w:p>
     <w:p>
       <w:pPr>
         <w:spacing w:after="0" w:line="240" w:lineRule="auto"/>
         <w:ind w:firstLine="851"/>
-      </w:pPr>
-      <w:r>
-        <w:t>7) Подсистема генерации отчетов</w:t>
-      </w:r>
-    </w:p>
-    <w:p>
-      <w:pPr>
-        <w:spacing w:after="0" w:line="240" w:lineRule="auto"/>
-        <w:ind w:firstLine="851"/>
-      </w:pPr>
-      <w:r>
-        <w:t>4.1.1.1 Перечень подсистем, их назначение</w:t>
-      </w:r>
-      <w:r>
-        <w:br/>
-        <w:t>4.1.1.1.1 Подсистема взаимодействия с внешними системами предназначена для:</w:t>
-      </w:r>
-      <w:r>
-        <w:br/>
-        <w:t>– формирования запросов к системам нотаризации и раскрытия в рамках разрабатываемых работ по соответствующим лотам по ФЦП «Учет внутриофисных расходов»;</w:t>
-      </w:r>
-      <w:r>
-        <w:br/>
-        <w:t>– получение и обработку ответов на запросы от систем нотаризации и раскрытия;</w:t>
-      </w:r>
-      <w:r>
-        <w:br/>
-        <w:t>– передачу ответов подсистеме фиксации.</w:t>
-      </w:r>
-      <w:r>
-        <w:br/>
-        <w:t>4.1.1.1.2 Подсистема фиксации информации предназначена для:</w:t>
-      </w:r>
-      <w:r>
-        <w:br/>
-        <w:t>– фиксации информации о фактах учетных событий;</w:t>
-      </w:r>
-      <w:r>
-        <w:br/>
-        <w:t>– внесения в базу данных учетных данных;</w:t>
-      </w:r>
-      <w:r>
-        <w:br/>
-        <w:t>– инициирования обмена с системами нотаризации и раскрытия при занесении материалов;</w:t>
-      </w:r>
-      <w:r>
-        <w:br/>
-        <w:t>4.1.1.1.3 Подсистема хранения поступающих материалов предназначена для:</w:t>
-      </w:r>
-      <w:r>
-        <w:br/>
-        <w:t>– хранения файлов поступающих материалов по проектам;</w:t>
-      </w:r>
-      <w:r>
-        <w:br/>
-        <w:t>– валидации форматов файлов(для форматов HTML и Open Document) поступающих материалов ;</w:t>
-      </w:r>
-      <w:r>
-        <w:br/>
-      </w:r>
-      <w:r>
-        <w:lastRenderedPageBreak/>
-        <w:t>– конвертирования файлов формата для обработки(Open Document) в формат для печати (PDF) и гипертекстовом формате(HTML). Детальные требования приведены в документе, указанном в пункте 3 раздела «Источники разработки»;</w:t>
-      </w:r>
-      <w:r>
-        <w:br/>
-        <w:t>– ведения версий поступающих материалов.</w:t>
-      </w:r>
-      <w:r>
-        <w:br/>
-        <w:t>4.1.1.1.4 Подсистема журналирования предназначена для:</w:t>
-      </w:r>
-      <w:r>
-        <w:br/>
-        <w:t>– сбора и хранение информации о событиях Системы;</w:t>
-      </w:r>
-      <w:r>
-        <w:br/>
-        <w:t>– управления процессов ведения журналов.</w:t>
-      </w:r>
-      <w:r>
-        <w:br/>
-        <w:t>4.1.1.1.5 Подсистема уведомлений предназначена для:</w:t>
-      </w:r>
-      <w:r>
-        <w:br/>
-        <w:t>– уведомления о факте занесения материала по проекту;</w:t>
-      </w:r>
-      <w:r>
-        <w:br/>
-        <w:t>– уведомления о предстоящих публикациях материалов.</w:t>
-      </w:r>
-      <w:r>
-        <w:br/>
-        <w:t>4.1.1.1.6 Подсистема безопасности предназначена для:</w:t>
-      </w:r>
-      <w:r>
-        <w:br/>
-        <w:t>– выполнения требований регламента публикации в части доступа к материалам;</w:t>
-      </w:r>
-      <w:r>
-        <w:br/>
-        <w:t>– защиты информации от несанкционированного доступа;</w:t>
-      </w:r>
-      <w:r>
-        <w:br/>
-        <w:t>– контроля взаимодействия с внешними системами.</w:t>
-      </w:r>
-      <w:r>
-        <w:br/>
-        <w:t>4.1.1.1.7 Подсистема генерации отчетов предназначена для:</w:t>
-      </w:r>
-      <w:r>
-        <w:br/>
-        <w:t>– формирования отчетов;</w:t>
-      </w:r>
-      <w:r>
-        <w:br/>
-        <w:t>– управление внешним видом отчетов</w:t>
-      </w:r>
-    </w:p>
-    <w:p>
-      <w:pPr>
-        <w:spacing w:after="0" w:line="240" w:lineRule="auto"/>
-        <w:ind w:firstLine="851"/>
-      </w:pPr>
-      <w:r>
-        <w:br w:type="page"/>
-      </w:r>
-    </w:p>
-    <w:p>
-      <w:pPr>
-        <w:spacing w:after="0" w:line="240" w:lineRule="auto"/>
-        <w:ind w:firstLine="851"/>
-      </w:pPr>
-      <w:r>
-        <w:lastRenderedPageBreak/>
-        <w:t>5. Состав и содержание работ по созданию системы</w:t>
-      </w:r>
-    </w:p>
-    <w:p>
-      <w:pPr>
-        <w:spacing w:after="0" w:line="240" w:lineRule="auto"/>
-        <w:ind w:firstLine="851"/>
-      </w:pPr>
-      <w:r>
-        <w:t>Работы по созданию системы выполняются в три этапа:</w:t>
-      </w:r>
-    </w:p>
-    <w:p>
-      <w:pPr>
-        <w:spacing w:after="0" w:line="240" w:lineRule="auto"/>
-        <w:ind w:firstLine="851"/>
-      </w:pPr>
-      <w:r>
-        <w:t>Проектирование. Разработка эскизного проекта. Разработка технического проекта (продолжительность — 1 месяца).</w:t>
-      </w:r>
-    </w:p>
-    <w:p>
-      <w:pPr>
-        <w:spacing w:after="0" w:line="240" w:lineRule="auto"/>
-        <w:ind w:firstLine="851"/>
-      </w:pPr>
-      <w:r>
-        <w:t>Разработка рабочей документации. Адаптация программ (продолжительность — 1 месяцев).</w:t>
-      </w:r>
-    </w:p>
-    <w:p>
-      <w:pPr>
-        <w:spacing w:after="0" w:line="240" w:lineRule="auto"/>
-        <w:ind w:firstLine="851"/>
-      </w:pPr>
-      <w:r>
-        <w:t>Ввод в действие (продолжительность — 1 месяца).</w:t>
-      </w:r>
-    </w:p>
-    <w:p>
-      <w:pPr>
-        <w:spacing w:after="0" w:line="240" w:lineRule="auto"/>
-        <w:ind w:firstLine="851"/>
-      </w:pPr>
-      <w:r>
-        <w:br w:type="page"/>
-      </w:r>
-    </w:p>
-    <w:p>
-      <w:pPr>
-        <w:spacing w:after="0" w:line="240" w:lineRule="auto"/>
-        <w:ind w:firstLine="851"/>
-      </w:pPr>
-      <w:r>
+        <w:rPr>
+          <w:rFonts w:cs="Times New Roman"/>
+          <w:szCs w:val="28"/>
+        </w:rPr>
+      </w:pPr>
+      <w:r>
+        <w:rPr>
+          <w:rFonts w:cs="Times New Roman"/>
+          <w:szCs w:val="28"/>
+        </w:rPr>
         <w:lastRenderedPageBreak/>
         <w:t>6. Порядок контроля и приёмки системы</w:t>
       </w:r>
@@ -2877,8 +7338,16 @@
       <w:pPr>
         <w:spacing w:after="0" w:line="240" w:lineRule="auto"/>
         <w:ind w:firstLine="851"/>
-      </w:pPr>
-      <w:r>
+        <w:rPr>
+          <w:rFonts w:cs="Times New Roman"/>
+          <w:szCs w:val="28"/>
+        </w:rPr>
+      </w:pPr>
+      <w:r>
+        <w:rPr>
+          <w:rFonts w:cs="Times New Roman"/>
+          <w:szCs w:val="28"/>
+        </w:rPr>
         <w:t>6.1. Виды и объем испытаний системы</w:t>
       </w:r>
     </w:p>
@@ -2886,8 +7355,16 @@
       <w:pPr>
         <w:spacing w:after="0" w:line="240" w:lineRule="auto"/>
         <w:ind w:firstLine="851"/>
-      </w:pPr>
-      <w:r>
+        <w:rPr>
+          <w:rFonts w:cs="Times New Roman"/>
+          <w:szCs w:val="28"/>
+        </w:rPr>
+      </w:pPr>
+      <w:r>
+        <w:rPr>
+          <w:rFonts w:cs="Times New Roman"/>
+          <w:szCs w:val="28"/>
+        </w:rPr>
         <w:t>Система подвергается испытаниям следующих видов:</w:t>
       </w:r>
     </w:p>
@@ -2895,8 +7372,16 @@
       <w:pPr>
         <w:spacing w:after="0" w:line="240" w:lineRule="auto"/>
         <w:ind w:firstLine="851"/>
-      </w:pPr>
-      <w:r>
+        <w:rPr>
+          <w:rFonts w:cs="Times New Roman"/>
+          <w:szCs w:val="28"/>
+        </w:rPr>
+      </w:pPr>
+      <w:r>
+        <w:rPr>
+          <w:rFonts w:cs="Times New Roman"/>
+          <w:szCs w:val="28"/>
+        </w:rPr>
         <w:t>1. Предварительные испытания.</w:t>
       </w:r>
     </w:p>
@@ -2904,8 +7389,16 @@
       <w:pPr>
         <w:spacing w:after="0" w:line="240" w:lineRule="auto"/>
         <w:ind w:firstLine="851"/>
-      </w:pPr>
-      <w:r>
+        <w:rPr>
+          <w:rFonts w:cs="Times New Roman"/>
+          <w:szCs w:val="28"/>
+        </w:rPr>
+      </w:pPr>
+      <w:r>
+        <w:rPr>
+          <w:rFonts w:cs="Times New Roman"/>
+          <w:szCs w:val="28"/>
+        </w:rPr>
         <w:t>2. Опытная эксплуатация.</w:t>
       </w:r>
     </w:p>
@@ -2913,8 +7406,16 @@
       <w:pPr>
         <w:spacing w:after="0" w:line="240" w:lineRule="auto"/>
         <w:ind w:firstLine="851"/>
-      </w:pPr>
-      <w:r>
+        <w:rPr>
+          <w:rFonts w:cs="Times New Roman"/>
+          <w:szCs w:val="28"/>
+        </w:rPr>
+      </w:pPr>
+      <w:r>
+        <w:rPr>
+          <w:rFonts w:cs="Times New Roman"/>
+          <w:szCs w:val="28"/>
+        </w:rPr>
         <w:t>3. Приемочные испытания.</w:t>
       </w:r>
     </w:p>
@@ -2922,16 +7423,247 @@
       <w:pPr>
         <w:spacing w:after="0" w:line="240" w:lineRule="auto"/>
         <w:ind w:firstLine="851"/>
-      </w:pPr>
-      <w:r>
+        <w:rPr>
+          <w:rFonts w:cs="Times New Roman"/>
+          <w:szCs w:val="28"/>
+        </w:rPr>
+      </w:pPr>
+      <w:r>
+        <w:rPr>
+          <w:rFonts w:cs="Times New Roman"/>
+          <w:szCs w:val="28"/>
+        </w:rPr>
         <w:t>Состав, объем и методы предварительных испытаний системы определяются документом «Программа и методика испытаний», разрабатываемым на стадии «Рабочая документация».</w:t>
       </w:r>
       <w:r>
+        <w:rPr>
+          <w:rFonts w:cs="Times New Roman"/>
+          <w:szCs w:val="28"/>
+        </w:rPr>
         <w:br/>
+        <w:t>Состав, объем и методы опытной эксплуатации системы определяются документом «Программа опытной эксплуатации», разрабатываем</w:t>
+      </w:r>
+      <w:r>
+        <w:rPr>
+          <w:rFonts w:cs="Times New Roman"/>
+          <w:szCs w:val="28"/>
+        </w:rPr>
+        <w:t>ым на стадии «Ввод в действие».</w:t>
+      </w:r>
+    </w:p>
+    <w:p>
+      <w:pPr>
+        <w:pStyle w:val="2"/>
+        <w:spacing w:before="0" w:beforeAutospacing="0" w:after="0" w:afterAutospacing="0"/>
+        <w:ind w:firstLine="851"/>
+        <w:jc w:val="both"/>
+        <w:rPr>
+          <w:b w:val="0"/>
+          <w:sz w:val="28"/>
+          <w:szCs w:val="28"/>
+        </w:rPr>
+      </w:pPr>
+      <w:r>
+        <w:rPr>
+          <w:b w:val="0"/>
+          <w:sz w:val="28"/>
+          <w:szCs w:val="28"/>
+        </w:rPr>
+        <w:t>Состав, объем и методы приемочных испытаний системы определяются документом «Программа и методика испытаний», разрабатываемым на стадии «Ввод в действие» с учетом результатов проведения предварительных испытаний и опытной эксплуатации.</w:t>
+      </w:r>
+    </w:p>
+    <w:p>
+      <w:pPr>
+        <w:pStyle w:val="2"/>
+        <w:spacing w:before="0" w:beforeAutospacing="0" w:after="0" w:afterAutospacing="0"/>
+        <w:ind w:firstLine="851"/>
+        <w:jc w:val="both"/>
+        <w:rPr>
+          <w:b w:val="0"/>
+          <w:sz w:val="28"/>
+          <w:szCs w:val="28"/>
+        </w:rPr>
+      </w:pPr>
+    </w:p>
+    <w:p>
+      <w:pPr>
+        <w:pStyle w:val="2"/>
+        <w:spacing w:before="0" w:beforeAutospacing="0" w:after="0" w:afterAutospacing="0"/>
+        <w:ind w:firstLine="851"/>
+        <w:jc w:val="both"/>
+        <w:rPr>
+          <w:b w:val="0"/>
+          <w:bCs w:val="0"/>
+          <w:color w:val="000000"/>
+          <w:sz w:val="28"/>
+          <w:szCs w:val="28"/>
+        </w:rPr>
+      </w:pPr>
+      <w:r>
+        <w:rPr>
+          <w:b w:val="0"/>
+          <w:bCs w:val="0"/>
+          <w:color w:val="000000"/>
+          <w:sz w:val="28"/>
+          <w:szCs w:val="28"/>
+        </w:rPr>
+        <w:t xml:space="preserve"> </w:t>
+      </w:r>
+      <w:r>
+        <w:rPr>
+          <w:b w:val="0"/>
+          <w:bCs w:val="0"/>
+          <w:color w:val="000000"/>
+          <w:sz w:val="28"/>
+          <w:szCs w:val="28"/>
+        </w:rPr>
+        <w:t>6.1. Виды, состав, объем и методы испытаний системы и ее составных частей.</w:t>
+      </w:r>
+    </w:p>
+    <w:p>
+      <w:pPr>
+        <w:pStyle w:val="a5"/>
+        <w:spacing w:before="0" w:beforeAutospacing="0" w:after="0" w:afterAutospacing="0"/>
+        <w:ind w:firstLine="851"/>
+        <w:jc w:val="both"/>
+        <w:rPr>
+          <w:color w:val="000000"/>
+          <w:sz w:val="28"/>
+          <w:szCs w:val="28"/>
+        </w:rPr>
+      </w:pPr>
+      <w:r>
+        <w:rPr>
+          <w:color w:val="000000"/>
+          <w:sz w:val="28"/>
+          <w:szCs w:val="28"/>
+        </w:rPr>
+        <w:t>Система подвергается испытаниям следующих видов:</w:t>
+      </w:r>
+    </w:p>
+    <w:p>
+      <w:pPr>
+        <w:pStyle w:val="a5"/>
+        <w:spacing w:before="0" w:beforeAutospacing="0" w:after="0" w:afterAutospacing="0"/>
+        <w:ind w:firstLine="851"/>
+        <w:jc w:val="both"/>
+        <w:rPr>
+          <w:color w:val="000000"/>
+          <w:sz w:val="28"/>
+          <w:szCs w:val="28"/>
+        </w:rPr>
+      </w:pPr>
+      <w:r>
+        <w:rPr>
+          <w:color w:val="000000"/>
+          <w:sz w:val="28"/>
+          <w:szCs w:val="28"/>
+        </w:rPr>
+        <w:t>1) Предварительные испытания.</w:t>
+      </w:r>
+    </w:p>
+    <w:p>
+      <w:pPr>
+        <w:pStyle w:val="a5"/>
+        <w:spacing w:before="0" w:beforeAutospacing="0" w:after="0" w:afterAutospacing="0"/>
+        <w:ind w:firstLine="851"/>
+        <w:jc w:val="both"/>
+        <w:rPr>
+          <w:color w:val="000000"/>
+          <w:sz w:val="28"/>
+          <w:szCs w:val="28"/>
+        </w:rPr>
+      </w:pPr>
+      <w:r>
+        <w:rPr>
+          <w:color w:val="000000"/>
+          <w:sz w:val="28"/>
+          <w:szCs w:val="28"/>
+        </w:rPr>
+        <w:t>2) Опытная эксплуатация.</w:t>
+      </w:r>
+    </w:p>
+    <w:p>
+      <w:pPr>
+        <w:pStyle w:val="a5"/>
+        <w:spacing w:before="0" w:beforeAutospacing="0" w:after="0" w:afterAutospacing="0"/>
+        <w:ind w:firstLine="851"/>
+        <w:jc w:val="both"/>
+        <w:rPr>
+          <w:color w:val="000000"/>
+          <w:sz w:val="28"/>
+          <w:szCs w:val="28"/>
+        </w:rPr>
+      </w:pPr>
+      <w:r>
+        <w:rPr>
+          <w:color w:val="000000"/>
+          <w:sz w:val="28"/>
+          <w:szCs w:val="28"/>
+        </w:rPr>
+        <w:t>3) Приемочные испытания.</w:t>
+      </w:r>
+    </w:p>
+    <w:p>
+      <w:pPr>
+        <w:pStyle w:val="a5"/>
+        <w:spacing w:before="0" w:beforeAutospacing="0" w:after="0" w:afterAutospacing="0"/>
+        <w:ind w:firstLine="851"/>
+        <w:jc w:val="both"/>
+        <w:rPr>
+          <w:color w:val="000000"/>
+          <w:sz w:val="28"/>
+          <w:szCs w:val="28"/>
+        </w:rPr>
+      </w:pPr>
+      <w:r>
+        <w:rPr>
+          <w:color w:val="000000"/>
+          <w:sz w:val="28"/>
+          <w:szCs w:val="28"/>
+        </w:rPr>
+        <w:t>Состав, объем и методы предварительных испытаний системы определяются документом «Программа и методика испытаний», разрабатываемым на стадии «Рабочая документация».</w:t>
+      </w:r>
+    </w:p>
+    <w:p>
+      <w:pPr>
+        <w:pStyle w:val="a5"/>
+        <w:spacing w:before="0" w:beforeAutospacing="0" w:after="0" w:afterAutospacing="0"/>
+        <w:ind w:firstLine="851"/>
+        <w:jc w:val="both"/>
+        <w:rPr>
+          <w:color w:val="000000"/>
+          <w:sz w:val="28"/>
+          <w:szCs w:val="28"/>
+        </w:rPr>
+      </w:pPr>
+      <w:r>
+        <w:rPr>
+          <w:color w:val="000000"/>
+          <w:sz w:val="28"/>
+          <w:szCs w:val="28"/>
+        </w:rPr>
         <w:t>Состав, объем и методы опытной эксплуатации системы определяются документом «Программа опытной эксплуатации», разрабатываемым на стадии «Ввод в действие».</w:t>
       </w:r>
-      <w:r>
-        <w:br/>
+    </w:p>
+    <w:p>
+      <w:pPr>
+        <w:pStyle w:val="a5"/>
+        <w:spacing w:before="0" w:beforeAutospacing="0" w:after="0" w:afterAutospacing="0"/>
+        <w:ind w:firstLine="851"/>
+        <w:jc w:val="both"/>
+        <w:rPr>
+          <w:color w:val="000000"/>
+          <w:sz w:val="28"/>
+          <w:szCs w:val="28"/>
+        </w:rPr>
+      </w:pPr>
+      <w:r>
+        <w:rPr>
+          <w:color w:val="000000"/>
+          <w:sz w:val="28"/>
+          <w:szCs w:val="28"/>
+        </w:rPr>
         <w:t>Состав, объем и методы приемочных испытаний системы определяются документом «Программа и методика испытаний», разрабатываемым на стадии «Ввод в действие» с учетом результатов проведения предварительных испытаний и опытной эксплуатации.</w:t>
       </w:r>
     </w:p>
@@ -2939,23 +7671,36 @@
       <w:pPr>
         <w:spacing w:after="0" w:line="240" w:lineRule="auto"/>
         <w:ind w:firstLine="851"/>
-      </w:pPr>
-      <w:r>
-        <w:br w:type="page"/>
-      </w:r>
+        <w:rPr>
+          <w:rFonts w:cs="Times New Roman"/>
+          <w:szCs w:val="28"/>
+        </w:rPr>
+      </w:pPr>
     </w:p>
     <w:p>
       <w:pPr>
         <w:spacing w:after="0" w:line="240" w:lineRule="auto"/>
         <w:ind w:firstLine="851"/>
+        <w:rPr>
+          <w:rFonts w:cs="Times New Roman"/>
+          <w:szCs w:val="28"/>
+        </w:rPr>
       </w:pPr>
     </w:p>
     <w:p>
       <w:pPr>
         <w:spacing w:after="0" w:line="240" w:lineRule="auto"/>
         <w:ind w:firstLine="851"/>
-      </w:pPr>
-      <w:r>
+        <w:rPr>
+          <w:rFonts w:cs="Times New Roman"/>
+          <w:szCs w:val="28"/>
+        </w:rPr>
+      </w:pPr>
+      <w:r>
+        <w:rPr>
+          <w:rFonts w:cs="Times New Roman"/>
+          <w:szCs w:val="28"/>
+        </w:rPr>
         <w:t>7. Требования к составу и содержанию работ по подготовке объекта автоматизации к вводу системы в действие</w:t>
       </w:r>
     </w:p>
@@ -2963,8 +7708,16 @@
       <w:pPr>
         <w:spacing w:after="0" w:line="240" w:lineRule="auto"/>
         <w:ind w:firstLine="851"/>
-      </w:pPr>
-      <w:r>
+        <w:rPr>
+          <w:rFonts w:cs="Times New Roman"/>
+          <w:szCs w:val="28"/>
+        </w:rPr>
+      </w:pPr>
+      <w:r>
+        <w:rPr>
+          <w:rFonts w:cs="Times New Roman"/>
+          <w:szCs w:val="28"/>
+        </w:rPr>
         <w:t>В разделе необходимо привести перечень основных мероприятий, которые следует выполнить при подготовке объекта автоматизации к вводу Системы в действие, а также их исполнителей.</w:t>
       </w:r>
     </w:p>
@@ -2972,27 +7725,62 @@
       <w:pPr>
         <w:spacing w:after="0" w:line="240" w:lineRule="auto"/>
         <w:ind w:firstLine="851"/>
-      </w:pPr>
-      <w:r>
+        <w:rPr>
+          <w:rFonts w:cs="Times New Roman"/>
+          <w:szCs w:val="28"/>
+        </w:rPr>
+      </w:pPr>
+      <w:r>
+        <w:rPr>
+          <w:rFonts w:cs="Times New Roman"/>
+          <w:szCs w:val="28"/>
+        </w:rPr>
         <w:t>В перечень основных мероприятий включают:</w:t>
       </w:r>
       <w:r>
+        <w:rPr>
+          <w:rFonts w:cs="Times New Roman"/>
+          <w:szCs w:val="28"/>
+        </w:rPr>
         <w:br/>
         <w:t>1) приведение поступающей в систему информации (в соответствии с требованиями к информационному и лингвистическому обеспечению) к виду, пригодному для обработки с помощью ЭВМ;</w:t>
       </w:r>
       <w:r>
+        <w:rPr>
+          <w:rFonts w:cs="Times New Roman"/>
+          <w:szCs w:val="28"/>
+        </w:rPr>
         <w:br/>
+      </w:r>
+      <w:r>
+        <w:rPr>
+          <w:rFonts w:cs="Times New Roman"/>
+          <w:szCs w:val="28"/>
+        </w:rPr>
+        <w:lastRenderedPageBreak/>
         <w:t>2) изменения, которые необходимо осуществить в объекте автоматизации;</w:t>
       </w:r>
       <w:r>
+        <w:rPr>
+          <w:rFonts w:cs="Times New Roman"/>
+          <w:szCs w:val="28"/>
+        </w:rPr>
         <w:br/>
         <w:t>3) создание условий функционирования объекта автоматизации, при которых гарантируется соответствие создаваемой системы требованиям, содержащимся в ТЗ;</w:t>
       </w:r>
       <w:r>
+        <w:rPr>
+          <w:rFonts w:cs="Times New Roman"/>
+          <w:szCs w:val="28"/>
+        </w:rPr>
         <w:br/>
         <w:t>4) создание необходимых для функционирования системы подразделений и служб;</w:t>
       </w:r>
       <w:r>
+        <w:rPr>
+          <w:rFonts w:cs="Times New Roman"/>
+          <w:szCs w:val="28"/>
+        </w:rPr>
         <w:br/>
         <w:t>5) сроки и порядок комплектования штата и обучения персонала.</w:t>
       </w:r>
@@ -3001,74 +7789,133 @@
       <w:pPr>
         <w:spacing w:after="0" w:line="240" w:lineRule="auto"/>
         <w:ind w:firstLine="851"/>
-      </w:pPr>
-      <w:r>
+        <w:rPr>
+          <w:rFonts w:cs="Times New Roman"/>
+          <w:szCs w:val="28"/>
+        </w:rPr>
+      </w:pPr>
+      <w:r>
+        <w:rPr>
+          <w:rFonts w:cs="Times New Roman"/>
+          <w:szCs w:val="28"/>
+        </w:rPr>
         <w:t>Для создания условий функционирования КХД, при которых гарантируется соответствие создаваемой системы требованиям, содержащимся в настоящем техническом задании, и возможность эффективного её использования, в организации Заказчика должен быть проведен комплекс мероприятий.</w:t>
       </w:r>
       <w:r>
+        <w:rPr>
+          <w:rFonts w:cs="Times New Roman"/>
+          <w:szCs w:val="28"/>
+        </w:rPr>
         <w:br/>
         <w:t>7.1. Технические мероприятия</w:t>
       </w:r>
       <w:r>
+        <w:rPr>
+          <w:rFonts w:cs="Times New Roman"/>
+          <w:szCs w:val="28"/>
+        </w:rPr>
         <w:br/>
         <w:t>Силами Заказчика в срок до начала этапа «Разработка рабочей документации. Адаптация программ» должны быть выполнены следующие работы:</w:t>
       </w:r>
       <w:r>
+        <w:rPr>
+          <w:rFonts w:cs="Times New Roman"/>
+          <w:szCs w:val="28"/>
+        </w:rPr>
         <w:br/>
         <w:t>- осуществлена подготовка помещения для размещения АТК системы в соответствии с требованиями, приведенными в настоящем техническом задании;</w:t>
       </w:r>
       <w:r>
+        <w:rPr>
+          <w:rFonts w:cs="Times New Roman"/>
+          <w:szCs w:val="28"/>
+        </w:rPr>
         <w:br/>
-        <w:t>- осуществлена закупка и устано</w:t>
-      </w:r>
-      <w:r>
-        <w:t>вка необходимого АТК;</w:t>
-      </w:r>
-      <w:r>
+        <w:t>- осуществлена закупка и установка необходимого АТК;</w:t>
+      </w:r>
+      <w:r>
+        <w:rPr>
+          <w:rFonts w:cs="Times New Roman"/>
+          <w:szCs w:val="28"/>
+        </w:rPr>
         <w:br/>
-        <w:t>- организо</w:t>
-      </w:r>
-      <w:r>
-        <w:t>вано необходимое сетевое взаимодействие.</w:t>
-      </w:r>
-      <w:r>
+        <w:t>- организовано необходимое сетевое взаимодействие.</w:t>
+      </w:r>
+      <w:r>
+        <w:rPr>
+          <w:rFonts w:cs="Times New Roman"/>
+          <w:szCs w:val="28"/>
+        </w:rPr>
         <w:br/>
       </w:r>
       <w:r>
+        <w:rPr>
+          <w:rFonts w:cs="Times New Roman"/>
+          <w:szCs w:val="28"/>
+        </w:rPr>
         <w:br/>
         <w:t>7.2. Организационные мероприятия</w:t>
       </w:r>
       <w:r>
+        <w:rPr>
+          <w:rFonts w:cs="Times New Roman"/>
+          <w:szCs w:val="28"/>
+        </w:rPr>
         <w:br/>
         <w:t>Силами Заказчика в срок до начала этапа работ «Разработка рабочей документации. Адаптация программ» должны быть решены организационные вопросы по взаимодействию с системами-источниками данных. К данным организационным вопросам относятся:</w:t>
       </w:r>
       <w:r>
+        <w:rPr>
+          <w:rFonts w:cs="Times New Roman"/>
+          <w:szCs w:val="28"/>
+        </w:rPr>
         <w:br/>
         <w:t>- организация доступа к базам данных источников;</w:t>
       </w:r>
       <w:r>
+        <w:rPr>
+          <w:rFonts w:cs="Times New Roman"/>
+          <w:szCs w:val="28"/>
+        </w:rPr>
         <w:br/>
         <w:t>- определение регламента информирования об изменениях структур систем-источников;</w:t>
       </w:r>
       <w:r>
+        <w:rPr>
+          <w:rFonts w:cs="Times New Roman"/>
+          <w:szCs w:val="28"/>
+        </w:rPr>
         <w:br/>
         <w:t>- выделение ответственных специалистов со стороны Заказчика для взаимодействия с проектной командой по вопросам взаимодействия с системами-источниками данных.</w:t>
       </w:r>
       <w:r>
+        <w:rPr>
+          <w:rFonts w:cs="Times New Roman"/>
+          <w:szCs w:val="28"/>
+        </w:rPr>
         <w:br/>
       </w:r>
       <w:r>
+        <w:rPr>
+          <w:rFonts w:cs="Times New Roman"/>
+          <w:szCs w:val="28"/>
+        </w:rPr>
         <w:br/>
         <w:t>7.3. Изменения в информационном обеспечении</w:t>
       </w:r>
       <w:r>
+        <w:rPr>
+          <w:rFonts w:cs="Times New Roman"/>
+          <w:szCs w:val="28"/>
+        </w:rPr>
         <w:br/>
-      </w:r>
-      <w:r>
-        <w:lastRenderedPageBreak/>
         <w:t>Для организации информационного обеспечения системы должен быть разработан и утвержден регламент подготовки и публикации данных из систем-источников.</w:t>
       </w:r>
       <w:r>
+        <w:rPr>
+          <w:rFonts w:cs="Times New Roman"/>
+          <w:szCs w:val="28"/>
+        </w:rPr>
         <w:br/>
         <w:t>Перечень регламентов может быть изменен на стадии «Разработка рабочей документации. Адаптация программ».</w:t>
       </w:r>
@@ -3077,18 +7924,52 @@
       <w:pPr>
         <w:spacing w:after="0" w:line="240" w:lineRule="auto"/>
         <w:ind w:firstLine="851"/>
-      </w:pPr>
-      <w:r>
+        <w:rPr>
+          <w:rFonts w:cs="Times New Roman"/>
+          <w:szCs w:val="28"/>
+        </w:rPr>
+      </w:pPr>
+    </w:p>
+    <w:p>
+      <w:pPr>
+        <w:pStyle w:val="2"/>
+        <w:spacing w:before="0" w:beforeAutospacing="0" w:after="0" w:afterAutospacing="0"/>
+        <w:jc w:val="center"/>
+        <w:rPr>
+          <w:sz w:val="28"/>
+          <w:szCs w:val="28"/>
+        </w:rPr>
+      </w:pPr>
+      <w:r>
+        <w:rPr>
+          <w:sz w:val="28"/>
+          <w:szCs w:val="28"/>
+        </w:rPr>
         <w:br w:type="page"/>
       </w:r>
+      <w:r>
+        <w:rPr>
+          <w:sz w:val="28"/>
+          <w:szCs w:val="28"/>
+        </w:rPr>
+        <w:lastRenderedPageBreak/>
+        <w:tab/>
+      </w:r>
     </w:p>
     <w:p>
       <w:pPr>
         <w:spacing w:after="0" w:line="240" w:lineRule="auto"/>
         <w:ind w:firstLine="851"/>
-      </w:pPr>
-      <w:r>
-        <w:lastRenderedPageBreak/>
+        <w:rPr>
+          <w:rFonts w:cs="Times New Roman"/>
+          <w:szCs w:val="28"/>
+        </w:rPr>
+      </w:pPr>
+      <w:r>
+        <w:rPr>
+          <w:rFonts w:cs="Times New Roman"/>
+          <w:szCs w:val="28"/>
+        </w:rPr>
         <w:t>8. Требования к документированию</w:t>
       </w:r>
     </w:p>
@@ -3096,47 +7977,107 @@
       <w:pPr>
         <w:spacing w:after="0" w:line="240" w:lineRule="auto"/>
         <w:ind w:firstLine="851"/>
-      </w:pPr>
-      <w:r>
+        <w:rPr>
+          <w:rFonts w:cs="Times New Roman"/>
+          <w:szCs w:val="28"/>
+        </w:rPr>
+      </w:pPr>
+      <w:r>
+        <w:rPr>
+          <w:rFonts w:cs="Times New Roman"/>
+          <w:szCs w:val="28"/>
+        </w:rPr>
         <w:t xml:space="preserve">1) </w:t>
       </w:r>
       <w:r>
+        <w:rPr>
+          <w:rFonts w:cs="Times New Roman"/>
+          <w:szCs w:val="28"/>
+        </w:rPr>
         <w:t>Руководство пользователя по ГОСТ 34.201-89 и РД 50-34.698-90;</w:t>
       </w:r>
       <w:r>
+        <w:rPr>
+          <w:rFonts w:cs="Times New Roman"/>
+          <w:szCs w:val="28"/>
+        </w:rPr>
         <w:br/>
       </w:r>
       <w:r>
+        <w:rPr>
+          <w:rFonts w:cs="Times New Roman"/>
+          <w:szCs w:val="28"/>
+        </w:rPr>
         <w:t xml:space="preserve">2) </w:t>
       </w:r>
       <w:r>
+        <w:rPr>
+          <w:rFonts w:cs="Times New Roman"/>
+          <w:szCs w:val="28"/>
+        </w:rPr>
         <w:t>Пояснительная записка к техническому проекту по ГОСТ 34.201-89;</w:t>
       </w:r>
       <w:r>
+        <w:rPr>
+          <w:rFonts w:cs="Times New Roman"/>
+          <w:szCs w:val="28"/>
+        </w:rPr>
         <w:br/>
       </w:r>
       <w:r>
+        <w:rPr>
+          <w:rFonts w:cs="Times New Roman"/>
+          <w:szCs w:val="28"/>
+        </w:rPr>
         <w:t xml:space="preserve">3) </w:t>
       </w:r>
       <w:r>
+        <w:rPr>
+          <w:rFonts w:cs="Times New Roman"/>
+          <w:szCs w:val="28"/>
+        </w:rPr>
         <w:t>Руководство системного программиста по ГОСТ 19.503-79;</w:t>
       </w:r>
       <w:r>
+        <w:rPr>
+          <w:rFonts w:cs="Times New Roman"/>
+          <w:szCs w:val="28"/>
+        </w:rPr>
         <w:br/>
       </w:r>
       <w:r>
+        <w:rPr>
+          <w:rFonts w:cs="Times New Roman"/>
+          <w:szCs w:val="28"/>
+        </w:rPr>
         <w:t>4)</w:t>
       </w:r>
       <w:r>
+        <w:rPr>
+          <w:rFonts w:cs="Times New Roman"/>
+          <w:szCs w:val="28"/>
+        </w:rPr>
         <w:t>Руководство программиста по ГОСТ 19.504-79;</w:t>
       </w:r>
       <w:r>
+        <w:rPr>
+          <w:rFonts w:cs="Times New Roman"/>
+          <w:szCs w:val="28"/>
+        </w:rPr>
         <w:br/>
       </w:r>
       <w:r>
+        <w:rPr>
+          <w:rFonts w:cs="Times New Roman"/>
+          <w:szCs w:val="28"/>
+        </w:rPr>
         <w:t>5)</w:t>
       </w:r>
       <w:r>
+        <w:rPr>
+          <w:rFonts w:cs="Times New Roman"/>
+          <w:szCs w:val="28"/>
+        </w:rPr>
         <w:t>Методика испытаний по ГОСТ 34.603-9</w:t>
       </w:r>
     </w:p>
@@ -3144,8 +8085,16 @@
       <w:pPr>
         <w:spacing w:after="0" w:line="240" w:lineRule="auto"/>
         <w:ind w:firstLine="851"/>
-      </w:pPr>
-      <w:r>
+        <w:rPr>
+          <w:rFonts w:cs="Times New Roman"/>
+          <w:szCs w:val="28"/>
+        </w:rPr>
+      </w:pPr>
+      <w:r>
+        <w:rPr>
+          <w:rFonts w:cs="Times New Roman"/>
+          <w:szCs w:val="28"/>
+        </w:rPr>
         <w:br w:type="page"/>
       </w:r>
     </w:p>
@@ -3153,8 +8102,16 @@
       <w:pPr>
         <w:spacing w:after="0" w:line="240" w:lineRule="auto"/>
         <w:ind w:firstLine="851"/>
-      </w:pPr>
-      <w:r>
+        <w:rPr>
+          <w:rFonts w:cs="Times New Roman"/>
+          <w:szCs w:val="28"/>
+        </w:rPr>
+      </w:pPr>
+      <w:r>
+        <w:rPr>
+          <w:rFonts w:cs="Times New Roman"/>
+          <w:szCs w:val="28"/>
+        </w:rPr>
         <w:lastRenderedPageBreak/>
         <w:t>9. Источники разработки</w:t>
       </w:r>
@@ -3163,8 +8120,16 @@
       <w:pPr>
         <w:spacing w:after="0" w:line="240" w:lineRule="auto"/>
         <w:ind w:firstLine="851"/>
-      </w:pPr>
-      <w:r>
+        <w:rPr>
+          <w:rFonts w:cs="Times New Roman"/>
+          <w:szCs w:val="28"/>
+        </w:rPr>
+      </w:pPr>
+      <w:r>
+        <w:rPr>
+          <w:rFonts w:cs="Times New Roman"/>
+          <w:szCs w:val="28"/>
+        </w:rPr>
         <w:t>Настоящее Техническое Задание разработано на основе следующих документов и информационных материалов:</w:t>
       </w:r>
     </w:p>
@@ -3172,8 +8137,16 @@
       <w:pPr>
         <w:spacing w:after="0" w:line="240" w:lineRule="auto"/>
         <w:ind w:firstLine="851"/>
-      </w:pPr>
-      <w:r>
+        <w:rPr>
+          <w:rFonts w:cs="Times New Roman"/>
+          <w:szCs w:val="28"/>
+        </w:rPr>
+      </w:pPr>
+      <w:r>
+        <w:rPr>
+          <w:rFonts w:cs="Times New Roman"/>
+          <w:szCs w:val="28"/>
+        </w:rPr>
         <w:t>- ГОСТ 24.701-86 «Надежность автоматизированных систем управления».</w:t>
       </w:r>
     </w:p>
@@ -3181,41 +8154,79 @@
       <w:pPr>
         <w:spacing w:after="0" w:line="240" w:lineRule="auto"/>
         <w:ind w:firstLine="851"/>
-      </w:pPr>
-      <w:r>
+        <w:rPr>
+          <w:rFonts w:cs="Times New Roman"/>
+          <w:szCs w:val="28"/>
+        </w:rPr>
+      </w:pPr>
+      <w:r>
+        <w:rPr>
+          <w:rFonts w:cs="Times New Roman"/>
+          <w:szCs w:val="28"/>
+        </w:rPr>
         <w:t>- ГОСТ 15150-69 «Машины, приборы и другие технические изделия. Исполнения для различных климатических районов. Категории, условия эксплуатации, хранения и транспортирования в части воздействия климатических факторов внешней среды».</w:t>
       </w:r>
       <w:r>
+        <w:rPr>
+          <w:rFonts w:cs="Times New Roman"/>
+          <w:szCs w:val="28"/>
+        </w:rPr>
         <w:br/>
         <w:t>- </w:t>
       </w:r>
-      <w:hyperlink r:id="rId7" w:tooltip="ГОСТ 21958-76" w:history="1">
+      <w:hyperlink r:id="rId8" w:tooltip="ГОСТ 21958-76" w:history="1">
         <w:r>
           <w:rPr>
-            <w:rStyle w:val="a8"/>
+            <w:rFonts w:cs="Times New Roman"/>
+            <w:szCs w:val="28"/>
           </w:rPr>
           <w:t>ГОСТ 21958-76</w:t>
         </w:r>
       </w:hyperlink>
       <w:r>
+        <w:rPr>
+          <w:rFonts w:cs="Times New Roman"/>
+          <w:szCs w:val="28"/>
+        </w:rPr>
         <w:t> «Система "Человек-машина". Зал и кабины операторов. Взаимное расположение рабочих мест. Общие эргономические требования».</w:t>
       </w:r>
       <w:r>
+        <w:rPr>
+          <w:rFonts w:cs="Times New Roman"/>
+          <w:szCs w:val="28"/>
+        </w:rPr>
         <w:br/>
         <w:t>- ГОСТ 12.1.004-91 «ССБТ. Пожарная безопасность. Общие требования».</w:t>
       </w:r>
       <w:r>
+        <w:rPr>
+          <w:rFonts w:cs="Times New Roman"/>
+          <w:szCs w:val="28"/>
+        </w:rPr>
         <w:br/>
         <w:t>- ГОСТ Р 50571.22-2000 «Электроустановки зданий».</w:t>
       </w:r>
       <w:r>
+        <w:rPr>
+          <w:rFonts w:cs="Times New Roman"/>
+          <w:szCs w:val="28"/>
+        </w:rPr>
         <w:br/>
         <w:t>- и т.д.</w:t>
       </w:r>
     </w:p>
+    <w:p>
+      <w:pPr>
+        <w:jc w:val="left"/>
+        <w:rPr>
+          <w:rFonts w:cs="Times New Roman"/>
+          <w:szCs w:val="28"/>
+        </w:rPr>
+      </w:pPr>
+    </w:p>
     <w:sectPr>
-      <w:headerReference w:type="default" r:id="rId8"/>
-      <w:headerReference w:type="first" r:id="rId9"/>
+      <w:headerReference w:type="default" r:id="rId9"/>
+      <w:headerReference w:type="first" r:id="rId10"/>
       <w:pgSz w:w="11906" w:h="16838"/>
       <w:pgMar w:top="1134" w:right="850" w:bottom="1134" w:left="1701" w:header="708" w:footer="708" w:gutter="0"/>
       <w:cols w:space="708"/>
@@ -3286,6 +8297,7 @@
         <w:docPartUnique/>
       </w:docPartObj>
     </w:sdtPr>
+    <w:sdtEndPr/>
     <w:sdtContent>
       <w:p>
         <w:pPr>
@@ -3305,7 +8317,7 @@
           <w:rPr>
             <w:noProof/>
           </w:rPr>
-          <w:t>4</w:t>
+          <w:t>2</w:t>
         </w:r>
         <w:r>
           <w:fldChar w:fldCharType="end"/>
@@ -3339,6 +8351,835 @@
 <file path=word/numbering.xml><?xml version="1.0" encoding="utf-8"?>
 <w:numbering xmlns:wpc="http://schemas.microsoft.com/office/word/2010/wordprocessingCanvas" xmlns:cx="http://schemas.microsoft.com/office/drawing/2014/chartex" xmlns:cx1="http://schemas.microsoft.com/office/drawing/2015/9/8/chartex" xmlns:mc="http://schemas.openxmlformats.org/markup-compatibility/2006" xmlns:o="urn:schemas-microsoft-com:office:office" xmlns:r="http://schemas.openxmlformats.org/officeDocument/2006/relationships" xmlns:m="http://schemas.openxmlformats.org/officeDocument/2006/math" xmlns:v="urn:schemas-microsoft-com:vml" xmlns:wp14="http://schemas.microsoft.com/office/word/2010/wordprocessingDrawing" xmlns:wp="http://schemas.openxmlformats.org/drawingml/2006/wordprocessingDrawing" xmlns:w10="urn:schemas-microsoft-com:office:word" xmlns:w="http://schemas.openxmlformats.org/wordprocessingml/2006/main" xmlns:w14="http://schemas.microsoft.com/office/word/2010/wordml" xmlns:w15="http://schemas.microsoft.com/office/word/2012/wordml" xmlns:w16se="http://schemas.microsoft.com/office/word/2015/wordml/symex" xmlns:wpg="http://schemas.microsoft.com/office/word/2010/wordprocessingGroup" xmlns:wpi="http://schemas.microsoft.com/office/word/2010/wordprocessingInk" xmlns:wne="http://schemas.microsoft.com/office/word/2006/wordml" xmlns:wps="http://schemas.microsoft.com/office/word/2010/wordprocessingShape" mc:Ignorable="w14 w15 w16se wp14">
   <w:abstractNum w:abstractNumId="0" w15:restartNumberingAfterBreak="0">
+    <w:nsid w:val="13666808"/>
+    <w:multiLevelType w:val="multilevel"/>
+    <w:tmpl w:val="85E418FE"/>
+    <w:lvl w:ilvl="0">
+      <w:start w:val="1"/>
+      <w:numFmt w:val="decimal"/>
+      <w:lvlText w:val="%1."/>
+      <w:lvlJc w:val="left"/>
+      <w:pPr>
+        <w:tabs>
+          <w:tab w:val="num" w:pos="720"/>
+        </w:tabs>
+        <w:ind w:left="720" w:hanging="360"/>
+      </w:pPr>
+    </w:lvl>
+    <w:lvl w:ilvl="1" w:tentative="1">
+      <w:start w:val="1"/>
+      <w:numFmt w:val="decimal"/>
+      <w:lvlText w:val="%2."/>
+      <w:lvlJc w:val="left"/>
+      <w:pPr>
+        <w:tabs>
+          <w:tab w:val="num" w:pos="1440"/>
+        </w:tabs>
+        <w:ind w:left="1440" w:hanging="360"/>
+      </w:pPr>
+    </w:lvl>
+    <w:lvl w:ilvl="2" w:tentative="1">
+      <w:start w:val="1"/>
+      <w:numFmt w:val="decimal"/>
+      <w:lvlText w:val="%3."/>
+      <w:lvlJc w:val="left"/>
+      <w:pPr>
+        <w:tabs>
+          <w:tab w:val="num" w:pos="2160"/>
+        </w:tabs>
+        <w:ind w:left="2160" w:hanging="360"/>
+      </w:pPr>
+    </w:lvl>
+    <w:lvl w:ilvl="3" w:tentative="1">
+      <w:start w:val="1"/>
+      <w:numFmt w:val="decimal"/>
+      <w:lvlText w:val="%4."/>
+      <w:lvlJc w:val="left"/>
+      <w:pPr>
+        <w:tabs>
+          <w:tab w:val="num" w:pos="2880"/>
+        </w:tabs>
+        <w:ind w:left="2880" w:hanging="360"/>
+      </w:pPr>
+    </w:lvl>
+    <w:lvl w:ilvl="4" w:tentative="1">
+      <w:start w:val="1"/>
+      <w:numFmt w:val="decimal"/>
+      <w:lvlText w:val="%5."/>
+      <w:lvlJc w:val="left"/>
+      <w:pPr>
+        <w:tabs>
+          <w:tab w:val="num" w:pos="3600"/>
+        </w:tabs>
+        <w:ind w:left="3600" w:hanging="360"/>
+      </w:pPr>
+    </w:lvl>
+    <w:lvl w:ilvl="5" w:tentative="1">
+      <w:start w:val="1"/>
+      <w:numFmt w:val="decimal"/>
+      <w:lvlText w:val="%6."/>
+      <w:lvlJc w:val="left"/>
+      <w:pPr>
+        <w:tabs>
+          <w:tab w:val="num" w:pos="4320"/>
+        </w:tabs>
+        <w:ind w:left="4320" w:hanging="360"/>
+      </w:pPr>
+    </w:lvl>
+    <w:lvl w:ilvl="6" w:tentative="1">
+      <w:start w:val="1"/>
+      <w:numFmt w:val="decimal"/>
+      <w:lvlText w:val="%7."/>
+      <w:lvlJc w:val="left"/>
+      <w:pPr>
+        <w:tabs>
+          <w:tab w:val="num" w:pos="5040"/>
+        </w:tabs>
+        <w:ind w:left="5040" w:hanging="360"/>
+      </w:pPr>
+    </w:lvl>
+    <w:lvl w:ilvl="7" w:tentative="1">
+      <w:start w:val="1"/>
+      <w:numFmt w:val="decimal"/>
+      <w:lvlText w:val="%8."/>
+      <w:lvlJc w:val="left"/>
+      <w:pPr>
+        <w:tabs>
+          <w:tab w:val="num" w:pos="5760"/>
+        </w:tabs>
+        <w:ind w:left="5760" w:hanging="360"/>
+      </w:pPr>
+    </w:lvl>
+    <w:lvl w:ilvl="8" w:tentative="1">
+      <w:start w:val="1"/>
+      <w:numFmt w:val="decimal"/>
+      <w:lvlText w:val="%9."/>
+      <w:lvlJc w:val="left"/>
+      <w:pPr>
+        <w:tabs>
+          <w:tab w:val="num" w:pos="6480"/>
+        </w:tabs>
+        <w:ind w:left="6480" w:hanging="360"/>
+      </w:pPr>
+    </w:lvl>
+  </w:abstractNum>
+  <w:abstractNum w:abstractNumId="1" w15:restartNumberingAfterBreak="0">
+    <w:nsid w:val="22671308"/>
+    <w:multiLevelType w:val="hybridMultilevel"/>
+    <w:tmpl w:val="20FE2666"/>
+    <w:lvl w:ilvl="0" w:tplc="04190011">
+      <w:start w:val="1"/>
+      <w:numFmt w:val="decimal"/>
+      <w:lvlText w:val="%1)"/>
+      <w:lvlJc w:val="left"/>
+      <w:pPr>
+        <w:ind w:left="720" w:hanging="360"/>
+      </w:pPr>
+      <w:rPr>
+        <w:rFonts w:hint="default"/>
+      </w:rPr>
+    </w:lvl>
+    <w:lvl w:ilvl="1" w:tplc="04190019" w:tentative="1">
+      <w:start w:val="1"/>
+      <w:numFmt w:val="lowerLetter"/>
+      <w:lvlText w:val="%2."/>
+      <w:lvlJc w:val="left"/>
+      <w:pPr>
+        <w:ind w:left="1440" w:hanging="360"/>
+      </w:pPr>
+    </w:lvl>
+    <w:lvl w:ilvl="2" w:tplc="0419001B" w:tentative="1">
+      <w:start w:val="1"/>
+      <w:numFmt w:val="lowerRoman"/>
+      <w:lvlText w:val="%3."/>
+      <w:lvlJc w:val="right"/>
+      <w:pPr>
+        <w:ind w:left="2160" w:hanging="180"/>
+      </w:pPr>
+    </w:lvl>
+    <w:lvl w:ilvl="3" w:tplc="0419000F" w:tentative="1">
+      <w:start w:val="1"/>
+      <w:numFmt w:val="decimal"/>
+      <w:lvlText w:val="%4."/>
+      <w:lvlJc w:val="left"/>
+      <w:pPr>
+        <w:ind w:left="2880" w:hanging="360"/>
+      </w:pPr>
+    </w:lvl>
+    <w:lvl w:ilvl="4" w:tplc="04190019" w:tentative="1">
+      <w:start w:val="1"/>
+      <w:numFmt w:val="lowerLetter"/>
+      <w:lvlText w:val="%5."/>
+      <w:lvlJc w:val="left"/>
+      <w:pPr>
+        <w:ind w:left="3600" w:hanging="360"/>
+      </w:pPr>
+    </w:lvl>
+    <w:lvl w:ilvl="5" w:tplc="0419001B" w:tentative="1">
+      <w:start w:val="1"/>
+      <w:numFmt w:val="lowerRoman"/>
+      <w:lvlText w:val="%6."/>
+      <w:lvlJc w:val="right"/>
+      <w:pPr>
+        <w:ind w:left="4320" w:hanging="180"/>
+      </w:pPr>
+    </w:lvl>
+    <w:lvl w:ilvl="6" w:tplc="0419000F" w:tentative="1">
+      <w:start w:val="1"/>
+      <w:numFmt w:val="decimal"/>
+      <w:lvlText w:val="%7."/>
+      <w:lvlJc w:val="left"/>
+      <w:pPr>
+        <w:ind w:left="5040" w:hanging="360"/>
+      </w:pPr>
+    </w:lvl>
+    <w:lvl w:ilvl="7" w:tplc="04190019" w:tentative="1">
+      <w:start w:val="1"/>
+      <w:numFmt w:val="lowerLetter"/>
+      <w:lvlText w:val="%8."/>
+      <w:lvlJc w:val="left"/>
+      <w:pPr>
+        <w:ind w:left="5760" w:hanging="360"/>
+      </w:pPr>
+    </w:lvl>
+    <w:lvl w:ilvl="8" w:tplc="0419001B" w:tentative="1">
+      <w:start w:val="1"/>
+      <w:numFmt w:val="lowerRoman"/>
+      <w:lvlText w:val="%9."/>
+      <w:lvlJc w:val="right"/>
+      <w:pPr>
+        <w:ind w:left="6480" w:hanging="180"/>
+      </w:pPr>
+    </w:lvl>
+  </w:abstractNum>
+  <w:abstractNum w:abstractNumId="2" w15:restartNumberingAfterBreak="0">
+    <w:nsid w:val="38F2614F"/>
+    <w:multiLevelType w:val="hybridMultilevel"/>
+    <w:tmpl w:val="C3D8E9DC"/>
+    <w:lvl w:ilvl="0" w:tplc="04190001">
+      <w:start w:val="1"/>
+      <w:numFmt w:val="bullet"/>
+      <w:lvlText w:val=""/>
+      <w:lvlJc w:val="left"/>
+      <w:pPr>
+        <w:ind w:left="720" w:hanging="360"/>
+      </w:pPr>
+      <w:rPr>
+        <w:rFonts w:ascii="Symbol" w:hAnsi="Symbol" w:hint="default"/>
+      </w:rPr>
+    </w:lvl>
+    <w:lvl w:ilvl="1" w:tplc="04190003" w:tentative="1">
+      <w:start w:val="1"/>
+      <w:numFmt w:val="bullet"/>
+      <w:lvlText w:val="o"/>
+      <w:lvlJc w:val="left"/>
+      <w:pPr>
+        <w:ind w:left="1440" w:hanging="360"/>
+      </w:pPr>
+      <w:rPr>
+        <w:rFonts w:ascii="Courier New" w:hAnsi="Courier New" w:cs="Courier New" w:hint="default"/>
+      </w:rPr>
+    </w:lvl>
+    <w:lvl w:ilvl="2" w:tplc="04190005" w:tentative="1">
+      <w:start w:val="1"/>
+      <w:numFmt w:val="bullet"/>
+      <w:lvlText w:val=""/>
+      <w:lvlJc w:val="left"/>
+      <w:pPr>
+        <w:ind w:left="2160" w:hanging="360"/>
+      </w:pPr>
+      <w:rPr>
+        <w:rFonts w:ascii="Wingdings" w:hAnsi="Wingdings" w:hint="default"/>
+      </w:rPr>
+    </w:lvl>
+    <w:lvl w:ilvl="3" w:tplc="04190001" w:tentative="1">
+      <w:start w:val="1"/>
+      <w:numFmt w:val="bullet"/>
+      <w:lvlText w:val=""/>
+      <w:lvlJc w:val="left"/>
+      <w:pPr>
+        <w:ind w:left="2880" w:hanging="360"/>
+      </w:pPr>
+      <w:rPr>
+        <w:rFonts w:ascii="Symbol" w:hAnsi="Symbol" w:hint="default"/>
+      </w:rPr>
+    </w:lvl>
+    <w:lvl w:ilvl="4" w:tplc="04190003" w:tentative="1">
+      <w:start w:val="1"/>
+      <w:numFmt w:val="bullet"/>
+      <w:lvlText w:val="o"/>
+      <w:lvlJc w:val="left"/>
+      <w:pPr>
+        <w:ind w:left="3600" w:hanging="360"/>
+      </w:pPr>
+      <w:rPr>
+        <w:rFonts w:ascii="Courier New" w:hAnsi="Courier New" w:cs="Courier New" w:hint="default"/>
+      </w:rPr>
+    </w:lvl>
+    <w:lvl w:ilvl="5" w:tplc="04190005" w:tentative="1">
+      <w:start w:val="1"/>
+      <w:numFmt w:val="bullet"/>
+      <w:lvlText w:val=""/>
+      <w:lvlJc w:val="left"/>
+      <w:pPr>
+        <w:ind w:left="4320" w:hanging="360"/>
+      </w:pPr>
+      <w:rPr>
+        <w:rFonts w:ascii="Wingdings" w:hAnsi="Wingdings" w:hint="default"/>
+      </w:rPr>
+    </w:lvl>
+    <w:lvl w:ilvl="6" w:tplc="04190001" w:tentative="1">
+      <w:start w:val="1"/>
+      <w:numFmt w:val="bullet"/>
+      <w:lvlText w:val=""/>
+      <w:lvlJc w:val="left"/>
+      <w:pPr>
+        <w:ind w:left="5040" w:hanging="360"/>
+      </w:pPr>
+      <w:rPr>
+        <w:rFonts w:ascii="Symbol" w:hAnsi="Symbol" w:hint="default"/>
+      </w:rPr>
+    </w:lvl>
+    <w:lvl w:ilvl="7" w:tplc="04190003" w:tentative="1">
+      <w:start w:val="1"/>
+      <w:numFmt w:val="bullet"/>
+      <w:lvlText w:val="o"/>
+      <w:lvlJc w:val="left"/>
+      <w:pPr>
+        <w:ind w:left="5760" w:hanging="360"/>
+      </w:pPr>
+      <w:rPr>
+        <w:rFonts w:ascii="Courier New" w:hAnsi="Courier New" w:cs="Courier New" w:hint="default"/>
+      </w:rPr>
+    </w:lvl>
+    <w:lvl w:ilvl="8" w:tplc="04190005" w:tentative="1">
+      <w:start w:val="1"/>
+      <w:numFmt w:val="bullet"/>
+      <w:lvlText w:val=""/>
+      <w:lvlJc w:val="left"/>
+      <w:pPr>
+        <w:ind w:left="6480" w:hanging="360"/>
+      </w:pPr>
+      <w:rPr>
+        <w:rFonts w:ascii="Wingdings" w:hAnsi="Wingdings" w:hint="default"/>
+      </w:rPr>
+    </w:lvl>
+  </w:abstractNum>
+  <w:abstractNum w:abstractNumId="3" w15:restartNumberingAfterBreak="0">
+    <w:nsid w:val="4A03213C"/>
+    <w:multiLevelType w:val="multilevel"/>
+    <w:tmpl w:val="85E8AD24"/>
+    <w:lvl w:ilvl="0">
+      <w:start w:val="1"/>
+      <w:numFmt w:val="decimal"/>
+      <w:lvlText w:val="%1."/>
+      <w:lvlJc w:val="left"/>
+      <w:pPr>
+        <w:tabs>
+          <w:tab w:val="num" w:pos="720"/>
+        </w:tabs>
+        <w:ind w:left="720" w:hanging="360"/>
+      </w:pPr>
+    </w:lvl>
+    <w:lvl w:ilvl="1" w:tentative="1">
+      <w:start w:val="1"/>
+      <w:numFmt w:val="decimal"/>
+      <w:lvlText w:val="%2."/>
+      <w:lvlJc w:val="left"/>
+      <w:pPr>
+        <w:tabs>
+          <w:tab w:val="num" w:pos="1440"/>
+        </w:tabs>
+        <w:ind w:left="1440" w:hanging="360"/>
+      </w:pPr>
+    </w:lvl>
+    <w:lvl w:ilvl="2" w:tentative="1">
+      <w:start w:val="1"/>
+      <w:numFmt w:val="decimal"/>
+      <w:lvlText w:val="%3."/>
+      <w:lvlJc w:val="left"/>
+      <w:pPr>
+        <w:tabs>
+          <w:tab w:val="num" w:pos="2160"/>
+        </w:tabs>
+        <w:ind w:left="2160" w:hanging="360"/>
+      </w:pPr>
+    </w:lvl>
+    <w:lvl w:ilvl="3" w:tentative="1">
+      <w:start w:val="1"/>
+      <w:numFmt w:val="decimal"/>
+      <w:lvlText w:val="%4."/>
+      <w:lvlJc w:val="left"/>
+      <w:pPr>
+        <w:tabs>
+          <w:tab w:val="num" w:pos="2880"/>
+        </w:tabs>
+        <w:ind w:left="2880" w:hanging="360"/>
+      </w:pPr>
+    </w:lvl>
+    <w:lvl w:ilvl="4" w:tentative="1">
+      <w:start w:val="1"/>
+      <w:numFmt w:val="decimal"/>
+      <w:lvlText w:val="%5."/>
+      <w:lvlJc w:val="left"/>
+      <w:pPr>
+        <w:tabs>
+          <w:tab w:val="num" w:pos="3600"/>
+        </w:tabs>
+        <w:ind w:left="3600" w:hanging="360"/>
+      </w:pPr>
+    </w:lvl>
+    <w:lvl w:ilvl="5" w:tentative="1">
+      <w:start w:val="1"/>
+      <w:numFmt w:val="decimal"/>
+      <w:lvlText w:val="%6."/>
+      <w:lvlJc w:val="left"/>
+      <w:pPr>
+        <w:tabs>
+          <w:tab w:val="num" w:pos="4320"/>
+        </w:tabs>
+        <w:ind w:left="4320" w:hanging="360"/>
+      </w:pPr>
+    </w:lvl>
+    <w:lvl w:ilvl="6" w:tentative="1">
+      <w:start w:val="1"/>
+      <w:numFmt w:val="decimal"/>
+      <w:lvlText w:val="%7."/>
+      <w:lvlJc w:val="left"/>
+      <w:pPr>
+        <w:tabs>
+          <w:tab w:val="num" w:pos="5040"/>
+        </w:tabs>
+        <w:ind w:left="5040" w:hanging="360"/>
+      </w:pPr>
+    </w:lvl>
+    <w:lvl w:ilvl="7" w:tentative="1">
+      <w:start w:val="1"/>
+      <w:numFmt w:val="decimal"/>
+      <w:lvlText w:val="%8."/>
+      <w:lvlJc w:val="left"/>
+      <w:pPr>
+        <w:tabs>
+          <w:tab w:val="num" w:pos="5760"/>
+        </w:tabs>
+        <w:ind w:left="5760" w:hanging="360"/>
+      </w:pPr>
+    </w:lvl>
+    <w:lvl w:ilvl="8" w:tentative="1">
+      <w:start w:val="1"/>
+      <w:numFmt w:val="decimal"/>
+      <w:lvlText w:val="%9."/>
+      <w:lvlJc w:val="left"/>
+      <w:pPr>
+        <w:tabs>
+          <w:tab w:val="num" w:pos="6480"/>
+        </w:tabs>
+        <w:ind w:left="6480" w:hanging="360"/>
+      </w:pPr>
+    </w:lvl>
+  </w:abstractNum>
+  <w:abstractNum w:abstractNumId="4" w15:restartNumberingAfterBreak="0">
+    <w:nsid w:val="4E60750B"/>
+    <w:multiLevelType w:val="hybridMultilevel"/>
+    <w:tmpl w:val="D22A3454"/>
+    <w:lvl w:ilvl="0" w:tplc="AA8E7DE0">
+      <w:start w:val="1"/>
+      <w:numFmt w:val="decimal"/>
+      <w:lvlText w:val="%1"/>
+      <w:lvlJc w:val="left"/>
+      <w:pPr>
+        <w:ind w:left="720" w:hanging="360"/>
+      </w:pPr>
+      <w:rPr>
+        <w:rFonts w:hint="default"/>
+      </w:rPr>
+    </w:lvl>
+    <w:lvl w:ilvl="1" w:tplc="04190019" w:tentative="1">
+      <w:start w:val="1"/>
+      <w:numFmt w:val="lowerLetter"/>
+      <w:lvlText w:val="%2."/>
+      <w:lvlJc w:val="left"/>
+      <w:pPr>
+        <w:ind w:left="1440" w:hanging="360"/>
+      </w:pPr>
+    </w:lvl>
+    <w:lvl w:ilvl="2" w:tplc="0419001B" w:tentative="1">
+      <w:start w:val="1"/>
+      <w:numFmt w:val="lowerRoman"/>
+      <w:lvlText w:val="%3."/>
+      <w:lvlJc w:val="right"/>
+      <w:pPr>
+        <w:ind w:left="2160" w:hanging="180"/>
+      </w:pPr>
+    </w:lvl>
+    <w:lvl w:ilvl="3" w:tplc="0419000F" w:tentative="1">
+      <w:start w:val="1"/>
+      <w:numFmt w:val="decimal"/>
+      <w:lvlText w:val="%4."/>
+      <w:lvlJc w:val="left"/>
+      <w:pPr>
+        <w:ind w:left="2880" w:hanging="360"/>
+      </w:pPr>
+    </w:lvl>
+    <w:lvl w:ilvl="4" w:tplc="04190019" w:tentative="1">
+      <w:start w:val="1"/>
+      <w:numFmt w:val="lowerLetter"/>
+      <w:lvlText w:val="%5."/>
+      <w:lvlJc w:val="left"/>
+      <w:pPr>
+        <w:ind w:left="3600" w:hanging="360"/>
+      </w:pPr>
+    </w:lvl>
+    <w:lvl w:ilvl="5" w:tplc="0419001B" w:tentative="1">
+      <w:start w:val="1"/>
+      <w:numFmt w:val="lowerRoman"/>
+      <w:lvlText w:val="%6."/>
+      <w:lvlJc w:val="right"/>
+      <w:pPr>
+        <w:ind w:left="4320" w:hanging="180"/>
+      </w:pPr>
+    </w:lvl>
+    <w:lvl w:ilvl="6" w:tplc="0419000F" w:tentative="1">
+      <w:start w:val="1"/>
+      <w:numFmt w:val="decimal"/>
+      <w:lvlText w:val="%7."/>
+      <w:lvlJc w:val="left"/>
+      <w:pPr>
+        <w:ind w:left="5040" w:hanging="360"/>
+      </w:pPr>
+    </w:lvl>
+    <w:lvl w:ilvl="7" w:tplc="04190019" w:tentative="1">
+      <w:start w:val="1"/>
+      <w:numFmt w:val="lowerLetter"/>
+      <w:lvlText w:val="%8."/>
+      <w:lvlJc w:val="left"/>
+      <w:pPr>
+        <w:ind w:left="5760" w:hanging="360"/>
+      </w:pPr>
+    </w:lvl>
+    <w:lvl w:ilvl="8" w:tplc="0419001B" w:tentative="1">
+      <w:start w:val="1"/>
+      <w:numFmt w:val="lowerRoman"/>
+      <w:lvlText w:val="%9."/>
+      <w:lvlJc w:val="right"/>
+      <w:pPr>
+        <w:ind w:left="6480" w:hanging="180"/>
+      </w:pPr>
+    </w:lvl>
+  </w:abstractNum>
+  <w:abstractNum w:abstractNumId="5" w15:restartNumberingAfterBreak="0">
+    <w:nsid w:val="526D5B8C"/>
+    <w:multiLevelType w:val="hybridMultilevel"/>
+    <w:tmpl w:val="9348BB12"/>
+    <w:lvl w:ilvl="0" w:tplc="04190011">
+      <w:start w:val="1"/>
+      <w:numFmt w:val="decimal"/>
+      <w:lvlText w:val="%1)"/>
+      <w:lvlJc w:val="left"/>
+      <w:pPr>
+        <w:ind w:left="720" w:hanging="360"/>
+      </w:pPr>
+    </w:lvl>
+    <w:lvl w:ilvl="1" w:tplc="04190019" w:tentative="1">
+      <w:start w:val="1"/>
+      <w:numFmt w:val="lowerLetter"/>
+      <w:lvlText w:val="%2."/>
+      <w:lvlJc w:val="left"/>
+      <w:pPr>
+        <w:ind w:left="1440" w:hanging="360"/>
+      </w:pPr>
+    </w:lvl>
+    <w:lvl w:ilvl="2" w:tplc="0419001B" w:tentative="1">
+      <w:start w:val="1"/>
+      <w:numFmt w:val="lowerRoman"/>
+      <w:lvlText w:val="%3."/>
+      <w:lvlJc w:val="right"/>
+      <w:pPr>
+        <w:ind w:left="2160" w:hanging="180"/>
+      </w:pPr>
+    </w:lvl>
+    <w:lvl w:ilvl="3" w:tplc="0419000F" w:tentative="1">
+      <w:start w:val="1"/>
+      <w:numFmt w:val="decimal"/>
+      <w:lvlText w:val="%4."/>
+      <w:lvlJc w:val="left"/>
+      <w:pPr>
+        <w:ind w:left="2880" w:hanging="360"/>
+      </w:pPr>
+    </w:lvl>
+    <w:lvl w:ilvl="4" w:tplc="04190019" w:tentative="1">
+      <w:start w:val="1"/>
+      <w:numFmt w:val="lowerLetter"/>
+      <w:lvlText w:val="%5."/>
+      <w:lvlJc w:val="left"/>
+      <w:pPr>
+        <w:ind w:left="3600" w:hanging="360"/>
+      </w:pPr>
+    </w:lvl>
+    <w:lvl w:ilvl="5" w:tplc="0419001B" w:tentative="1">
+      <w:start w:val="1"/>
+      <w:numFmt w:val="lowerRoman"/>
+      <w:lvlText w:val="%6."/>
+      <w:lvlJc w:val="right"/>
+      <w:pPr>
+        <w:ind w:left="4320" w:hanging="180"/>
+      </w:pPr>
+    </w:lvl>
+    <w:lvl w:ilvl="6" w:tplc="0419000F" w:tentative="1">
+      <w:start w:val="1"/>
+      <w:numFmt w:val="decimal"/>
+      <w:lvlText w:val="%7."/>
+      <w:lvlJc w:val="left"/>
+      <w:pPr>
+        <w:ind w:left="5040" w:hanging="360"/>
+      </w:pPr>
+    </w:lvl>
+    <w:lvl w:ilvl="7" w:tplc="04190019" w:tentative="1">
+      <w:start w:val="1"/>
+      <w:numFmt w:val="lowerLetter"/>
+      <w:lvlText w:val="%8."/>
+      <w:lvlJc w:val="left"/>
+      <w:pPr>
+        <w:ind w:left="5760" w:hanging="360"/>
+      </w:pPr>
+    </w:lvl>
+    <w:lvl w:ilvl="8" w:tplc="0419001B" w:tentative="1">
+      <w:start w:val="1"/>
+      <w:numFmt w:val="lowerRoman"/>
+      <w:lvlText w:val="%9."/>
+      <w:lvlJc w:val="right"/>
+      <w:pPr>
+        <w:ind w:left="6480" w:hanging="180"/>
+      </w:pPr>
+    </w:lvl>
+  </w:abstractNum>
+  <w:abstractNum w:abstractNumId="6" w15:restartNumberingAfterBreak="0">
+    <w:nsid w:val="5F534062"/>
+    <w:multiLevelType w:val="multilevel"/>
+    <w:tmpl w:val="3EF24FD2"/>
+    <w:lvl w:ilvl="0">
+      <w:start w:val="1"/>
+      <w:numFmt w:val="decimal"/>
+      <w:lvlText w:val="%1."/>
+      <w:lvlJc w:val="left"/>
+      <w:pPr>
+        <w:tabs>
+          <w:tab w:val="num" w:pos="720"/>
+        </w:tabs>
+        <w:ind w:left="720" w:hanging="360"/>
+      </w:pPr>
+    </w:lvl>
+    <w:lvl w:ilvl="1" w:tentative="1">
+      <w:start w:val="1"/>
+      <w:numFmt w:val="decimal"/>
+      <w:lvlText w:val="%2."/>
+      <w:lvlJc w:val="left"/>
+      <w:pPr>
+        <w:tabs>
+          <w:tab w:val="num" w:pos="1440"/>
+        </w:tabs>
+        <w:ind w:left="1440" w:hanging="360"/>
+      </w:pPr>
+    </w:lvl>
+    <w:lvl w:ilvl="2" w:tentative="1">
+      <w:start w:val="1"/>
+      <w:numFmt w:val="decimal"/>
+      <w:lvlText w:val="%3."/>
+      <w:lvlJc w:val="left"/>
+      <w:pPr>
+        <w:tabs>
+          <w:tab w:val="num" w:pos="2160"/>
+        </w:tabs>
+        <w:ind w:left="2160" w:hanging="360"/>
+      </w:pPr>
+    </w:lvl>
+    <w:lvl w:ilvl="3" w:tentative="1">
+      <w:start w:val="1"/>
+      <w:numFmt w:val="decimal"/>
+      <w:lvlText w:val="%4."/>
+      <w:lvlJc w:val="left"/>
+      <w:pPr>
+        <w:tabs>
+          <w:tab w:val="num" w:pos="2880"/>
+        </w:tabs>
+        <w:ind w:left="2880" w:hanging="360"/>
+      </w:pPr>
+    </w:lvl>
+    <w:lvl w:ilvl="4" w:tentative="1">
+      <w:start w:val="1"/>
+      <w:numFmt w:val="decimal"/>
+      <w:lvlText w:val="%5."/>
+      <w:lvlJc w:val="left"/>
+      <w:pPr>
+        <w:tabs>
+          <w:tab w:val="num" w:pos="3600"/>
+        </w:tabs>
+        <w:ind w:left="3600" w:hanging="360"/>
+      </w:pPr>
+    </w:lvl>
+    <w:lvl w:ilvl="5" w:tentative="1">
+      <w:start w:val="1"/>
+      <w:numFmt w:val="decimal"/>
+      <w:lvlText w:val="%6."/>
+      <w:lvlJc w:val="left"/>
+      <w:pPr>
+        <w:tabs>
+          <w:tab w:val="num" w:pos="4320"/>
+        </w:tabs>
+        <w:ind w:left="4320" w:hanging="360"/>
+      </w:pPr>
+    </w:lvl>
+    <w:lvl w:ilvl="6" w:tentative="1">
+      <w:start w:val="1"/>
+      <w:numFmt w:val="decimal"/>
+      <w:lvlText w:val="%7."/>
+      <w:lvlJc w:val="left"/>
+      <w:pPr>
+        <w:tabs>
+          <w:tab w:val="num" w:pos="5040"/>
+        </w:tabs>
+        <w:ind w:left="5040" w:hanging="360"/>
+      </w:pPr>
+    </w:lvl>
+    <w:lvl w:ilvl="7" w:tentative="1">
+      <w:start w:val="1"/>
+      <w:numFmt w:val="decimal"/>
+      <w:lvlText w:val="%8."/>
+      <w:lvlJc w:val="left"/>
+      <w:pPr>
+        <w:tabs>
+          <w:tab w:val="num" w:pos="5760"/>
+        </w:tabs>
+        <w:ind w:left="5760" w:hanging="360"/>
+      </w:pPr>
+    </w:lvl>
+    <w:lvl w:ilvl="8" w:tentative="1">
+      <w:start w:val="1"/>
+      <w:numFmt w:val="decimal"/>
+      <w:lvlText w:val="%9."/>
+      <w:lvlJc w:val="left"/>
+      <w:pPr>
+        <w:tabs>
+          <w:tab w:val="num" w:pos="6480"/>
+        </w:tabs>
+        <w:ind w:left="6480" w:hanging="360"/>
+      </w:pPr>
+    </w:lvl>
+  </w:abstractNum>
+  <w:abstractNum w:abstractNumId="7" w15:restartNumberingAfterBreak="0">
+    <w:nsid w:val="712B4684"/>
+    <w:multiLevelType w:val="multilevel"/>
+    <w:tmpl w:val="DED4F318"/>
+    <w:lvl w:ilvl="0">
+      <w:start w:val="1"/>
+      <w:numFmt w:val="decimal"/>
+      <w:lvlText w:val="%1."/>
+      <w:lvlJc w:val="left"/>
+      <w:pPr>
+        <w:tabs>
+          <w:tab w:val="num" w:pos="720"/>
+        </w:tabs>
+        <w:ind w:left="720" w:hanging="360"/>
+      </w:pPr>
+    </w:lvl>
+    <w:lvl w:ilvl="1" w:tentative="1">
+      <w:start w:val="1"/>
+      <w:numFmt w:val="decimal"/>
+      <w:lvlText w:val="%2."/>
+      <w:lvlJc w:val="left"/>
+      <w:pPr>
+        <w:tabs>
+          <w:tab w:val="num" w:pos="1440"/>
+        </w:tabs>
+        <w:ind w:left="1440" w:hanging="360"/>
+      </w:pPr>
+    </w:lvl>
+    <w:lvl w:ilvl="2" w:tentative="1">
+      <w:start w:val="1"/>
+      <w:numFmt w:val="decimal"/>
+      <w:lvlText w:val="%3."/>
+      <w:lvlJc w:val="left"/>
+      <w:pPr>
+        <w:tabs>
+          <w:tab w:val="num" w:pos="2160"/>
+        </w:tabs>
+        <w:ind w:left="2160" w:hanging="360"/>
+      </w:pPr>
+    </w:lvl>
+    <w:lvl w:ilvl="3" w:tentative="1">
+      <w:start w:val="1"/>
+      <w:numFmt w:val="decimal"/>
+      <w:lvlText w:val="%4."/>
+      <w:lvlJc w:val="left"/>
+      <w:pPr>
+        <w:tabs>
+          <w:tab w:val="num" w:pos="2880"/>
+        </w:tabs>
+        <w:ind w:left="2880" w:hanging="360"/>
+      </w:pPr>
+    </w:lvl>
+    <w:lvl w:ilvl="4" w:tentative="1">
+      <w:start w:val="1"/>
+      <w:numFmt w:val="decimal"/>
+      <w:lvlText w:val="%5."/>
+      <w:lvlJc w:val="left"/>
+      <w:pPr>
+        <w:tabs>
+          <w:tab w:val="num" w:pos="3600"/>
+        </w:tabs>
+        <w:ind w:left="3600" w:hanging="360"/>
+      </w:pPr>
+    </w:lvl>
+    <w:lvl w:ilvl="5" w:tentative="1">
+      <w:start w:val="1"/>
+      <w:numFmt w:val="decimal"/>
+      <w:lvlText w:val="%6."/>
+      <w:lvlJc w:val="left"/>
+      <w:pPr>
+        <w:tabs>
+          <w:tab w:val="num" w:pos="4320"/>
+        </w:tabs>
+        <w:ind w:left="4320" w:hanging="360"/>
+      </w:pPr>
+    </w:lvl>
+    <w:lvl w:ilvl="6" w:tentative="1">
+      <w:start w:val="1"/>
+      <w:numFmt w:val="decimal"/>
+      <w:lvlText w:val="%7."/>
+      <w:lvlJc w:val="left"/>
+      <w:pPr>
+        <w:tabs>
+          <w:tab w:val="num" w:pos="5040"/>
+        </w:tabs>
+        <w:ind w:left="5040" w:hanging="360"/>
+      </w:pPr>
+    </w:lvl>
+    <w:lvl w:ilvl="7" w:tentative="1">
+      <w:start w:val="1"/>
+      <w:numFmt w:val="decimal"/>
+      <w:lvlText w:val="%8."/>
+      <w:lvlJc w:val="left"/>
+      <w:pPr>
+        <w:tabs>
+          <w:tab w:val="num" w:pos="5760"/>
+        </w:tabs>
+        <w:ind w:left="5760" w:hanging="360"/>
+      </w:pPr>
+    </w:lvl>
+    <w:lvl w:ilvl="8" w:tentative="1">
+      <w:start w:val="1"/>
+      <w:numFmt w:val="decimal"/>
+      <w:lvlText w:val="%9."/>
+      <w:lvlJc w:val="left"/>
+      <w:pPr>
+        <w:tabs>
+          <w:tab w:val="num" w:pos="6480"/>
+        </w:tabs>
+        <w:ind w:left="6480" w:hanging="360"/>
+      </w:pPr>
+    </w:lvl>
+  </w:abstractNum>
+  <w:abstractNum w:abstractNumId="8" w15:restartNumberingAfterBreak="0">
     <w:nsid w:val="7B6365D7"/>
     <w:multiLevelType w:val="multilevel"/>
     <w:tmpl w:val="4AD65600"/>
@@ -3487,7 +9328,147 @@
       </w:rPr>
     </w:lvl>
   </w:abstractNum>
+  <w:abstractNum w:abstractNumId="9" w15:restartNumberingAfterBreak="0">
+    <w:nsid w:val="7ED57C60"/>
+    <w:multiLevelType w:val="multilevel"/>
+    <w:tmpl w:val="8C9831FC"/>
+    <w:lvl w:ilvl="0">
+      <w:start w:val="1"/>
+      <w:numFmt w:val="decimal"/>
+      <w:lvlText w:val="%1."/>
+      <w:lvlJc w:val="left"/>
+      <w:pPr>
+        <w:tabs>
+          <w:tab w:val="num" w:pos="720"/>
+        </w:tabs>
+        <w:ind w:left="720" w:hanging="360"/>
+      </w:pPr>
+    </w:lvl>
+    <w:lvl w:ilvl="1" w:tentative="1">
+      <w:start w:val="1"/>
+      <w:numFmt w:val="decimal"/>
+      <w:lvlText w:val="%2."/>
+      <w:lvlJc w:val="left"/>
+      <w:pPr>
+        <w:tabs>
+          <w:tab w:val="num" w:pos="1440"/>
+        </w:tabs>
+        <w:ind w:left="1440" w:hanging="360"/>
+      </w:pPr>
+    </w:lvl>
+    <w:lvl w:ilvl="2" w:tentative="1">
+      <w:start w:val="1"/>
+      <w:numFmt w:val="decimal"/>
+      <w:lvlText w:val="%3."/>
+      <w:lvlJc w:val="left"/>
+      <w:pPr>
+        <w:tabs>
+          <w:tab w:val="num" w:pos="2160"/>
+        </w:tabs>
+        <w:ind w:left="2160" w:hanging="360"/>
+      </w:pPr>
+    </w:lvl>
+    <w:lvl w:ilvl="3" w:tentative="1">
+      <w:start w:val="1"/>
+      <w:numFmt w:val="decimal"/>
+      <w:lvlText w:val="%4."/>
+      <w:lvlJc w:val="left"/>
+      <w:pPr>
+        <w:tabs>
+          <w:tab w:val="num" w:pos="2880"/>
+        </w:tabs>
+        <w:ind w:left="2880" w:hanging="360"/>
+      </w:pPr>
+    </w:lvl>
+    <w:lvl w:ilvl="4" w:tentative="1">
+      <w:start w:val="1"/>
+      <w:numFmt w:val="decimal"/>
+      <w:lvlText w:val="%5."/>
+      <w:lvlJc w:val="left"/>
+      <w:pPr>
+        <w:tabs>
+          <w:tab w:val="num" w:pos="3600"/>
+        </w:tabs>
+        <w:ind w:left="3600" w:hanging="360"/>
+      </w:pPr>
+    </w:lvl>
+    <w:lvl w:ilvl="5" w:tentative="1">
+      <w:start w:val="1"/>
+      <w:numFmt w:val="decimal"/>
+      <w:lvlText w:val="%6."/>
+      <w:lvlJc w:val="left"/>
+      <w:pPr>
+        <w:tabs>
+          <w:tab w:val="num" w:pos="4320"/>
+        </w:tabs>
+        <w:ind w:left="4320" w:hanging="360"/>
+      </w:pPr>
+    </w:lvl>
+    <w:lvl w:ilvl="6" w:tentative="1">
+      <w:start w:val="1"/>
+      <w:numFmt w:val="decimal"/>
+      <w:lvlText w:val="%7."/>
+      <w:lvlJc w:val="left"/>
+      <w:pPr>
+        <w:tabs>
+          <w:tab w:val="num" w:pos="5040"/>
+        </w:tabs>
+        <w:ind w:left="5040" w:hanging="360"/>
+      </w:pPr>
+    </w:lvl>
+    <w:lvl w:ilvl="7" w:tentative="1">
+      <w:start w:val="1"/>
+      <w:numFmt w:val="decimal"/>
+      <w:lvlText w:val="%8."/>
+      <w:lvlJc w:val="left"/>
+      <w:pPr>
+        <w:tabs>
+          <w:tab w:val="num" w:pos="5760"/>
+        </w:tabs>
+        <w:ind w:left="5760" w:hanging="360"/>
+      </w:pPr>
+    </w:lvl>
+    <w:lvl w:ilvl="8" w:tentative="1">
+      <w:start w:val="1"/>
+      <w:numFmt w:val="decimal"/>
+      <w:lvlText w:val="%9."/>
+      <w:lvlJc w:val="left"/>
+      <w:pPr>
+        <w:tabs>
+          <w:tab w:val="num" w:pos="6480"/>
+        </w:tabs>
+        <w:ind w:left="6480" w:hanging="360"/>
+      </w:pPr>
+    </w:lvl>
+  </w:abstractNum>
   <w:num w:numId="1">
+    <w:abstractNumId w:val="8"/>
+  </w:num>
+  <w:num w:numId="2">
+    <w:abstractNumId w:val="9"/>
+  </w:num>
+  <w:num w:numId="3">
+    <w:abstractNumId w:val="7"/>
+  </w:num>
+  <w:num w:numId="4">
+    <w:abstractNumId w:val="3"/>
+  </w:num>
+  <w:num w:numId="5">
+    <w:abstractNumId w:val="6"/>
+  </w:num>
+  <w:num w:numId="6">
+    <w:abstractNumId w:val="2"/>
+  </w:num>
+  <w:num w:numId="7">
+    <w:abstractNumId w:val="1"/>
+  </w:num>
+  <w:num w:numId="8">
+    <w:abstractNumId w:val="5"/>
+  </w:num>
+  <w:num w:numId="9">
+    <w:abstractNumId w:val="4"/>
+  </w:num>
+  <w:num w:numId="10">
     <w:abstractNumId w:val="0"/>
   </w:num>
 </w:numbering>
@@ -3886,7 +9867,7 @@
   <w:style w:type="paragraph" w:default="1" w:styleId="a">
     <w:name w:val="Normal"/>
     <w:qFormat/>
-    <w:rsid w:val="00707F43"/>
+    <w:rsid w:val="00E908FA"/>
     <w:pPr>
       <w:jc w:val="both"/>
     </w:pPr>
@@ -3894,6 +9875,27 @@
       <w:rFonts w:ascii="Times New Roman" w:hAnsi="Times New Roman"/>
       <w:color w:val="000000" w:themeColor="text1"/>
       <w:sz w:val="28"/>
+    </w:rPr>
+  </w:style>
+  <w:style w:type="paragraph" w:styleId="1">
+    <w:name w:val="heading 1"/>
+    <w:basedOn w:val="a"/>
+    <w:next w:val="a"/>
+    <w:link w:val="10"/>
+    <w:uiPriority w:val="9"/>
+    <w:qFormat/>
+    <w:rsid w:val="004347F8"/>
+    <w:pPr>
+      <w:keepNext/>
+      <w:keepLines/>
+      <w:spacing w:before="240" w:after="0"/>
+      <w:outlineLvl w:val="0"/>
+    </w:pPr>
+    <w:rPr>
+      <w:rFonts w:asciiTheme="majorHAnsi" w:eastAsiaTheme="majorEastAsia" w:hAnsiTheme="majorHAnsi" w:cstheme="majorBidi"/>
+      <w:color w:val="2F5496" w:themeColor="accent1" w:themeShade="BF"/>
+      <w:sz w:val="32"/>
+      <w:szCs w:val="32"/>
     </w:rPr>
   </w:style>
   <w:style w:type="paragraph" w:styleId="2">
@@ -3965,7 +9967,6 @@
   <w:style w:type="character" w:default="1" w:styleId="a0">
     <w:name w:val="Default Paragraph Font"/>
     <w:uiPriority w:val="1"/>
-    <w:semiHidden/>
     <w:unhideWhenUsed/>
   </w:style>
   <w:style w:type="table" w:default="1" w:styleId="a1">
@@ -4093,7 +10094,6 @@
     <w:name w:val="Normal (Web)"/>
     <w:basedOn w:val="a"/>
     <w:uiPriority w:val="99"/>
-    <w:semiHidden/>
     <w:unhideWhenUsed/>
     <w:rsid w:val="00DB4D48"/>
     <w:pPr>
@@ -4206,6 +10206,30 @@
       <w:color w:val="000000" w:themeColor="text1"/>
       <w:sz w:val="28"/>
     </w:rPr>
+  </w:style>
+  <w:style w:type="character" w:customStyle="1" w:styleId="10">
+    <w:name w:val="Заголовок 1 Знак"/>
+    <w:basedOn w:val="a0"/>
+    <w:link w:val="1"/>
+    <w:uiPriority w:val="9"/>
+    <w:rsid w:val="004347F8"/>
+    <w:rPr>
+      <w:rFonts w:asciiTheme="majorHAnsi" w:eastAsiaTheme="majorEastAsia" w:hAnsiTheme="majorHAnsi" w:cstheme="majorBidi"/>
+      <w:color w:val="2F5496" w:themeColor="accent1" w:themeShade="BF"/>
+      <w:sz w:val="32"/>
+      <w:szCs w:val="32"/>
+    </w:rPr>
+  </w:style>
+  <w:style w:type="paragraph" w:styleId="ad">
+    <w:name w:val="List Paragraph"/>
+    <w:basedOn w:val="a"/>
+    <w:uiPriority w:val="34"/>
+    <w:qFormat/>
+    <w:rsid w:val="00F078AF"/>
+    <w:pPr>
+      <w:ind w:left="720"/>
+      <w:contextualSpacing/>
+    </w:pPr>
   </w:style>
 </w:styles>
 </file>
@@ -4503,4 +10527,16 @@
     </a:ext>
   </a:extLst>
 </a:theme>
+</file>
+
+<file path=customXml/item1.xml><?xml version="1.0" encoding="utf-8"?>
+<b:Sources xmlns:b="http://schemas.openxmlformats.org/officeDocument/2006/bibliography" xmlns="http://schemas.openxmlformats.org/officeDocument/2006/bibliography" SelectedStyle="\APASixthEditionOfficeOnline.xsl" StyleName="APA" Version="6"/>
+</file>
+
+<file path=customXml/itemProps1.xml><?xml version="1.0" encoding="utf-8"?>
+<ds:datastoreItem xmlns:ds="http://schemas.openxmlformats.org/officeDocument/2006/customXml" ds:itemID="{3DE0AE58-5212-40CC-AAC9-73745737957D}">
+  <ds:schemaRefs>
+    <ds:schemaRef ds:uri="http://schemas.openxmlformats.org/officeDocument/2006/bibliography"/>
+  </ds:schemaRefs>
+</ds:datastoreItem>
 </file>